--- a/docs/nato/dk/navy.docx
+++ b/docs/nato/dk/navy.docx
@@ -2,6 +2,1868 @@
 <file path=word/document.xml><?xml version="1.0" encoding="utf-8"?>
 <w:document xmlns:wpc="http://schemas.microsoft.com/office/word/2010/wordprocessingCanvas" xmlns:cx="http://schemas.microsoft.com/office/drawing/2014/chartex" xmlns:cx1="http://schemas.microsoft.com/office/drawing/2015/9/8/chartex" xmlns:cx2="http://schemas.microsoft.com/office/drawing/2015/10/21/chartex" xmlns:mc="http://schemas.openxmlformats.org/markup-compatibility/2006" xmlns:o="urn:schemas-microsoft-com:office:office" xmlns:r="http://schemas.openxmlformats.org/officeDocument/2006/relationships" xmlns:m="http://schemas.openxmlformats.org/officeDocument/2006/math" xmlns:v="urn:schemas-microsoft-com:vml" xmlns:wp14="http://schemas.microsoft.com/office/word/2010/wordprocessingDrawing" xmlns:wp="http://schemas.openxmlformats.org/drawingml/2006/wordprocessingDrawing" xmlns:w10="urn:schemas-microsoft-com:office:word" xmlns:w="http://schemas.openxmlformats.org/wordprocessingml/2006/main" xmlns:w14="http://schemas.microsoft.com/office/word/2010/wordml" xmlns:w15="http://schemas.microsoft.com/office/word/2012/wordml" xmlns:w16se="http://schemas.microsoft.com/office/word/2015/wordml/symex" xmlns:wpg="http://schemas.microsoft.com/office/word/2010/wordprocessingGroup" xmlns:wpi="http://schemas.microsoft.com/office/word/2010/wordprocessingInk" xmlns:wne="http://schemas.microsoft.com/office/word/2006/wordml" xmlns:wps="http://schemas.microsoft.com/office/word/2010/wordprocessingShape" mc:Ignorable="w14 w15 w16se wp14">
   <w:body>
+    <w:p>
+      <w:pPr>
+        <w:rPr>
+          <w:b/>
+          <w:lang w:val="en-CA"/>
+        </w:rPr>
+      </w:pPr>
+      <w:r>
+        <w:rPr>
+          <w:b/>
+          <w:lang w:val="en-CA"/>
+        </w:rPr>
+        <w:t>Denmark Navy</w:t>
+      </w:r>
+    </w:p>
+    <w:p>
+      <w:pPr>
+        <w:rPr>
+          <w:lang w:val="en-CA"/>
+        </w:rPr>
+      </w:pPr>
+      <w:r>
+        <w:t xml:space="preserve">Although the Danish Navy’s main </w:t>
+      </w:r>
+      <w:r>
+        <w:t>focus</w:t>
+      </w:r>
+      <w:r>
+        <w:t xml:space="preserve"> in wartime is</w:t>
+      </w:r>
+      <w:r>
+        <w:t xml:space="preserve"> plugging the exit from the Baltic Sea into the Atlantic through the Skagerrak</w:t>
+      </w:r>
+      <w:r>
+        <w:t xml:space="preserve">, its overseas </w:t>
+      </w:r>
+      <w:r>
+        <w:t>responsibilities for Greenland and the Faroes islands demand an ocean going navy.</w:t>
+      </w:r>
+      <w:r>
+        <w:t xml:space="preserve"> Thus Denmark needs to divide its naval efforts on two fronts, a far ranging ocean going arm, and a branch </w:t>
+      </w:r>
+      <w:r>
+        <w:rPr>
+          <w:lang w:val="en-CA"/>
+        </w:rPr>
+        <w:t>dedicated to operating in restricted coastal waters which will be highly contested.</w:t>
+      </w:r>
+    </w:p>
+    <w:p>
+      <w:hyperlink r:id="rId4" w:history="1">
+        <w:r>
+          <w:rPr>
+            <w:rStyle w:val="Hyperlink"/>
+            <w:b/>
+          </w:rPr>
+          <w:t xml:space="preserve">Niels </w:t>
+        </w:r>
+        <w:proofErr w:type="spellStart"/>
+        <w:r>
+          <w:rPr>
+            <w:rStyle w:val="Hyperlink"/>
+            <w:b/>
+          </w:rPr>
+          <w:t>Juel</w:t>
+        </w:r>
+        <w:proofErr w:type="spellEnd"/>
+        <w:r>
+          <w:rPr>
+            <w:rStyle w:val="Hyperlink"/>
+            <w:b/>
+          </w:rPr>
+          <w:t xml:space="preserve"> class</w:t>
+        </w:r>
+      </w:hyperlink>
+      <w:r>
+        <w:t xml:space="preserve">: are a modern versatile ship </w:t>
+      </w:r>
+      <w:r>
+        <w:t xml:space="preserve">which </w:t>
+      </w:r>
+      <w:r>
+        <w:t>carry</w:t>
+      </w:r>
+      <w:r>
+        <w:t xml:space="preserve"> an impressive array of sensors and weapons for a ship of this size. These three ships routinely fulfill Danish commitments to NATO both in the Atlantic and the Mediterranean.</w:t>
+      </w:r>
+    </w:p>
+    <w:tbl>
+      <w:tblPr>
+        <w:tblW w:w="9206" w:type="dxa"/>
+        <w:tblCellMar>
+          <w:left w:w="0" w:type="dxa"/>
+          <w:right w:w="0" w:type="dxa"/>
+        </w:tblCellMar>
+        <w:tblLook w:val="04A0" w:firstRow="1" w:lastRow="0" w:firstColumn="1" w:lastColumn="0" w:noHBand="0" w:noVBand="1"/>
+      </w:tblPr>
+      <w:tblGrid>
+        <w:gridCol w:w="2238"/>
+        <w:gridCol w:w="2999"/>
+        <w:gridCol w:w="1843"/>
+        <w:gridCol w:w="2126"/>
+      </w:tblGrid>
+      <w:tr>
+        <w:trPr>
+          <w:tblHeader/>
+        </w:trPr>
+        <w:tc>
+          <w:tcPr>
+            <w:tcW w:w="0" w:type="auto"/>
+            <w:tcBorders>
+              <w:top w:val="single" w:sz="6" w:space="0" w:color="auto"/>
+              <w:left w:val="single" w:sz="6" w:space="0" w:color="auto"/>
+              <w:bottom w:val="single" w:sz="6" w:space="0" w:color="auto"/>
+              <w:right w:val="single" w:sz="6" w:space="0" w:color="auto"/>
+            </w:tcBorders>
+            <w:shd w:val="clear" w:color="auto" w:fill="auto"/>
+            <w:tcMar>
+              <w:top w:w="150" w:type="dxa"/>
+              <w:left w:w="150" w:type="dxa"/>
+              <w:bottom w:w="150" w:type="dxa"/>
+              <w:right w:w="150" w:type="dxa"/>
+            </w:tcMar>
+            <w:vAlign w:val="center"/>
+            <w:hideMark/>
+          </w:tcPr>
+          <w:p>
+            <w:pPr>
+              <w:spacing w:after="0"/>
+              <w:rPr>
+                <w:b/>
+                <w:lang w:val="en-CA"/>
+              </w:rPr>
+            </w:pPr>
+            <w:r>
+              <w:rPr>
+                <w:b/>
+                <w:lang w:val="en-CA"/>
+              </w:rPr>
+              <w:t>Pennant</w:t>
+            </w:r>
+          </w:p>
+        </w:tc>
+        <w:tc>
+          <w:tcPr>
+            <w:tcW w:w="2999" w:type="dxa"/>
+            <w:tcBorders>
+              <w:top w:val="single" w:sz="6" w:space="0" w:color="auto"/>
+              <w:left w:val="single" w:sz="6" w:space="0" w:color="auto"/>
+              <w:bottom w:val="single" w:sz="6" w:space="0" w:color="auto"/>
+              <w:right w:val="single" w:sz="6" w:space="0" w:color="auto"/>
+            </w:tcBorders>
+            <w:shd w:val="clear" w:color="auto" w:fill="auto"/>
+            <w:tcMar>
+              <w:top w:w="150" w:type="dxa"/>
+              <w:left w:w="150" w:type="dxa"/>
+              <w:bottom w:w="150" w:type="dxa"/>
+              <w:right w:w="150" w:type="dxa"/>
+            </w:tcMar>
+            <w:vAlign w:val="center"/>
+            <w:hideMark/>
+          </w:tcPr>
+          <w:p>
+            <w:pPr>
+              <w:spacing w:after="0"/>
+              <w:rPr>
+                <w:b/>
+                <w:lang w:val="en-CA"/>
+              </w:rPr>
+            </w:pPr>
+            <w:r>
+              <w:rPr>
+                <w:b/>
+                <w:lang w:val="en-CA"/>
+              </w:rPr>
+              <w:t>Ship</w:t>
+            </w:r>
+          </w:p>
+        </w:tc>
+        <w:tc>
+          <w:tcPr>
+            <w:tcW w:w="1843" w:type="dxa"/>
+            <w:tcBorders>
+              <w:top w:val="single" w:sz="6" w:space="0" w:color="auto"/>
+              <w:left w:val="single" w:sz="6" w:space="0" w:color="auto"/>
+              <w:bottom w:val="single" w:sz="6" w:space="0" w:color="auto"/>
+              <w:right w:val="single" w:sz="6" w:space="0" w:color="auto"/>
+            </w:tcBorders>
+            <w:shd w:val="clear" w:color="auto" w:fill="auto"/>
+            <w:tcMar>
+              <w:top w:w="150" w:type="dxa"/>
+              <w:left w:w="150" w:type="dxa"/>
+              <w:bottom w:w="150" w:type="dxa"/>
+              <w:right w:w="150" w:type="dxa"/>
+            </w:tcMar>
+            <w:vAlign w:val="center"/>
+            <w:hideMark/>
+          </w:tcPr>
+          <w:p>
+            <w:pPr>
+              <w:spacing w:after="0"/>
+              <w:rPr>
+                <w:b/>
+                <w:lang w:val="en-CA"/>
+              </w:rPr>
+            </w:pPr>
+            <w:r>
+              <w:rPr>
+                <w:b/>
+                <w:lang w:val="en-CA"/>
+              </w:rPr>
+              <w:t>Status</w:t>
+            </w:r>
+          </w:p>
+        </w:tc>
+        <w:tc>
+          <w:tcPr>
+            <w:tcW w:w="2126" w:type="dxa"/>
+            <w:tcBorders>
+              <w:top w:val="single" w:sz="6" w:space="0" w:color="auto"/>
+              <w:left w:val="single" w:sz="6" w:space="0" w:color="auto"/>
+              <w:bottom w:val="single" w:sz="6" w:space="0" w:color="auto"/>
+              <w:right w:val="single" w:sz="6" w:space="0" w:color="auto"/>
+            </w:tcBorders>
+            <w:shd w:val="clear" w:color="auto" w:fill="auto"/>
+            <w:tcMar>
+              <w:top w:w="150" w:type="dxa"/>
+              <w:left w:w="150" w:type="dxa"/>
+              <w:bottom w:w="150" w:type="dxa"/>
+              <w:right w:w="150" w:type="dxa"/>
+            </w:tcMar>
+            <w:vAlign w:val="center"/>
+            <w:hideMark/>
+          </w:tcPr>
+          <w:p>
+            <w:pPr>
+              <w:spacing w:after="0"/>
+              <w:rPr>
+                <w:b/>
+                <w:lang w:val="en-CA"/>
+              </w:rPr>
+            </w:pPr>
+            <w:r>
+              <w:rPr>
+                <w:b/>
+                <w:lang w:val="en-CA"/>
+              </w:rPr>
+              <w:t>Location</w:t>
+            </w:r>
+          </w:p>
+        </w:tc>
+      </w:tr>
+      <w:tr>
+        <w:tc>
+          <w:tcPr>
+            <w:tcW w:w="0" w:type="auto"/>
+            <w:tcBorders>
+              <w:top w:val="single" w:sz="6" w:space="0" w:color="auto"/>
+              <w:left w:val="single" w:sz="6" w:space="0" w:color="auto"/>
+              <w:bottom w:val="single" w:sz="6" w:space="0" w:color="auto"/>
+              <w:right w:val="single" w:sz="6" w:space="0" w:color="auto"/>
+            </w:tcBorders>
+            <w:shd w:val="clear" w:color="auto" w:fill="auto"/>
+            <w:tcMar>
+              <w:top w:w="150" w:type="dxa"/>
+              <w:left w:w="150" w:type="dxa"/>
+              <w:bottom w:w="150" w:type="dxa"/>
+              <w:right w:w="150" w:type="dxa"/>
+            </w:tcMar>
+            <w:vAlign w:val="center"/>
+            <w:hideMark/>
+          </w:tcPr>
+          <w:p>
+            <w:pPr>
+              <w:spacing w:after="0"/>
+              <w:rPr>
+                <w:lang w:val="en-CA"/>
+              </w:rPr>
+            </w:pPr>
+            <w:r>
+              <w:rPr>
+                <w:lang w:val="en-CA"/>
+              </w:rPr>
+              <w:t>F 354</w:t>
+            </w:r>
+          </w:p>
+        </w:tc>
+        <w:tc>
+          <w:tcPr>
+            <w:tcW w:w="2999" w:type="dxa"/>
+            <w:tcBorders>
+              <w:top w:val="single" w:sz="6" w:space="0" w:color="auto"/>
+              <w:left w:val="single" w:sz="6" w:space="0" w:color="auto"/>
+              <w:bottom w:val="single" w:sz="6" w:space="0" w:color="auto"/>
+              <w:right w:val="single" w:sz="6" w:space="0" w:color="auto"/>
+            </w:tcBorders>
+            <w:shd w:val="clear" w:color="auto" w:fill="auto"/>
+            <w:tcMar>
+              <w:top w:w="150" w:type="dxa"/>
+              <w:left w:w="150" w:type="dxa"/>
+              <w:bottom w:w="150" w:type="dxa"/>
+              <w:right w:w="150" w:type="dxa"/>
+            </w:tcMar>
+            <w:vAlign w:val="center"/>
+            <w:hideMark/>
+          </w:tcPr>
+          <w:p>
+            <w:pPr>
+              <w:spacing w:after="0"/>
+              <w:rPr>
+                <w:lang w:val="en-CA"/>
+              </w:rPr>
+            </w:pPr>
+            <w:r>
+              <w:rPr>
+                <w:lang w:val="en-CA"/>
+              </w:rPr>
+              <w:t xml:space="preserve">Niels </w:t>
+            </w:r>
+            <w:proofErr w:type="spellStart"/>
+            <w:r>
+              <w:rPr>
+                <w:lang w:val="en-CA"/>
+              </w:rPr>
+              <w:t>Juel</w:t>
+            </w:r>
+            <w:proofErr w:type="spellEnd"/>
+            <w:r>
+              <w:rPr>
+                <w:lang w:val="en-CA"/>
+              </w:rPr>
+              <w:t xml:space="preserve"> </w:t>
+            </w:r>
+          </w:p>
+        </w:tc>
+        <w:tc>
+          <w:tcPr>
+            <w:tcW w:w="1843" w:type="dxa"/>
+            <w:tcBorders>
+              <w:top w:val="single" w:sz="6" w:space="0" w:color="auto"/>
+              <w:left w:val="single" w:sz="6" w:space="0" w:color="auto"/>
+              <w:bottom w:val="single" w:sz="6" w:space="0" w:color="auto"/>
+              <w:right w:val="single" w:sz="6" w:space="0" w:color="auto"/>
+            </w:tcBorders>
+            <w:shd w:val="clear" w:color="auto" w:fill="auto"/>
+            <w:tcMar>
+              <w:top w:w="150" w:type="dxa"/>
+              <w:left w:w="150" w:type="dxa"/>
+              <w:bottom w:w="150" w:type="dxa"/>
+              <w:right w:w="150" w:type="dxa"/>
+            </w:tcMar>
+            <w:vAlign w:val="center"/>
+            <w:hideMark/>
+          </w:tcPr>
+          <w:p>
+            <w:pPr>
+              <w:spacing w:after="0"/>
+              <w:rPr>
+                <w:lang w:val="en-CA"/>
+              </w:rPr>
+            </w:pPr>
+            <w:r>
+              <w:rPr>
+                <w:lang w:val="en-CA"/>
+              </w:rPr>
+              <w:t>Active</w:t>
+            </w:r>
+          </w:p>
+        </w:tc>
+        <w:tc>
+          <w:tcPr>
+            <w:tcW w:w="2126" w:type="dxa"/>
+            <w:tcBorders>
+              <w:top w:val="single" w:sz="6" w:space="0" w:color="auto"/>
+              <w:left w:val="single" w:sz="6" w:space="0" w:color="auto"/>
+              <w:bottom w:val="single" w:sz="6" w:space="0" w:color="auto"/>
+              <w:right w:val="single" w:sz="6" w:space="0" w:color="auto"/>
+            </w:tcBorders>
+            <w:shd w:val="clear" w:color="auto" w:fill="auto"/>
+            <w:tcMar>
+              <w:top w:w="150" w:type="dxa"/>
+              <w:left w:w="150" w:type="dxa"/>
+              <w:bottom w:w="150" w:type="dxa"/>
+              <w:right w:w="150" w:type="dxa"/>
+            </w:tcMar>
+            <w:vAlign w:val="center"/>
+            <w:hideMark/>
+          </w:tcPr>
+          <w:p>
+            <w:pPr>
+              <w:spacing w:after="0"/>
+              <w:rPr>
+                <w:lang w:val="en-CA"/>
+              </w:rPr>
+            </w:pPr>
+            <w:r>
+              <w:rPr>
+                <w:lang w:val="en-CA"/>
+              </w:rPr>
+              <w:t>Atlantic</w:t>
+            </w:r>
+          </w:p>
+        </w:tc>
+      </w:tr>
+      <w:tr>
+        <w:tc>
+          <w:tcPr>
+            <w:tcW w:w="0" w:type="auto"/>
+            <w:tcBorders>
+              <w:top w:val="single" w:sz="6" w:space="0" w:color="auto"/>
+              <w:left w:val="single" w:sz="6" w:space="0" w:color="auto"/>
+              <w:bottom w:val="single" w:sz="6" w:space="0" w:color="auto"/>
+              <w:right w:val="single" w:sz="6" w:space="0" w:color="auto"/>
+            </w:tcBorders>
+            <w:shd w:val="clear" w:color="auto" w:fill="auto"/>
+            <w:tcMar>
+              <w:top w:w="150" w:type="dxa"/>
+              <w:left w:w="150" w:type="dxa"/>
+              <w:bottom w:w="150" w:type="dxa"/>
+              <w:right w:w="150" w:type="dxa"/>
+            </w:tcMar>
+            <w:vAlign w:val="center"/>
+            <w:hideMark/>
+          </w:tcPr>
+          <w:p>
+            <w:pPr>
+              <w:spacing w:after="0"/>
+              <w:rPr>
+                <w:lang w:val="en-CA"/>
+              </w:rPr>
+            </w:pPr>
+            <w:r>
+              <w:rPr>
+                <w:lang w:val="en-CA"/>
+              </w:rPr>
+              <w:t>F 355</w:t>
+            </w:r>
+          </w:p>
+        </w:tc>
+        <w:tc>
+          <w:tcPr>
+            <w:tcW w:w="2999" w:type="dxa"/>
+            <w:tcBorders>
+              <w:top w:val="single" w:sz="6" w:space="0" w:color="auto"/>
+              <w:left w:val="single" w:sz="6" w:space="0" w:color="auto"/>
+              <w:bottom w:val="single" w:sz="6" w:space="0" w:color="auto"/>
+              <w:right w:val="single" w:sz="6" w:space="0" w:color="auto"/>
+            </w:tcBorders>
+            <w:shd w:val="clear" w:color="auto" w:fill="auto"/>
+            <w:tcMar>
+              <w:top w:w="150" w:type="dxa"/>
+              <w:left w:w="150" w:type="dxa"/>
+              <w:bottom w:w="150" w:type="dxa"/>
+              <w:right w:w="150" w:type="dxa"/>
+            </w:tcMar>
+            <w:vAlign w:val="center"/>
+            <w:hideMark/>
+          </w:tcPr>
+          <w:p>
+            <w:pPr>
+              <w:spacing w:after="0"/>
+              <w:rPr>
+                <w:lang w:val="en-CA"/>
+              </w:rPr>
+            </w:pPr>
+            <w:proofErr w:type="spellStart"/>
+            <w:r>
+              <w:rPr>
+                <w:lang w:val="en-CA"/>
+              </w:rPr>
+              <w:t>Olfert</w:t>
+            </w:r>
+            <w:proofErr w:type="spellEnd"/>
+            <w:r>
+              <w:rPr>
+                <w:lang w:val="en-CA"/>
+              </w:rPr>
+              <w:t xml:space="preserve"> Fischer </w:t>
+            </w:r>
+          </w:p>
+        </w:tc>
+        <w:tc>
+          <w:tcPr>
+            <w:tcW w:w="1843" w:type="dxa"/>
+            <w:tcBorders>
+              <w:top w:val="single" w:sz="6" w:space="0" w:color="auto"/>
+              <w:left w:val="single" w:sz="6" w:space="0" w:color="auto"/>
+              <w:bottom w:val="single" w:sz="6" w:space="0" w:color="auto"/>
+              <w:right w:val="single" w:sz="6" w:space="0" w:color="auto"/>
+            </w:tcBorders>
+            <w:shd w:val="clear" w:color="auto" w:fill="auto"/>
+            <w:tcMar>
+              <w:top w:w="150" w:type="dxa"/>
+              <w:left w:w="150" w:type="dxa"/>
+              <w:bottom w:w="150" w:type="dxa"/>
+              <w:right w:w="150" w:type="dxa"/>
+            </w:tcMar>
+            <w:vAlign w:val="center"/>
+            <w:hideMark/>
+          </w:tcPr>
+          <w:p>
+            <w:pPr>
+              <w:spacing w:after="0"/>
+              <w:rPr>
+                <w:lang w:val="en-CA"/>
+              </w:rPr>
+            </w:pPr>
+            <w:r>
+              <w:rPr>
+                <w:lang w:val="en-CA"/>
+              </w:rPr>
+              <w:t>Active</w:t>
+            </w:r>
+          </w:p>
+        </w:tc>
+        <w:tc>
+          <w:tcPr>
+            <w:tcW w:w="2126" w:type="dxa"/>
+            <w:tcBorders>
+              <w:top w:val="single" w:sz="6" w:space="0" w:color="auto"/>
+              <w:left w:val="single" w:sz="6" w:space="0" w:color="auto"/>
+              <w:bottom w:val="single" w:sz="6" w:space="0" w:color="auto"/>
+              <w:right w:val="single" w:sz="6" w:space="0" w:color="auto"/>
+            </w:tcBorders>
+            <w:shd w:val="clear" w:color="auto" w:fill="auto"/>
+            <w:tcMar>
+              <w:top w:w="150" w:type="dxa"/>
+              <w:left w:w="150" w:type="dxa"/>
+              <w:bottom w:w="150" w:type="dxa"/>
+              <w:right w:w="150" w:type="dxa"/>
+            </w:tcMar>
+            <w:vAlign w:val="center"/>
+            <w:hideMark/>
+          </w:tcPr>
+          <w:p>
+            <w:pPr>
+              <w:spacing w:after="0"/>
+              <w:rPr>
+                <w:lang w:val="en-CA"/>
+              </w:rPr>
+            </w:pPr>
+            <w:r>
+              <w:rPr>
+                <w:lang w:val="en-CA"/>
+              </w:rPr>
+              <w:t>Atlantic</w:t>
+            </w:r>
+          </w:p>
+        </w:tc>
+      </w:tr>
+      <w:tr>
+        <w:tc>
+          <w:tcPr>
+            <w:tcW w:w="0" w:type="auto"/>
+            <w:tcBorders>
+              <w:top w:val="single" w:sz="6" w:space="0" w:color="auto"/>
+              <w:left w:val="single" w:sz="6" w:space="0" w:color="auto"/>
+              <w:bottom w:val="single" w:sz="6" w:space="0" w:color="auto"/>
+              <w:right w:val="single" w:sz="6" w:space="0" w:color="auto"/>
+            </w:tcBorders>
+            <w:shd w:val="clear" w:color="auto" w:fill="auto"/>
+            <w:tcMar>
+              <w:top w:w="150" w:type="dxa"/>
+              <w:left w:w="150" w:type="dxa"/>
+              <w:bottom w:w="150" w:type="dxa"/>
+              <w:right w:w="150" w:type="dxa"/>
+            </w:tcMar>
+            <w:vAlign w:val="center"/>
+            <w:hideMark/>
+          </w:tcPr>
+          <w:p>
+            <w:pPr>
+              <w:spacing w:after="0"/>
+              <w:rPr>
+                <w:lang w:val="en-CA"/>
+              </w:rPr>
+            </w:pPr>
+            <w:r>
+              <w:rPr>
+                <w:lang w:val="en-CA"/>
+              </w:rPr>
+              <w:t>F 356</w:t>
+            </w:r>
+          </w:p>
+        </w:tc>
+        <w:tc>
+          <w:tcPr>
+            <w:tcW w:w="2999" w:type="dxa"/>
+            <w:tcBorders>
+              <w:top w:val="single" w:sz="6" w:space="0" w:color="auto"/>
+              <w:left w:val="single" w:sz="6" w:space="0" w:color="auto"/>
+              <w:bottom w:val="single" w:sz="6" w:space="0" w:color="auto"/>
+              <w:right w:val="single" w:sz="6" w:space="0" w:color="auto"/>
+            </w:tcBorders>
+            <w:shd w:val="clear" w:color="auto" w:fill="auto"/>
+            <w:tcMar>
+              <w:top w:w="150" w:type="dxa"/>
+              <w:left w:w="150" w:type="dxa"/>
+              <w:bottom w:w="150" w:type="dxa"/>
+              <w:right w:w="150" w:type="dxa"/>
+            </w:tcMar>
+            <w:vAlign w:val="center"/>
+            <w:hideMark/>
+          </w:tcPr>
+          <w:p>
+            <w:pPr>
+              <w:spacing w:after="0"/>
+              <w:rPr>
+                <w:lang w:val="en-CA"/>
+              </w:rPr>
+            </w:pPr>
+            <w:r>
+              <w:rPr>
+                <w:lang w:val="en-CA"/>
+              </w:rPr>
+              <w:t xml:space="preserve">Peter </w:t>
+            </w:r>
+            <w:proofErr w:type="spellStart"/>
+            <w:r>
+              <w:rPr>
+                <w:lang w:val="en-CA"/>
+              </w:rPr>
+              <w:t>Tordenskiold</w:t>
+            </w:r>
+            <w:proofErr w:type="spellEnd"/>
+            <w:r>
+              <w:rPr>
+                <w:lang w:val="en-CA"/>
+              </w:rPr>
+              <w:t xml:space="preserve"> </w:t>
+            </w:r>
+          </w:p>
+        </w:tc>
+        <w:tc>
+          <w:tcPr>
+            <w:tcW w:w="1843" w:type="dxa"/>
+            <w:tcBorders>
+              <w:top w:val="single" w:sz="6" w:space="0" w:color="auto"/>
+              <w:left w:val="single" w:sz="6" w:space="0" w:color="auto"/>
+              <w:bottom w:val="single" w:sz="6" w:space="0" w:color="auto"/>
+              <w:right w:val="single" w:sz="6" w:space="0" w:color="auto"/>
+            </w:tcBorders>
+            <w:shd w:val="clear" w:color="auto" w:fill="auto"/>
+            <w:tcMar>
+              <w:top w:w="150" w:type="dxa"/>
+              <w:left w:w="150" w:type="dxa"/>
+              <w:bottom w:w="150" w:type="dxa"/>
+              <w:right w:w="150" w:type="dxa"/>
+            </w:tcMar>
+            <w:vAlign w:val="center"/>
+            <w:hideMark/>
+          </w:tcPr>
+          <w:p>
+            <w:pPr>
+              <w:spacing w:after="0"/>
+              <w:rPr>
+                <w:lang w:val="en-CA"/>
+              </w:rPr>
+            </w:pPr>
+            <w:r>
+              <w:rPr>
+                <w:lang w:val="en-CA"/>
+              </w:rPr>
+              <w:t>Active</w:t>
+            </w:r>
+          </w:p>
+        </w:tc>
+        <w:tc>
+          <w:tcPr>
+            <w:tcW w:w="2126" w:type="dxa"/>
+            <w:tcBorders>
+              <w:top w:val="single" w:sz="6" w:space="0" w:color="auto"/>
+              <w:left w:val="single" w:sz="6" w:space="0" w:color="auto"/>
+              <w:bottom w:val="single" w:sz="6" w:space="0" w:color="auto"/>
+              <w:right w:val="single" w:sz="6" w:space="0" w:color="auto"/>
+            </w:tcBorders>
+            <w:shd w:val="clear" w:color="auto" w:fill="auto"/>
+            <w:tcMar>
+              <w:top w:w="150" w:type="dxa"/>
+              <w:left w:w="150" w:type="dxa"/>
+              <w:bottom w:w="150" w:type="dxa"/>
+              <w:right w:w="150" w:type="dxa"/>
+            </w:tcMar>
+            <w:vAlign w:val="center"/>
+            <w:hideMark/>
+          </w:tcPr>
+          <w:p>
+            <w:pPr>
+              <w:spacing w:after="0"/>
+              <w:rPr>
+                <w:lang w:val="en-CA"/>
+              </w:rPr>
+            </w:pPr>
+            <w:r>
+              <w:rPr>
+                <w:lang w:val="en-CA"/>
+              </w:rPr>
+              <w:t>Atlantic</w:t>
+            </w:r>
+          </w:p>
+        </w:tc>
+      </w:tr>
+    </w:tbl>
+    <w:p>
+      <w:pPr>
+        <w:rPr>
+          <w:lang w:val="en-CA"/>
+        </w:rPr>
+      </w:pPr>
+    </w:p>
+    <w:p>
+      <w:pPr>
+        <w:rPr>
+          <w:lang w:val="en-CA"/>
+        </w:rPr>
+      </w:pPr>
+      <w:r>
+        <w:rPr>
+          <w:noProof/>
+          <w:lang w:val="en-CA" w:eastAsia="en-CA"/>
+        </w:rPr>
+        <w:drawing>
+          <wp:inline distT="0" distB="0" distL="0" distR="0">
+            <wp:extent cx="5519531" cy="4139648"/>
+            <wp:effectExtent l="0" t="0" r="5080" b="0"/>
+            <wp:docPr id="3" name="Picture 3"/>
+            <wp:cNvGraphicFramePr>
+              <a:graphicFrameLocks xmlns:a="http://schemas.openxmlformats.org/drawingml/2006/main" noChangeAspect="1"/>
+            </wp:cNvGraphicFramePr>
+            <a:graphic xmlns:a="http://schemas.openxmlformats.org/drawingml/2006/main">
+              <a:graphicData uri="http://schemas.openxmlformats.org/drawingml/2006/picture">
+                <pic:pic xmlns:pic="http://schemas.openxmlformats.org/drawingml/2006/picture">
+                  <pic:nvPicPr>
+                    <pic:cNvPr id="3" name="Niels Juel Class.jpg"/>
+                    <pic:cNvPicPr/>
+                  </pic:nvPicPr>
+                  <pic:blipFill>
+                    <a:blip r:embed="rId5">
+                      <a:extLst>
+                        <a:ext uri="{28A0092B-C50C-407E-A947-70E740481C1C}">
+                          <a14:useLocalDpi xmlns:a14="http://schemas.microsoft.com/office/drawing/2010/main" val="0"/>
+                        </a:ext>
+                      </a:extLst>
+                    </a:blip>
+                    <a:stretch>
+                      <a:fillRect/>
+                    </a:stretch>
+                  </pic:blipFill>
+                  <pic:spPr>
+                    <a:xfrm>
+                      <a:off x="0" y="0"/>
+                      <a:ext cx="5528365" cy="4146273"/>
+                    </a:xfrm>
+                    <a:prstGeom prst="rect">
+                      <a:avLst/>
+                    </a:prstGeom>
+                  </pic:spPr>
+                </pic:pic>
+              </a:graphicData>
+            </a:graphic>
+          </wp:inline>
+        </w:drawing>
+      </w:r>
+    </w:p>
+    <w:p>
+      <w:pPr>
+        <w:rPr>
+          <w:b/>
+          <w:lang w:val="en-CA"/>
+        </w:rPr>
+      </w:pPr>
+    </w:p>
+    <w:p>
+      <w:pPr>
+        <w:rPr>
+          <w:b/>
+        </w:rPr>
+      </w:pPr>
+      <w:r>
+        <w:rPr>
+          <w:b/>
+          <w:bCs/>
+        </w:rPr>
+        <w:lastRenderedPageBreak/>
+        <w:t>Offshore Patrol Vessels</w:t>
+      </w:r>
+      <w:r>
+        <w:rPr>
+          <w:b/>
+          <w:bCs/>
+        </w:rPr>
+        <w:t xml:space="preserve"> (OPV)</w:t>
+      </w:r>
+      <w:r>
+        <w:rPr>
+          <w:b/>
+        </w:rPr>
+        <w:t xml:space="preserve">: </w:t>
+      </w:r>
+    </w:p>
+    <w:p>
+      <w:r>
+        <w:t xml:space="preserve">Although armed, these ships are designed for long duration fisheries and Coast Guard patrols in the Greenland and Faroes Islands areas.  </w:t>
+      </w:r>
+      <w:r>
+        <w:t>They each host an unarmed Lynx Mk.80 or 80A helicopter.</w:t>
+      </w:r>
+    </w:p>
+    <w:p>
+      <w:hyperlink r:id="rId6" w:history="1">
+        <w:proofErr w:type="spellStart"/>
+        <w:r>
+          <w:rPr>
+            <w:rStyle w:val="Hyperlink"/>
+            <w:b/>
+          </w:rPr>
+          <w:t>Beskytteren</w:t>
+        </w:r>
+        <w:proofErr w:type="spellEnd"/>
+      </w:hyperlink>
+      <w:r>
+        <w:rPr>
+          <w:b/>
+        </w:rPr>
+        <w:t>:</w:t>
+      </w:r>
+      <w:r>
+        <w:t xml:space="preserve"> This is a single ship built in the mid-1970s </w:t>
+      </w:r>
+      <w:r>
+        <w:t xml:space="preserve">but </w:t>
+      </w:r>
+      <w:r>
+        <w:t>is still serving (until 2000) augmenting the newer Thetis Class</w:t>
+      </w:r>
+      <w:r>
+        <w:t>.</w:t>
+      </w:r>
+    </w:p>
+    <w:p>
+      <w:r>
+        <w:rPr>
+          <w:noProof/>
+          <w:lang w:val="en-CA" w:eastAsia="en-CA"/>
+        </w:rPr>
+        <w:drawing>
+          <wp:inline distT="0" distB="0" distL="0" distR="0">
+            <wp:extent cx="5410200" cy="3028950"/>
+            <wp:effectExtent l="0" t="0" r="0" b="0"/>
+            <wp:docPr id="4" name="Picture 4"/>
+            <wp:cNvGraphicFramePr>
+              <a:graphicFrameLocks xmlns:a="http://schemas.openxmlformats.org/drawingml/2006/main" noChangeAspect="1"/>
+            </wp:cNvGraphicFramePr>
+            <a:graphic xmlns:a="http://schemas.openxmlformats.org/drawingml/2006/main">
+              <a:graphicData uri="http://schemas.openxmlformats.org/drawingml/2006/picture">
+                <pic:pic xmlns:pic="http://schemas.openxmlformats.org/drawingml/2006/picture">
+                  <pic:nvPicPr>
+                    <pic:cNvPr id="4" name="Beskytteren.jpg"/>
+                    <pic:cNvPicPr/>
+                  </pic:nvPicPr>
+                  <pic:blipFill>
+                    <a:blip r:embed="rId7">
+                      <a:extLst>
+                        <a:ext uri="{28A0092B-C50C-407E-A947-70E740481C1C}">
+                          <a14:useLocalDpi xmlns:a14="http://schemas.microsoft.com/office/drawing/2010/main" val="0"/>
+                        </a:ext>
+                      </a:extLst>
+                    </a:blip>
+                    <a:stretch>
+                      <a:fillRect/>
+                    </a:stretch>
+                  </pic:blipFill>
+                  <pic:spPr>
+                    <a:xfrm>
+                      <a:off x="0" y="0"/>
+                      <a:ext cx="5410200" cy="3028950"/>
+                    </a:xfrm>
+                    <a:prstGeom prst="rect">
+                      <a:avLst/>
+                    </a:prstGeom>
+                  </pic:spPr>
+                </pic:pic>
+              </a:graphicData>
+            </a:graphic>
+          </wp:inline>
+        </w:drawing>
+      </w:r>
+    </w:p>
+    <w:p>
+      <w:hyperlink r:id="rId8" w:history="1">
+        <w:r>
+          <w:rPr>
+            <w:rStyle w:val="Hyperlink"/>
+            <w:b/>
+          </w:rPr>
+          <w:t>Thetis Class</w:t>
+        </w:r>
+      </w:hyperlink>
+      <w:r>
+        <w:t xml:space="preserve">: These four ships are all newly commissioned (between 1991 and 1993) and have excellent modern sensors and communications capabilities.  Displacing twice as much as the Niels </w:t>
+      </w:r>
+      <w:proofErr w:type="spellStart"/>
+      <w:r>
+        <w:t>Juel</w:t>
+      </w:r>
+      <w:proofErr w:type="spellEnd"/>
+      <w:r>
+        <w:t xml:space="preserve"> Class but with 30% fewer crew, these ships are double hulled to protect against ice damage and </w:t>
+      </w:r>
+      <w:r>
+        <w:t>can break through 30 inches of solid ice</w:t>
+      </w:r>
+      <w:r>
+        <w:t>.</w:t>
+      </w:r>
+      <w:r>
+        <w:t xml:space="preserve"> </w:t>
+      </w:r>
+    </w:p>
+    <w:tbl>
+      <w:tblPr>
+        <w:tblW w:w="9915" w:type="dxa"/>
+        <w:tblBorders>
+          <w:top w:val="single" w:sz="6" w:space="0" w:color="auto"/>
+          <w:left w:val="single" w:sz="6" w:space="0" w:color="auto"/>
+          <w:bottom w:val="single" w:sz="6" w:space="0" w:color="auto"/>
+          <w:right w:val="single" w:sz="6" w:space="0" w:color="auto"/>
+          <w:insideH w:val="single" w:sz="6" w:space="0" w:color="auto"/>
+          <w:insideV w:val="single" w:sz="6" w:space="0" w:color="auto"/>
+        </w:tblBorders>
+        <w:tblCellMar>
+          <w:left w:w="0" w:type="dxa"/>
+          <w:right w:w="0" w:type="dxa"/>
+        </w:tblCellMar>
+        <w:tblLook w:val="04A0" w:firstRow="1" w:lastRow="0" w:firstColumn="1" w:lastColumn="0" w:noHBand="0" w:noVBand="1"/>
+      </w:tblPr>
+      <w:tblGrid>
+        <w:gridCol w:w="2189"/>
+        <w:gridCol w:w="2198"/>
+        <w:gridCol w:w="1842"/>
+        <w:gridCol w:w="1985"/>
+        <w:gridCol w:w="1701"/>
+      </w:tblGrid>
+      <w:tr>
+        <w:trPr>
+          <w:tblHeader/>
+        </w:trPr>
+        <w:tc>
+          <w:tcPr>
+            <w:tcW w:w="0" w:type="auto"/>
+            <w:shd w:val="clear" w:color="auto" w:fill="auto"/>
+            <w:tcMar>
+              <w:top w:w="150" w:type="dxa"/>
+              <w:left w:w="150" w:type="dxa"/>
+              <w:bottom w:w="150" w:type="dxa"/>
+              <w:right w:w="150" w:type="dxa"/>
+            </w:tcMar>
+            <w:vAlign w:val="center"/>
+            <w:hideMark/>
+          </w:tcPr>
+          <w:p>
+            <w:pPr>
+              <w:spacing w:after="0"/>
+              <w:rPr>
+                <w:b/>
+                <w:lang w:val="en-CA"/>
+              </w:rPr>
+            </w:pPr>
+            <w:r>
+              <w:rPr>
+                <w:b/>
+                <w:lang w:val="en-CA"/>
+              </w:rPr>
+              <w:t>Pennant</w:t>
+            </w:r>
+          </w:p>
+        </w:tc>
+        <w:tc>
+          <w:tcPr>
+            <w:tcW w:w="2198" w:type="dxa"/>
+            <w:shd w:val="clear" w:color="auto" w:fill="auto"/>
+            <w:tcMar>
+              <w:top w:w="150" w:type="dxa"/>
+              <w:left w:w="150" w:type="dxa"/>
+              <w:bottom w:w="150" w:type="dxa"/>
+              <w:right w:w="150" w:type="dxa"/>
+            </w:tcMar>
+            <w:vAlign w:val="center"/>
+            <w:hideMark/>
+          </w:tcPr>
+          <w:p>
+            <w:pPr>
+              <w:spacing w:after="0"/>
+              <w:rPr>
+                <w:b/>
+                <w:lang w:val="en-CA"/>
+              </w:rPr>
+            </w:pPr>
+            <w:r>
+              <w:rPr>
+                <w:b/>
+                <w:lang w:val="en-CA"/>
+              </w:rPr>
+              <w:t>Ship</w:t>
+            </w:r>
+          </w:p>
+        </w:tc>
+        <w:tc>
+          <w:tcPr>
+            <w:tcW w:w="1842" w:type="dxa"/>
+            <w:shd w:val="clear" w:color="auto" w:fill="auto"/>
+            <w:tcMar>
+              <w:top w:w="150" w:type="dxa"/>
+              <w:left w:w="150" w:type="dxa"/>
+              <w:bottom w:w="150" w:type="dxa"/>
+              <w:right w:w="150" w:type="dxa"/>
+            </w:tcMar>
+            <w:vAlign w:val="center"/>
+            <w:hideMark/>
+          </w:tcPr>
+          <w:p>
+            <w:pPr>
+              <w:spacing w:after="0"/>
+              <w:rPr>
+                <w:b/>
+                <w:lang w:val="en-CA"/>
+              </w:rPr>
+            </w:pPr>
+            <w:r>
+              <w:rPr>
+                <w:b/>
+                <w:lang w:val="en-CA"/>
+              </w:rPr>
+              <w:t>Status</w:t>
+            </w:r>
+          </w:p>
+        </w:tc>
+        <w:tc>
+          <w:tcPr>
+            <w:tcW w:w="1985" w:type="dxa"/>
+            <w:shd w:val="clear" w:color="auto" w:fill="auto"/>
+            <w:tcMar>
+              <w:top w:w="150" w:type="dxa"/>
+              <w:left w:w="150" w:type="dxa"/>
+              <w:bottom w:w="150" w:type="dxa"/>
+              <w:right w:w="150" w:type="dxa"/>
+            </w:tcMar>
+            <w:vAlign w:val="center"/>
+            <w:hideMark/>
+          </w:tcPr>
+          <w:p>
+            <w:pPr>
+              <w:spacing w:after="0"/>
+              <w:rPr>
+                <w:b/>
+                <w:lang w:val="en-CA"/>
+              </w:rPr>
+            </w:pPr>
+            <w:r>
+              <w:rPr>
+                <w:b/>
+                <w:lang w:val="en-CA"/>
+              </w:rPr>
+              <w:t>Location</w:t>
+            </w:r>
+          </w:p>
+        </w:tc>
+        <w:tc>
+          <w:tcPr>
+            <w:tcW w:w="1701" w:type="dxa"/>
+            <w:shd w:val="clear" w:color="auto" w:fill="auto"/>
+            <w:tcMar>
+              <w:top w:w="150" w:type="dxa"/>
+              <w:left w:w="150" w:type="dxa"/>
+              <w:bottom w:w="150" w:type="dxa"/>
+              <w:right w:w="150" w:type="dxa"/>
+            </w:tcMar>
+            <w:vAlign w:val="center"/>
+            <w:hideMark/>
+          </w:tcPr>
+          <w:p>
+            <w:pPr>
+              <w:spacing w:after="0"/>
+              <w:rPr>
+                <w:b/>
+                <w:lang w:val="en-CA"/>
+              </w:rPr>
+            </w:pPr>
+            <w:r>
+              <w:rPr>
+                <w:b/>
+                <w:lang w:val="en-CA"/>
+              </w:rPr>
+              <w:t>Task</w:t>
+            </w:r>
+          </w:p>
+        </w:tc>
+      </w:tr>
+      <w:tr>
+        <w:tc>
+          <w:tcPr>
+            <w:tcW w:w="0" w:type="auto"/>
+            <w:shd w:val="clear" w:color="auto" w:fill="auto"/>
+            <w:tcMar>
+              <w:top w:w="150" w:type="dxa"/>
+              <w:left w:w="150" w:type="dxa"/>
+              <w:bottom w:w="150" w:type="dxa"/>
+              <w:right w:w="150" w:type="dxa"/>
+            </w:tcMar>
+            <w:vAlign w:val="center"/>
+            <w:hideMark/>
+          </w:tcPr>
+          <w:p>
+            <w:pPr>
+              <w:spacing w:after="0"/>
+              <w:rPr>
+                <w:lang w:val="en-CA"/>
+              </w:rPr>
+            </w:pPr>
+            <w:r>
+              <w:rPr>
+                <w:lang w:val="en-CA"/>
+              </w:rPr>
+              <w:t>F 340</w:t>
+            </w:r>
+          </w:p>
+        </w:tc>
+        <w:tc>
+          <w:tcPr>
+            <w:tcW w:w="2198" w:type="dxa"/>
+            <w:shd w:val="clear" w:color="auto" w:fill="auto"/>
+            <w:tcMar>
+              <w:top w:w="150" w:type="dxa"/>
+              <w:left w:w="150" w:type="dxa"/>
+              <w:bottom w:w="150" w:type="dxa"/>
+              <w:right w:w="150" w:type="dxa"/>
+            </w:tcMar>
+            <w:vAlign w:val="center"/>
+            <w:hideMark/>
+          </w:tcPr>
+          <w:p>
+            <w:pPr>
+              <w:spacing w:after="0"/>
+              <w:rPr>
+                <w:lang w:val="en-CA"/>
+              </w:rPr>
+            </w:pPr>
+            <w:proofErr w:type="spellStart"/>
+            <w:r>
+              <w:rPr>
+                <w:lang w:val="en-CA"/>
+              </w:rPr>
+              <w:t>Beskytteren</w:t>
+            </w:r>
+            <w:proofErr w:type="spellEnd"/>
+            <w:r>
+              <w:rPr>
+                <w:lang w:val="en-CA"/>
+              </w:rPr>
+              <w:t xml:space="preserve"> </w:t>
+            </w:r>
+          </w:p>
+        </w:tc>
+        <w:tc>
+          <w:tcPr>
+            <w:tcW w:w="1842" w:type="dxa"/>
+            <w:shd w:val="clear" w:color="auto" w:fill="auto"/>
+            <w:tcMar>
+              <w:top w:w="150" w:type="dxa"/>
+              <w:left w:w="150" w:type="dxa"/>
+              <w:bottom w:w="150" w:type="dxa"/>
+              <w:right w:w="150" w:type="dxa"/>
+            </w:tcMar>
+            <w:vAlign w:val="center"/>
+            <w:hideMark/>
+          </w:tcPr>
+          <w:p>
+            <w:pPr>
+              <w:spacing w:after="0"/>
+              <w:rPr>
+                <w:lang w:val="en-CA"/>
+              </w:rPr>
+            </w:pPr>
+            <w:r>
+              <w:rPr>
+                <w:lang w:val="en-CA"/>
+              </w:rPr>
+              <w:t>Active</w:t>
+            </w:r>
+          </w:p>
+        </w:tc>
+        <w:tc>
+          <w:tcPr>
+            <w:tcW w:w="1985" w:type="dxa"/>
+            <w:shd w:val="clear" w:color="auto" w:fill="auto"/>
+            <w:tcMar>
+              <w:top w:w="150" w:type="dxa"/>
+              <w:left w:w="150" w:type="dxa"/>
+              <w:bottom w:w="150" w:type="dxa"/>
+              <w:right w:w="150" w:type="dxa"/>
+            </w:tcMar>
+            <w:vAlign w:val="center"/>
+            <w:hideMark/>
+          </w:tcPr>
+          <w:p>
+            <w:pPr>
+              <w:spacing w:after="0"/>
+              <w:rPr>
+                <w:lang w:val="en-CA"/>
+              </w:rPr>
+            </w:pPr>
+            <w:r>
+              <w:rPr>
+                <w:lang w:val="en-CA"/>
+              </w:rPr>
+              <w:t>Atlantic</w:t>
+            </w:r>
+          </w:p>
+        </w:tc>
+        <w:tc>
+          <w:tcPr>
+            <w:tcW w:w="1701" w:type="dxa"/>
+            <w:shd w:val="clear" w:color="auto" w:fill="auto"/>
+            <w:tcMar>
+              <w:top w:w="150" w:type="dxa"/>
+              <w:left w:w="150" w:type="dxa"/>
+              <w:bottom w:w="150" w:type="dxa"/>
+              <w:right w:w="150" w:type="dxa"/>
+            </w:tcMar>
+            <w:vAlign w:val="center"/>
+            <w:hideMark/>
+          </w:tcPr>
+          <w:p>
+            <w:pPr>
+              <w:spacing w:after="0"/>
+              <w:rPr>
+                <w:lang w:val="en-CA"/>
+              </w:rPr>
+            </w:pPr>
+          </w:p>
+        </w:tc>
+      </w:tr>
+      <w:tr>
+        <w:tc>
+          <w:tcPr>
+            <w:tcW w:w="0" w:type="auto"/>
+            <w:shd w:val="clear" w:color="auto" w:fill="auto"/>
+            <w:tcMar>
+              <w:top w:w="150" w:type="dxa"/>
+              <w:left w:w="150" w:type="dxa"/>
+              <w:bottom w:w="150" w:type="dxa"/>
+              <w:right w:w="150" w:type="dxa"/>
+            </w:tcMar>
+            <w:vAlign w:val="center"/>
+            <w:hideMark/>
+          </w:tcPr>
+          <w:p>
+            <w:pPr>
+              <w:spacing w:after="0"/>
+              <w:rPr>
+                <w:lang w:val="en-CA"/>
+              </w:rPr>
+            </w:pPr>
+            <w:r>
+              <w:rPr>
+                <w:lang w:val="en-CA"/>
+              </w:rPr>
+              <w:t>F 357</w:t>
+            </w:r>
+          </w:p>
+        </w:tc>
+        <w:tc>
+          <w:tcPr>
+            <w:tcW w:w="2198" w:type="dxa"/>
+            <w:shd w:val="clear" w:color="auto" w:fill="auto"/>
+            <w:tcMar>
+              <w:top w:w="150" w:type="dxa"/>
+              <w:left w:w="150" w:type="dxa"/>
+              <w:bottom w:w="150" w:type="dxa"/>
+              <w:right w:w="150" w:type="dxa"/>
+            </w:tcMar>
+            <w:vAlign w:val="center"/>
+            <w:hideMark/>
+          </w:tcPr>
+          <w:p>
+            <w:pPr>
+              <w:spacing w:after="0"/>
+              <w:rPr>
+                <w:lang w:val="en-CA"/>
+              </w:rPr>
+            </w:pPr>
+            <w:r>
+              <w:rPr>
+                <w:lang w:val="en-CA"/>
+              </w:rPr>
+              <w:t xml:space="preserve">Thetis </w:t>
+            </w:r>
+          </w:p>
+        </w:tc>
+        <w:tc>
+          <w:tcPr>
+            <w:tcW w:w="1842" w:type="dxa"/>
+            <w:shd w:val="clear" w:color="auto" w:fill="auto"/>
+            <w:tcMar>
+              <w:top w:w="150" w:type="dxa"/>
+              <w:left w:w="150" w:type="dxa"/>
+              <w:bottom w:w="150" w:type="dxa"/>
+              <w:right w:w="150" w:type="dxa"/>
+            </w:tcMar>
+            <w:vAlign w:val="center"/>
+            <w:hideMark/>
+          </w:tcPr>
+          <w:p>
+            <w:pPr>
+              <w:spacing w:after="0"/>
+              <w:rPr>
+                <w:lang w:val="en-CA"/>
+              </w:rPr>
+            </w:pPr>
+            <w:r>
+              <w:rPr>
+                <w:lang w:val="en-CA"/>
+              </w:rPr>
+              <w:t>Active</w:t>
+            </w:r>
+          </w:p>
+        </w:tc>
+        <w:tc>
+          <w:tcPr>
+            <w:tcW w:w="1985" w:type="dxa"/>
+            <w:shd w:val="clear" w:color="auto" w:fill="auto"/>
+            <w:tcMar>
+              <w:top w:w="150" w:type="dxa"/>
+              <w:left w:w="150" w:type="dxa"/>
+              <w:bottom w:w="150" w:type="dxa"/>
+              <w:right w:w="150" w:type="dxa"/>
+            </w:tcMar>
+            <w:vAlign w:val="center"/>
+            <w:hideMark/>
+          </w:tcPr>
+          <w:p>
+            <w:pPr>
+              <w:spacing w:after="0"/>
+              <w:rPr>
+                <w:lang w:val="en-CA"/>
+              </w:rPr>
+            </w:pPr>
+            <w:r>
+              <w:rPr>
+                <w:lang w:val="en-CA"/>
+              </w:rPr>
+              <w:t>Faroes</w:t>
+            </w:r>
+          </w:p>
+        </w:tc>
+        <w:tc>
+          <w:tcPr>
+            <w:tcW w:w="1701" w:type="dxa"/>
+            <w:shd w:val="clear" w:color="auto" w:fill="auto"/>
+            <w:tcMar>
+              <w:top w:w="150" w:type="dxa"/>
+              <w:left w:w="150" w:type="dxa"/>
+              <w:bottom w:w="150" w:type="dxa"/>
+              <w:right w:w="150" w:type="dxa"/>
+            </w:tcMar>
+            <w:vAlign w:val="center"/>
+            <w:hideMark/>
+          </w:tcPr>
+          <w:p>
+            <w:pPr>
+              <w:spacing w:after="0"/>
+              <w:rPr>
+                <w:lang w:val="en-CA"/>
+              </w:rPr>
+            </w:pPr>
+          </w:p>
+        </w:tc>
+      </w:tr>
+      <w:tr>
+        <w:tc>
+          <w:tcPr>
+            <w:tcW w:w="0" w:type="auto"/>
+            <w:shd w:val="clear" w:color="auto" w:fill="auto"/>
+            <w:tcMar>
+              <w:top w:w="150" w:type="dxa"/>
+              <w:left w:w="150" w:type="dxa"/>
+              <w:bottom w:w="150" w:type="dxa"/>
+              <w:right w:w="150" w:type="dxa"/>
+            </w:tcMar>
+            <w:vAlign w:val="center"/>
+            <w:hideMark/>
+          </w:tcPr>
+          <w:p>
+            <w:pPr>
+              <w:spacing w:after="0"/>
+              <w:rPr>
+                <w:lang w:val="en-CA"/>
+              </w:rPr>
+            </w:pPr>
+            <w:r>
+              <w:rPr>
+                <w:lang w:val="en-CA"/>
+              </w:rPr>
+              <w:t>F 358</w:t>
+            </w:r>
+          </w:p>
+        </w:tc>
+        <w:tc>
+          <w:tcPr>
+            <w:tcW w:w="2198" w:type="dxa"/>
+            <w:shd w:val="clear" w:color="auto" w:fill="auto"/>
+            <w:tcMar>
+              <w:top w:w="150" w:type="dxa"/>
+              <w:left w:w="150" w:type="dxa"/>
+              <w:bottom w:w="150" w:type="dxa"/>
+              <w:right w:w="150" w:type="dxa"/>
+            </w:tcMar>
+            <w:vAlign w:val="center"/>
+            <w:hideMark/>
+          </w:tcPr>
+          <w:p>
+            <w:pPr>
+              <w:spacing w:after="0"/>
+              <w:rPr>
+                <w:lang w:val="en-CA"/>
+              </w:rPr>
+            </w:pPr>
+            <w:r>
+              <w:rPr>
+                <w:lang w:val="en-CA"/>
+              </w:rPr>
+              <w:t xml:space="preserve">Triton </w:t>
+            </w:r>
+          </w:p>
+        </w:tc>
+        <w:tc>
+          <w:tcPr>
+            <w:tcW w:w="1842" w:type="dxa"/>
+            <w:shd w:val="clear" w:color="auto" w:fill="auto"/>
+            <w:tcMar>
+              <w:top w:w="150" w:type="dxa"/>
+              <w:left w:w="150" w:type="dxa"/>
+              <w:bottom w:w="150" w:type="dxa"/>
+              <w:right w:w="150" w:type="dxa"/>
+            </w:tcMar>
+            <w:vAlign w:val="center"/>
+            <w:hideMark/>
+          </w:tcPr>
+          <w:p>
+            <w:pPr>
+              <w:spacing w:after="0"/>
+              <w:rPr>
+                <w:lang w:val="en-CA"/>
+              </w:rPr>
+            </w:pPr>
+            <w:r>
+              <w:rPr>
+                <w:lang w:val="en-CA"/>
+              </w:rPr>
+              <w:t>Active</w:t>
+            </w:r>
+          </w:p>
+        </w:tc>
+        <w:tc>
+          <w:tcPr>
+            <w:tcW w:w="1985" w:type="dxa"/>
+            <w:shd w:val="clear" w:color="auto" w:fill="auto"/>
+            <w:tcMar>
+              <w:top w:w="150" w:type="dxa"/>
+              <w:left w:w="150" w:type="dxa"/>
+              <w:bottom w:w="150" w:type="dxa"/>
+              <w:right w:w="150" w:type="dxa"/>
+            </w:tcMar>
+            <w:vAlign w:val="center"/>
+            <w:hideMark/>
+          </w:tcPr>
+          <w:p>
+            <w:pPr>
+              <w:spacing w:after="0"/>
+              <w:rPr>
+                <w:lang w:val="en-CA"/>
+              </w:rPr>
+            </w:pPr>
+            <w:r>
+              <w:rPr>
+                <w:lang w:val="en-CA"/>
+              </w:rPr>
+              <w:t>Atlantic</w:t>
+            </w:r>
+          </w:p>
+        </w:tc>
+        <w:tc>
+          <w:tcPr>
+            <w:tcW w:w="1701" w:type="dxa"/>
+            <w:shd w:val="clear" w:color="auto" w:fill="auto"/>
+            <w:tcMar>
+              <w:top w:w="150" w:type="dxa"/>
+              <w:left w:w="150" w:type="dxa"/>
+              <w:bottom w:w="150" w:type="dxa"/>
+              <w:right w:w="150" w:type="dxa"/>
+            </w:tcMar>
+            <w:vAlign w:val="center"/>
+            <w:hideMark/>
+          </w:tcPr>
+          <w:p>
+            <w:pPr>
+              <w:spacing w:after="0"/>
+              <w:rPr>
+                <w:lang w:val="en-CA"/>
+              </w:rPr>
+            </w:pPr>
+          </w:p>
+        </w:tc>
+      </w:tr>
+      <w:tr>
+        <w:tc>
+          <w:tcPr>
+            <w:tcW w:w="0" w:type="auto"/>
+            <w:shd w:val="clear" w:color="auto" w:fill="auto"/>
+            <w:tcMar>
+              <w:top w:w="150" w:type="dxa"/>
+              <w:left w:w="150" w:type="dxa"/>
+              <w:bottom w:w="150" w:type="dxa"/>
+              <w:right w:w="150" w:type="dxa"/>
+            </w:tcMar>
+            <w:vAlign w:val="center"/>
+            <w:hideMark/>
+          </w:tcPr>
+          <w:p>
+            <w:pPr>
+              <w:spacing w:after="0"/>
+              <w:rPr>
+                <w:lang w:val="en-CA"/>
+              </w:rPr>
+            </w:pPr>
+            <w:r>
+              <w:rPr>
+                <w:lang w:val="en-CA"/>
+              </w:rPr>
+              <w:t>F 359</w:t>
+            </w:r>
+          </w:p>
+        </w:tc>
+        <w:tc>
+          <w:tcPr>
+            <w:tcW w:w="2198" w:type="dxa"/>
+            <w:shd w:val="clear" w:color="auto" w:fill="auto"/>
+            <w:tcMar>
+              <w:top w:w="150" w:type="dxa"/>
+              <w:left w:w="150" w:type="dxa"/>
+              <w:bottom w:w="150" w:type="dxa"/>
+              <w:right w:w="150" w:type="dxa"/>
+            </w:tcMar>
+            <w:vAlign w:val="center"/>
+            <w:hideMark/>
+          </w:tcPr>
+          <w:p>
+            <w:pPr>
+              <w:spacing w:after="0"/>
+              <w:rPr>
+                <w:lang w:val="en-CA"/>
+              </w:rPr>
+            </w:pPr>
+            <w:proofErr w:type="spellStart"/>
+            <w:r>
+              <w:rPr>
+                <w:lang w:val="en-CA"/>
+              </w:rPr>
+              <w:t>Vædderen</w:t>
+            </w:r>
+            <w:proofErr w:type="spellEnd"/>
+            <w:r>
+              <w:rPr>
+                <w:lang w:val="en-CA"/>
+              </w:rPr>
+              <w:t xml:space="preserve"> </w:t>
+            </w:r>
+          </w:p>
+        </w:tc>
+        <w:tc>
+          <w:tcPr>
+            <w:tcW w:w="1842" w:type="dxa"/>
+            <w:shd w:val="clear" w:color="auto" w:fill="auto"/>
+            <w:tcMar>
+              <w:top w:w="150" w:type="dxa"/>
+              <w:left w:w="150" w:type="dxa"/>
+              <w:bottom w:w="150" w:type="dxa"/>
+              <w:right w:w="150" w:type="dxa"/>
+            </w:tcMar>
+            <w:vAlign w:val="center"/>
+            <w:hideMark/>
+          </w:tcPr>
+          <w:p>
+            <w:pPr>
+              <w:spacing w:after="0"/>
+              <w:rPr>
+                <w:lang w:val="en-CA"/>
+              </w:rPr>
+            </w:pPr>
+            <w:r>
+              <w:rPr>
+                <w:lang w:val="en-CA"/>
+              </w:rPr>
+              <w:t>Active</w:t>
+            </w:r>
+          </w:p>
+        </w:tc>
+        <w:tc>
+          <w:tcPr>
+            <w:tcW w:w="1985" w:type="dxa"/>
+            <w:shd w:val="clear" w:color="auto" w:fill="auto"/>
+            <w:tcMar>
+              <w:top w:w="150" w:type="dxa"/>
+              <w:left w:w="150" w:type="dxa"/>
+              <w:bottom w:w="150" w:type="dxa"/>
+              <w:right w:w="150" w:type="dxa"/>
+            </w:tcMar>
+            <w:vAlign w:val="center"/>
+            <w:hideMark/>
+          </w:tcPr>
+          <w:p>
+            <w:pPr>
+              <w:spacing w:after="0"/>
+              <w:rPr>
+                <w:lang w:val="en-CA"/>
+              </w:rPr>
+            </w:pPr>
+            <w:r>
+              <w:rPr>
+                <w:lang w:val="en-CA"/>
+              </w:rPr>
+              <w:t>Greenland</w:t>
+            </w:r>
+          </w:p>
+        </w:tc>
+        <w:tc>
+          <w:tcPr>
+            <w:tcW w:w="1701" w:type="dxa"/>
+            <w:shd w:val="clear" w:color="auto" w:fill="auto"/>
+            <w:tcMar>
+              <w:top w:w="150" w:type="dxa"/>
+              <w:left w:w="150" w:type="dxa"/>
+              <w:bottom w:w="150" w:type="dxa"/>
+              <w:right w:w="150" w:type="dxa"/>
+            </w:tcMar>
+            <w:vAlign w:val="center"/>
+            <w:hideMark/>
+          </w:tcPr>
+          <w:p>
+            <w:pPr>
+              <w:spacing w:after="0"/>
+              <w:rPr>
+                <w:lang w:val="en-CA"/>
+              </w:rPr>
+            </w:pPr>
+          </w:p>
+        </w:tc>
+      </w:tr>
+      <w:tr>
+        <w:tc>
+          <w:tcPr>
+            <w:tcW w:w="0" w:type="auto"/>
+            <w:shd w:val="clear" w:color="auto" w:fill="auto"/>
+            <w:tcMar>
+              <w:top w:w="150" w:type="dxa"/>
+              <w:left w:w="150" w:type="dxa"/>
+              <w:bottom w:w="150" w:type="dxa"/>
+              <w:right w:w="150" w:type="dxa"/>
+            </w:tcMar>
+            <w:vAlign w:val="center"/>
+            <w:hideMark/>
+          </w:tcPr>
+          <w:p>
+            <w:pPr>
+              <w:spacing w:after="0"/>
+              <w:rPr>
+                <w:lang w:val="en-CA"/>
+              </w:rPr>
+            </w:pPr>
+            <w:r>
+              <w:rPr>
+                <w:lang w:val="en-CA"/>
+              </w:rPr>
+              <w:t>F 360</w:t>
+            </w:r>
+          </w:p>
+        </w:tc>
+        <w:tc>
+          <w:tcPr>
+            <w:tcW w:w="2198" w:type="dxa"/>
+            <w:shd w:val="clear" w:color="auto" w:fill="auto"/>
+            <w:tcMar>
+              <w:top w:w="150" w:type="dxa"/>
+              <w:left w:w="150" w:type="dxa"/>
+              <w:bottom w:w="150" w:type="dxa"/>
+              <w:right w:w="150" w:type="dxa"/>
+            </w:tcMar>
+            <w:vAlign w:val="center"/>
+            <w:hideMark/>
+          </w:tcPr>
+          <w:p>
+            <w:pPr>
+              <w:spacing w:after="0"/>
+              <w:rPr>
+                <w:lang w:val="en-CA"/>
+              </w:rPr>
+            </w:pPr>
+            <w:proofErr w:type="spellStart"/>
+            <w:r>
+              <w:rPr>
+                <w:lang w:val="en-CA"/>
+              </w:rPr>
+              <w:t>Hvidbjørnen</w:t>
+            </w:r>
+            <w:proofErr w:type="spellEnd"/>
+          </w:p>
+        </w:tc>
+        <w:tc>
+          <w:tcPr>
+            <w:tcW w:w="1842" w:type="dxa"/>
+            <w:shd w:val="clear" w:color="auto" w:fill="auto"/>
+            <w:tcMar>
+              <w:top w:w="150" w:type="dxa"/>
+              <w:left w:w="150" w:type="dxa"/>
+              <w:bottom w:w="150" w:type="dxa"/>
+              <w:right w:w="150" w:type="dxa"/>
+            </w:tcMar>
+            <w:vAlign w:val="center"/>
+            <w:hideMark/>
+          </w:tcPr>
+          <w:p>
+            <w:pPr>
+              <w:spacing w:after="0"/>
+              <w:rPr>
+                <w:lang w:val="en-CA"/>
+              </w:rPr>
+            </w:pPr>
+            <w:r>
+              <w:rPr>
+                <w:lang w:val="en-CA"/>
+              </w:rPr>
+              <w:t>Active</w:t>
+            </w:r>
+          </w:p>
+        </w:tc>
+        <w:tc>
+          <w:tcPr>
+            <w:tcW w:w="1985" w:type="dxa"/>
+            <w:shd w:val="clear" w:color="auto" w:fill="auto"/>
+            <w:tcMar>
+              <w:top w:w="150" w:type="dxa"/>
+              <w:left w:w="150" w:type="dxa"/>
+              <w:bottom w:w="150" w:type="dxa"/>
+              <w:right w:w="150" w:type="dxa"/>
+            </w:tcMar>
+            <w:vAlign w:val="center"/>
+            <w:hideMark/>
+          </w:tcPr>
+          <w:p>
+            <w:pPr>
+              <w:spacing w:after="0"/>
+              <w:rPr>
+                <w:lang w:val="en-CA"/>
+              </w:rPr>
+            </w:pPr>
+            <w:r>
+              <w:rPr>
+                <w:lang w:val="en-CA"/>
+              </w:rPr>
+              <w:t>Atlantic</w:t>
+            </w:r>
+          </w:p>
+        </w:tc>
+        <w:tc>
+          <w:tcPr>
+            <w:tcW w:w="1701" w:type="dxa"/>
+            <w:shd w:val="clear" w:color="auto" w:fill="auto"/>
+            <w:vAlign w:val="center"/>
+            <w:hideMark/>
+          </w:tcPr>
+          <w:p>
+            <w:pPr>
+              <w:spacing w:after="0"/>
+              <w:rPr>
+                <w:lang w:val="en-CA"/>
+              </w:rPr>
+            </w:pPr>
+          </w:p>
+        </w:tc>
+      </w:tr>
+    </w:tbl>
+    <w:p/>
+    <w:p>
+      <w:pPr>
+        <w:rPr>
+          <w:lang w:val="en-CA"/>
+        </w:rPr>
+      </w:pPr>
+      <w:r>
+        <w:rPr>
+          <w:noProof/>
+          <w:lang w:val="en-CA" w:eastAsia="en-CA"/>
+        </w:rPr>
+        <w:lastRenderedPageBreak/>
+        <w:drawing>
+          <wp:inline distT="0" distB="0" distL="0" distR="0">
+            <wp:extent cx="5943600" cy="3957320"/>
+            <wp:effectExtent l="0" t="0" r="0" b="5080"/>
+            <wp:docPr id="5" name="Picture 5"/>
+            <wp:cNvGraphicFramePr>
+              <a:graphicFrameLocks xmlns:a="http://schemas.openxmlformats.org/drawingml/2006/main" noChangeAspect="1"/>
+            </wp:cNvGraphicFramePr>
+            <a:graphic xmlns:a="http://schemas.openxmlformats.org/drawingml/2006/main">
+              <a:graphicData uri="http://schemas.openxmlformats.org/drawingml/2006/picture">
+                <pic:pic xmlns:pic="http://schemas.openxmlformats.org/drawingml/2006/picture">
+                  <pic:nvPicPr>
+                    <pic:cNvPr id="5" name="Thetis.jpg"/>
+                    <pic:cNvPicPr/>
+                  </pic:nvPicPr>
+                  <pic:blipFill>
+                    <a:blip r:embed="rId9">
+                      <a:extLst>
+                        <a:ext uri="{28A0092B-C50C-407E-A947-70E740481C1C}">
+                          <a14:useLocalDpi xmlns:a14="http://schemas.microsoft.com/office/drawing/2010/main" val="0"/>
+                        </a:ext>
+                      </a:extLst>
+                    </a:blip>
+                    <a:stretch>
+                      <a:fillRect/>
+                    </a:stretch>
+                  </pic:blipFill>
+                  <pic:spPr>
+                    <a:xfrm>
+                      <a:off x="0" y="0"/>
+                      <a:ext cx="5943600" cy="3957320"/>
+                    </a:xfrm>
+                    <a:prstGeom prst="rect">
+                      <a:avLst/>
+                    </a:prstGeom>
+                  </pic:spPr>
+                </pic:pic>
+              </a:graphicData>
+            </a:graphic>
+          </wp:inline>
+        </w:drawing>
+      </w:r>
+    </w:p>
+    <w:p>
+      <w:pPr>
+        <w:rPr>
+          <w:b/>
+          <w:lang w:val="en-CA"/>
+        </w:rPr>
+      </w:pPr>
+      <w:r>
+        <w:rPr>
+          <w:b/>
+          <w:lang w:val="en-CA"/>
+        </w:rPr>
+        <w:t>Light Forces</w:t>
+      </w:r>
+    </w:p>
     <w:p>
       <w:pPr>
         <w:rPr>
@@ -12,8 +1874,4932 @@
         <w:rPr>
           <w:lang w:val="en-CA"/>
         </w:rPr>
-        <w:t>(Danish Submarines – to be added to the Danish Navy page)</w:t>
+        <w:t xml:space="preserve">In the confined waters of the Baltic approaches, the cut and thrust of light forces is critical. Using islands and narrow seas to shadow radar signatures, hide ambushing craft and allowing for quick escape lends itself to small, fast and powerful craft. </w:t>
       </w:r>
+    </w:p>
+    <w:p>
+      <w:pPr>
+        <w:rPr>
+          <w:lang w:val="en-CA"/>
+        </w:rPr>
+      </w:pPr>
+      <w:r>
+        <w:rPr>
+          <w:b/>
+          <w:noProof/>
+          <w:lang w:val="en-CA" w:eastAsia="en-CA"/>
+        </w:rPr>
+        <w:drawing>
+          <wp:anchor distT="0" distB="0" distL="114300" distR="114300" simplePos="0" relativeHeight="251658240" behindDoc="0" locked="0" layoutInCell="1" allowOverlap="1" wp14:anchorId="10184528" wp14:editId="0E21D06C">
+            <wp:simplePos x="0" y="0"/>
+            <wp:positionH relativeFrom="column">
+              <wp:posOffset>3093058</wp:posOffset>
+            </wp:positionH>
+            <wp:positionV relativeFrom="paragraph">
+              <wp:posOffset>7923</wp:posOffset>
+            </wp:positionV>
+            <wp:extent cx="2828634" cy="1589764"/>
+            <wp:effectExtent l="0" t="0" r="0" b="0"/>
+            <wp:wrapSquare wrapText="bothSides"/>
+            <wp:docPr id="6" name="Picture 6"/>
+            <wp:cNvGraphicFramePr>
+              <a:graphicFrameLocks xmlns:a="http://schemas.openxmlformats.org/drawingml/2006/main" noChangeAspect="1"/>
+            </wp:cNvGraphicFramePr>
+            <a:graphic xmlns:a="http://schemas.openxmlformats.org/drawingml/2006/main">
+              <a:graphicData uri="http://schemas.openxmlformats.org/drawingml/2006/picture">
+                <pic:pic xmlns:pic="http://schemas.openxmlformats.org/drawingml/2006/picture">
+                  <pic:nvPicPr>
+                    <pic:cNvPr id="6" name="Skaden1994.jpg"/>
+                    <pic:cNvPicPr/>
+                  </pic:nvPicPr>
+                  <pic:blipFill>
+                    <a:blip r:embed="rId10">
+                      <a:extLst>
+                        <a:ext uri="{28A0092B-C50C-407E-A947-70E740481C1C}">
+                          <a14:useLocalDpi xmlns:a14="http://schemas.microsoft.com/office/drawing/2010/main" val="0"/>
+                        </a:ext>
+                      </a:extLst>
+                    </a:blip>
+                    <a:stretch>
+                      <a:fillRect/>
+                    </a:stretch>
+                  </pic:blipFill>
+                  <pic:spPr>
+                    <a:xfrm>
+                      <a:off x="0" y="0"/>
+                      <a:ext cx="2828634" cy="1589764"/>
+                    </a:xfrm>
+                    <a:prstGeom prst="rect">
+                      <a:avLst/>
+                    </a:prstGeom>
+                  </pic:spPr>
+                </pic:pic>
+              </a:graphicData>
+            </a:graphic>
+            <wp14:sizeRelH relativeFrom="margin">
+              <wp14:pctWidth>0</wp14:pctWidth>
+            </wp14:sizeRelH>
+            <wp14:sizeRelV relativeFrom="margin">
+              <wp14:pctHeight>0</wp14:pctHeight>
+            </wp14:sizeRelV>
+          </wp:anchor>
+        </w:drawing>
+      </w:r>
+      <w:hyperlink r:id="rId11" w:history="1">
+        <w:proofErr w:type="spellStart"/>
+        <w:r>
+          <w:rPr>
+            <w:rStyle w:val="Hyperlink"/>
+            <w:b/>
+            <w:lang w:val="en-CA"/>
+          </w:rPr>
+          <w:t>Flyvefisken</w:t>
+        </w:r>
+        <w:proofErr w:type="spellEnd"/>
+        <w:r>
+          <w:rPr>
+            <w:rStyle w:val="Hyperlink"/>
+            <w:b/>
+            <w:lang w:val="en-CA"/>
+          </w:rPr>
+          <w:t xml:space="preserve"> class</w:t>
+        </w:r>
+      </w:hyperlink>
+      <w:r>
+        <w:rPr>
+          <w:lang w:val="en-CA"/>
+        </w:rPr>
+        <w:t xml:space="preserve">: This is </w:t>
+      </w:r>
+      <w:r>
+        <w:rPr>
+          <w:lang w:val="en-CA"/>
+        </w:rPr>
+        <w:t xml:space="preserve">a modern, configurable class which was a new and novel concept for most navies. </w:t>
+      </w:r>
+      <w:r>
+        <w:rPr>
+          <w:lang w:val="en-CA"/>
+        </w:rPr>
+        <w:t>Able to switch</w:t>
+      </w:r>
+      <w:r>
+        <w:rPr>
+          <w:lang w:val="en-CA"/>
+        </w:rPr>
+        <w:t xml:space="preserve"> </w:t>
+      </w:r>
+      <w:r>
+        <w:rPr>
+          <w:lang w:val="en-CA"/>
+        </w:rPr>
+        <w:t xml:space="preserve">from a surveillance vessel, </w:t>
+      </w:r>
+      <w:r>
+        <w:rPr>
+          <w:lang w:val="en-CA"/>
+        </w:rPr>
+        <w:t xml:space="preserve">a Mine Countermeasures ship or a Combat </w:t>
+      </w:r>
+      <w:r>
+        <w:rPr>
+          <w:lang w:val="en-CA"/>
+        </w:rPr>
+        <w:t xml:space="preserve">Missile Boat configuration within hours. Built in three ‘Series’ all but one of the boats are available for </w:t>
+      </w:r>
+      <w:r>
+        <w:rPr>
+          <w:lang w:val="en-CA"/>
+        </w:rPr>
+        <w:t>Northern Fury</w:t>
+      </w:r>
+      <w:r>
+        <w:rPr>
+          <w:lang w:val="en-CA"/>
+        </w:rPr>
+        <w:t>,</w:t>
+      </w:r>
+      <w:r>
+        <w:rPr>
+          <w:lang w:val="en-CA"/>
+        </w:rPr>
+        <w:t xml:space="preserve"> both Series 1 and 2 </w:t>
+      </w:r>
+      <w:r>
+        <w:rPr>
+          <w:lang w:val="en-CA"/>
+        </w:rPr>
+        <w:t xml:space="preserve">are </w:t>
+      </w:r>
+      <w:r>
+        <w:rPr>
+          <w:lang w:val="en-CA"/>
+        </w:rPr>
+        <w:t>completed by January 1994</w:t>
+      </w:r>
+      <w:r>
+        <w:rPr>
+          <w:lang w:val="en-CA"/>
+        </w:rPr>
+        <w:t xml:space="preserve"> with the single ship 3</w:t>
+      </w:r>
+      <w:r>
+        <w:rPr>
+          <w:vertAlign w:val="superscript"/>
+          <w:lang w:val="en-CA"/>
+        </w:rPr>
+        <w:t>rd</w:t>
+      </w:r>
+      <w:r>
+        <w:rPr>
+          <w:lang w:val="en-CA"/>
+        </w:rPr>
+        <w:t xml:space="preserve"> Series still building</w:t>
+      </w:r>
+      <w:r>
+        <w:rPr>
+          <w:lang w:val="en-CA"/>
+        </w:rPr>
+        <w:t xml:space="preserve">. </w:t>
+      </w:r>
+    </w:p>
+    <w:tbl>
+      <w:tblPr>
+        <w:tblW w:w="10057" w:type="dxa"/>
+        <w:tblCellMar>
+          <w:left w:w="0" w:type="dxa"/>
+          <w:right w:w="0" w:type="dxa"/>
+        </w:tblCellMar>
+        <w:tblLook w:val="04A0" w:firstRow="1" w:lastRow="0" w:firstColumn="1" w:lastColumn="0" w:noHBand="0" w:noVBand="1"/>
+      </w:tblPr>
+      <w:tblGrid>
+        <w:gridCol w:w="1126"/>
+        <w:gridCol w:w="2835"/>
+        <w:gridCol w:w="1985"/>
+        <w:gridCol w:w="2551"/>
+        <w:gridCol w:w="1560"/>
+      </w:tblGrid>
+      <w:tr>
+        <w:trPr>
+          <w:tblHeader/>
+        </w:trPr>
+        <w:tc>
+          <w:tcPr>
+            <w:tcW w:w="1126" w:type="dxa"/>
+            <w:tcBorders>
+              <w:top w:val="single" w:sz="6" w:space="0" w:color="auto"/>
+              <w:left w:val="single" w:sz="6" w:space="0" w:color="auto"/>
+              <w:bottom w:val="single" w:sz="6" w:space="0" w:color="auto"/>
+              <w:right w:val="single" w:sz="6" w:space="0" w:color="auto"/>
+            </w:tcBorders>
+            <w:shd w:val="clear" w:color="auto" w:fill="auto"/>
+            <w:tcMar>
+              <w:top w:w="150" w:type="dxa"/>
+              <w:left w:w="150" w:type="dxa"/>
+              <w:bottom w:w="150" w:type="dxa"/>
+              <w:right w:w="150" w:type="dxa"/>
+            </w:tcMar>
+            <w:vAlign w:val="center"/>
+            <w:hideMark/>
+          </w:tcPr>
+          <w:p>
+            <w:pPr>
+              <w:spacing w:after="0"/>
+              <w:contextualSpacing/>
+              <w:rPr>
+                <w:b/>
+                <w:lang w:val="en-CA"/>
+              </w:rPr>
+            </w:pPr>
+            <w:r>
+              <w:rPr>
+                <w:b/>
+                <w:lang w:val="en-CA"/>
+              </w:rPr>
+              <w:t>Pennant</w:t>
+            </w:r>
+          </w:p>
+        </w:tc>
+        <w:tc>
+          <w:tcPr>
+            <w:tcW w:w="2835" w:type="dxa"/>
+            <w:tcBorders>
+              <w:top w:val="single" w:sz="6" w:space="0" w:color="auto"/>
+              <w:left w:val="single" w:sz="6" w:space="0" w:color="auto"/>
+              <w:bottom w:val="single" w:sz="6" w:space="0" w:color="auto"/>
+              <w:right w:val="single" w:sz="6" w:space="0" w:color="auto"/>
+            </w:tcBorders>
+            <w:shd w:val="clear" w:color="auto" w:fill="auto"/>
+            <w:tcMar>
+              <w:top w:w="150" w:type="dxa"/>
+              <w:left w:w="150" w:type="dxa"/>
+              <w:bottom w:w="150" w:type="dxa"/>
+              <w:right w:w="150" w:type="dxa"/>
+            </w:tcMar>
+            <w:vAlign w:val="center"/>
+            <w:hideMark/>
+          </w:tcPr>
+          <w:p>
+            <w:pPr>
+              <w:spacing w:after="0"/>
+              <w:contextualSpacing/>
+              <w:rPr>
+                <w:b/>
+                <w:lang w:val="en-CA"/>
+              </w:rPr>
+            </w:pPr>
+            <w:r>
+              <w:rPr>
+                <w:b/>
+                <w:lang w:val="en-CA"/>
+              </w:rPr>
+              <w:t>Ship</w:t>
+            </w:r>
+          </w:p>
+        </w:tc>
+        <w:tc>
+          <w:tcPr>
+            <w:tcW w:w="1985" w:type="dxa"/>
+            <w:tcBorders>
+              <w:top w:val="single" w:sz="6" w:space="0" w:color="auto"/>
+              <w:left w:val="single" w:sz="6" w:space="0" w:color="auto"/>
+              <w:bottom w:val="single" w:sz="6" w:space="0" w:color="auto"/>
+              <w:right w:val="single" w:sz="6" w:space="0" w:color="auto"/>
+            </w:tcBorders>
+            <w:shd w:val="clear" w:color="auto" w:fill="auto"/>
+            <w:tcMar>
+              <w:top w:w="150" w:type="dxa"/>
+              <w:left w:w="150" w:type="dxa"/>
+              <w:bottom w:w="150" w:type="dxa"/>
+              <w:right w:w="150" w:type="dxa"/>
+            </w:tcMar>
+            <w:vAlign w:val="center"/>
+            <w:hideMark/>
+          </w:tcPr>
+          <w:p>
+            <w:pPr>
+              <w:spacing w:after="0"/>
+              <w:contextualSpacing/>
+              <w:rPr>
+                <w:b/>
+                <w:lang w:val="en-CA"/>
+              </w:rPr>
+            </w:pPr>
+            <w:r>
+              <w:rPr>
+                <w:b/>
+                <w:lang w:val="en-CA"/>
+              </w:rPr>
+              <w:t>Series</w:t>
+            </w:r>
+          </w:p>
+        </w:tc>
+        <w:tc>
+          <w:tcPr>
+            <w:tcW w:w="2551" w:type="dxa"/>
+            <w:tcBorders>
+              <w:top w:val="single" w:sz="6" w:space="0" w:color="auto"/>
+              <w:left w:val="single" w:sz="6" w:space="0" w:color="auto"/>
+              <w:bottom w:val="single" w:sz="6" w:space="0" w:color="auto"/>
+              <w:right w:val="single" w:sz="6" w:space="0" w:color="auto"/>
+            </w:tcBorders>
+            <w:shd w:val="clear" w:color="auto" w:fill="auto"/>
+            <w:tcMar>
+              <w:top w:w="150" w:type="dxa"/>
+              <w:left w:w="150" w:type="dxa"/>
+              <w:bottom w:w="150" w:type="dxa"/>
+              <w:right w:w="150" w:type="dxa"/>
+            </w:tcMar>
+            <w:vAlign w:val="center"/>
+            <w:hideMark/>
+          </w:tcPr>
+          <w:p>
+            <w:pPr>
+              <w:spacing w:after="0"/>
+              <w:contextualSpacing/>
+              <w:rPr>
+                <w:b/>
+                <w:lang w:val="en-CA"/>
+              </w:rPr>
+            </w:pPr>
+            <w:r>
+              <w:rPr>
+                <w:b/>
+                <w:lang w:val="en-CA"/>
+              </w:rPr>
+              <w:t>Configuration</w:t>
+            </w:r>
+          </w:p>
+        </w:tc>
+        <w:tc>
+          <w:tcPr>
+            <w:tcW w:w="1560" w:type="dxa"/>
+            <w:tcBorders>
+              <w:top w:val="single" w:sz="6" w:space="0" w:color="auto"/>
+              <w:left w:val="single" w:sz="6" w:space="0" w:color="auto"/>
+              <w:bottom w:val="single" w:sz="6" w:space="0" w:color="auto"/>
+              <w:right w:val="single" w:sz="6" w:space="0" w:color="auto"/>
+            </w:tcBorders>
+            <w:shd w:val="clear" w:color="auto" w:fill="auto"/>
+            <w:tcMar>
+              <w:top w:w="150" w:type="dxa"/>
+              <w:left w:w="150" w:type="dxa"/>
+              <w:bottom w:w="150" w:type="dxa"/>
+              <w:right w:w="150" w:type="dxa"/>
+            </w:tcMar>
+            <w:vAlign w:val="center"/>
+            <w:hideMark/>
+          </w:tcPr>
+          <w:p>
+            <w:pPr>
+              <w:spacing w:after="0"/>
+              <w:contextualSpacing/>
+              <w:rPr>
+                <w:b/>
+                <w:lang w:val="en-CA"/>
+              </w:rPr>
+            </w:pPr>
+            <w:r>
+              <w:rPr>
+                <w:b/>
+                <w:lang w:val="en-CA"/>
+              </w:rPr>
+              <w:t>Task</w:t>
+            </w:r>
+          </w:p>
+        </w:tc>
+      </w:tr>
+      <w:tr>
+        <w:tc>
+          <w:tcPr>
+            <w:tcW w:w="1126" w:type="dxa"/>
+            <w:tcBorders>
+              <w:top w:val="single" w:sz="6" w:space="0" w:color="auto"/>
+              <w:left w:val="single" w:sz="6" w:space="0" w:color="auto"/>
+              <w:bottom w:val="single" w:sz="6" w:space="0" w:color="auto"/>
+              <w:right w:val="single" w:sz="6" w:space="0" w:color="auto"/>
+            </w:tcBorders>
+            <w:shd w:val="clear" w:color="auto" w:fill="auto"/>
+            <w:tcMar>
+              <w:top w:w="150" w:type="dxa"/>
+              <w:left w:w="150" w:type="dxa"/>
+              <w:bottom w:w="150" w:type="dxa"/>
+              <w:right w:w="150" w:type="dxa"/>
+            </w:tcMar>
+            <w:vAlign w:val="center"/>
+            <w:hideMark/>
+          </w:tcPr>
+          <w:p>
+            <w:pPr>
+              <w:spacing w:after="0"/>
+              <w:contextualSpacing/>
+              <w:rPr>
+                <w:lang w:val="en-CA"/>
+              </w:rPr>
+            </w:pPr>
+            <w:r>
+              <w:rPr>
+                <w:lang w:val="en-CA"/>
+              </w:rPr>
+              <w:t>P550</w:t>
+            </w:r>
+          </w:p>
+        </w:tc>
+        <w:tc>
+          <w:tcPr>
+            <w:tcW w:w="2835" w:type="dxa"/>
+            <w:tcBorders>
+              <w:top w:val="single" w:sz="6" w:space="0" w:color="auto"/>
+              <w:left w:val="single" w:sz="6" w:space="0" w:color="auto"/>
+              <w:bottom w:val="single" w:sz="6" w:space="0" w:color="auto"/>
+              <w:right w:val="single" w:sz="6" w:space="0" w:color="auto"/>
+            </w:tcBorders>
+            <w:shd w:val="clear" w:color="auto" w:fill="auto"/>
+            <w:tcMar>
+              <w:top w:w="150" w:type="dxa"/>
+              <w:left w:w="150" w:type="dxa"/>
+              <w:bottom w:w="150" w:type="dxa"/>
+              <w:right w:w="150" w:type="dxa"/>
+            </w:tcMar>
+            <w:vAlign w:val="center"/>
+            <w:hideMark/>
+          </w:tcPr>
+          <w:p>
+            <w:pPr>
+              <w:spacing w:after="0"/>
+              <w:contextualSpacing/>
+              <w:rPr>
+                <w:lang w:val="en-CA"/>
+              </w:rPr>
+            </w:pPr>
+            <w:proofErr w:type="spellStart"/>
+            <w:r>
+              <w:rPr>
+                <w:lang w:val="en-CA"/>
+              </w:rPr>
+              <w:t>Flyvefisken</w:t>
+            </w:r>
+            <w:proofErr w:type="spellEnd"/>
+            <w:r>
+              <w:rPr>
+                <w:lang w:val="en-CA"/>
+              </w:rPr>
+              <w:t xml:space="preserve"> </w:t>
+            </w:r>
+            <w:r>
+              <w:rPr>
+                <w:lang w:val="en-CA"/>
+              </w:rPr>
+              <w:t xml:space="preserve">(Flying fish) </w:t>
+            </w:r>
+          </w:p>
+        </w:tc>
+        <w:tc>
+          <w:tcPr>
+            <w:tcW w:w="1985" w:type="dxa"/>
+            <w:tcBorders>
+              <w:top w:val="single" w:sz="6" w:space="0" w:color="auto"/>
+              <w:left w:val="single" w:sz="6" w:space="0" w:color="auto"/>
+              <w:bottom w:val="single" w:sz="6" w:space="0" w:color="auto"/>
+              <w:right w:val="single" w:sz="6" w:space="0" w:color="auto"/>
+            </w:tcBorders>
+            <w:shd w:val="clear" w:color="auto" w:fill="auto"/>
+            <w:tcMar>
+              <w:top w:w="150" w:type="dxa"/>
+              <w:left w:w="150" w:type="dxa"/>
+              <w:bottom w:w="150" w:type="dxa"/>
+              <w:right w:w="150" w:type="dxa"/>
+            </w:tcMar>
+            <w:vAlign w:val="center"/>
+            <w:hideMark/>
+          </w:tcPr>
+          <w:p>
+            <w:pPr>
+              <w:spacing w:after="0"/>
+              <w:contextualSpacing/>
+              <w:rPr>
+                <w:lang w:val="en-CA"/>
+              </w:rPr>
+            </w:pPr>
+            <w:r>
+              <w:rPr>
+                <w:lang w:val="en-CA"/>
+              </w:rPr>
+              <w:t>Series 1</w:t>
+            </w:r>
+          </w:p>
+        </w:tc>
+        <w:tc>
+          <w:tcPr>
+            <w:tcW w:w="2551" w:type="dxa"/>
+            <w:tcBorders>
+              <w:top w:val="single" w:sz="6" w:space="0" w:color="auto"/>
+              <w:left w:val="single" w:sz="6" w:space="0" w:color="auto"/>
+              <w:bottom w:val="single" w:sz="6" w:space="0" w:color="auto"/>
+              <w:right w:val="single" w:sz="6" w:space="0" w:color="auto"/>
+            </w:tcBorders>
+            <w:shd w:val="clear" w:color="auto" w:fill="auto"/>
+            <w:tcMar>
+              <w:top w:w="150" w:type="dxa"/>
+              <w:left w:w="150" w:type="dxa"/>
+              <w:bottom w:w="150" w:type="dxa"/>
+              <w:right w:w="150" w:type="dxa"/>
+            </w:tcMar>
+            <w:vAlign w:val="center"/>
+            <w:hideMark/>
+          </w:tcPr>
+          <w:p>
+            <w:pPr>
+              <w:spacing w:after="0"/>
+              <w:contextualSpacing/>
+              <w:rPr>
+                <w:lang w:val="en-CA"/>
+              </w:rPr>
+            </w:pPr>
+            <w:r>
+              <w:rPr>
+                <w:lang w:val="en-CA"/>
+              </w:rPr>
+              <w:t xml:space="preserve">MCM </w:t>
+            </w:r>
+          </w:p>
+        </w:tc>
+        <w:tc>
+          <w:tcPr>
+            <w:tcW w:w="1560" w:type="dxa"/>
+            <w:tcBorders>
+              <w:top w:val="single" w:sz="6" w:space="0" w:color="auto"/>
+              <w:left w:val="single" w:sz="6" w:space="0" w:color="auto"/>
+              <w:bottom w:val="single" w:sz="6" w:space="0" w:color="auto"/>
+              <w:right w:val="single" w:sz="6" w:space="0" w:color="auto"/>
+            </w:tcBorders>
+            <w:shd w:val="clear" w:color="auto" w:fill="auto"/>
+            <w:tcMar>
+              <w:top w:w="150" w:type="dxa"/>
+              <w:left w:w="150" w:type="dxa"/>
+              <w:bottom w:w="150" w:type="dxa"/>
+              <w:right w:w="150" w:type="dxa"/>
+            </w:tcMar>
+            <w:vAlign w:val="center"/>
+            <w:hideMark/>
+          </w:tcPr>
+          <w:p>
+            <w:pPr>
+              <w:spacing w:after="0"/>
+              <w:contextualSpacing/>
+              <w:rPr>
+                <w:lang w:val="en-CA"/>
+              </w:rPr>
+            </w:pPr>
+          </w:p>
+        </w:tc>
+      </w:tr>
+      <w:tr>
+        <w:tc>
+          <w:tcPr>
+            <w:tcW w:w="1126" w:type="dxa"/>
+            <w:tcBorders>
+              <w:top w:val="single" w:sz="6" w:space="0" w:color="auto"/>
+              <w:left w:val="single" w:sz="6" w:space="0" w:color="auto"/>
+              <w:bottom w:val="single" w:sz="6" w:space="0" w:color="auto"/>
+              <w:right w:val="single" w:sz="6" w:space="0" w:color="auto"/>
+            </w:tcBorders>
+            <w:shd w:val="clear" w:color="auto" w:fill="auto"/>
+            <w:tcMar>
+              <w:top w:w="150" w:type="dxa"/>
+              <w:left w:w="150" w:type="dxa"/>
+              <w:bottom w:w="150" w:type="dxa"/>
+              <w:right w:w="150" w:type="dxa"/>
+            </w:tcMar>
+            <w:vAlign w:val="center"/>
+            <w:hideMark/>
+          </w:tcPr>
+          <w:p>
+            <w:pPr>
+              <w:spacing w:after="0"/>
+              <w:contextualSpacing/>
+              <w:rPr>
+                <w:lang w:val="en-CA"/>
+              </w:rPr>
+            </w:pPr>
+            <w:r>
+              <w:rPr>
+                <w:lang w:val="en-CA"/>
+              </w:rPr>
+              <w:t>P551</w:t>
+            </w:r>
+          </w:p>
+        </w:tc>
+        <w:tc>
+          <w:tcPr>
+            <w:tcW w:w="2835" w:type="dxa"/>
+            <w:tcBorders>
+              <w:top w:val="single" w:sz="6" w:space="0" w:color="auto"/>
+              <w:left w:val="single" w:sz="6" w:space="0" w:color="auto"/>
+              <w:bottom w:val="single" w:sz="6" w:space="0" w:color="auto"/>
+              <w:right w:val="single" w:sz="6" w:space="0" w:color="auto"/>
+            </w:tcBorders>
+            <w:shd w:val="clear" w:color="auto" w:fill="auto"/>
+            <w:tcMar>
+              <w:top w:w="150" w:type="dxa"/>
+              <w:left w:w="150" w:type="dxa"/>
+              <w:bottom w:w="150" w:type="dxa"/>
+              <w:right w:w="150" w:type="dxa"/>
+            </w:tcMar>
+            <w:vAlign w:val="center"/>
+            <w:hideMark/>
+          </w:tcPr>
+          <w:p>
+            <w:pPr>
+              <w:spacing w:after="0"/>
+              <w:contextualSpacing/>
+              <w:rPr>
+                <w:lang w:val="en-CA"/>
+              </w:rPr>
+            </w:pPr>
+            <w:proofErr w:type="spellStart"/>
+            <w:r>
+              <w:rPr>
+                <w:lang w:val="en-CA"/>
+              </w:rPr>
+              <w:t>Hajen</w:t>
+            </w:r>
+            <w:proofErr w:type="spellEnd"/>
+            <w:r>
+              <w:rPr>
+                <w:lang w:val="en-CA"/>
+              </w:rPr>
+              <w:t xml:space="preserve"> </w:t>
+            </w:r>
+            <w:r>
+              <w:rPr>
+                <w:lang w:val="en-CA"/>
+              </w:rPr>
+              <w:t xml:space="preserve">(Shark) </w:t>
+            </w:r>
+          </w:p>
+        </w:tc>
+        <w:tc>
+          <w:tcPr>
+            <w:tcW w:w="1985" w:type="dxa"/>
+            <w:tcBorders>
+              <w:top w:val="single" w:sz="6" w:space="0" w:color="auto"/>
+              <w:left w:val="single" w:sz="6" w:space="0" w:color="auto"/>
+              <w:bottom w:val="single" w:sz="6" w:space="0" w:color="auto"/>
+              <w:right w:val="single" w:sz="6" w:space="0" w:color="auto"/>
+            </w:tcBorders>
+            <w:shd w:val="clear" w:color="auto" w:fill="auto"/>
+            <w:tcMar>
+              <w:top w:w="150" w:type="dxa"/>
+              <w:left w:w="150" w:type="dxa"/>
+              <w:bottom w:w="150" w:type="dxa"/>
+              <w:right w:w="150" w:type="dxa"/>
+            </w:tcMar>
+            <w:vAlign w:val="center"/>
+            <w:hideMark/>
+          </w:tcPr>
+          <w:p>
+            <w:pPr>
+              <w:spacing w:after="0"/>
+              <w:contextualSpacing/>
+              <w:rPr>
+                <w:lang w:val="en-CA"/>
+              </w:rPr>
+            </w:pPr>
+            <w:r>
+              <w:rPr>
+                <w:lang w:val="en-CA"/>
+              </w:rPr>
+              <w:t>Series 1</w:t>
+            </w:r>
+          </w:p>
+        </w:tc>
+        <w:tc>
+          <w:tcPr>
+            <w:tcW w:w="2551" w:type="dxa"/>
+            <w:tcBorders>
+              <w:top w:val="single" w:sz="6" w:space="0" w:color="auto"/>
+              <w:left w:val="single" w:sz="6" w:space="0" w:color="auto"/>
+              <w:bottom w:val="single" w:sz="6" w:space="0" w:color="auto"/>
+              <w:right w:val="single" w:sz="6" w:space="0" w:color="auto"/>
+            </w:tcBorders>
+            <w:shd w:val="clear" w:color="auto" w:fill="auto"/>
+            <w:tcMar>
+              <w:top w:w="150" w:type="dxa"/>
+              <w:left w:w="150" w:type="dxa"/>
+              <w:bottom w:w="150" w:type="dxa"/>
+              <w:right w:w="150" w:type="dxa"/>
+            </w:tcMar>
+            <w:vAlign w:val="center"/>
+            <w:hideMark/>
+          </w:tcPr>
+          <w:p>
+            <w:pPr>
+              <w:spacing w:after="0"/>
+              <w:contextualSpacing/>
+              <w:rPr>
+                <w:lang w:val="en-CA"/>
+              </w:rPr>
+            </w:pPr>
+            <w:r>
+              <w:rPr>
+                <w:lang w:val="en-CA"/>
+              </w:rPr>
+              <w:t xml:space="preserve">MCM </w:t>
+            </w:r>
+          </w:p>
+        </w:tc>
+        <w:tc>
+          <w:tcPr>
+            <w:tcW w:w="1560" w:type="dxa"/>
+            <w:tcBorders>
+              <w:top w:val="single" w:sz="6" w:space="0" w:color="auto"/>
+              <w:left w:val="single" w:sz="6" w:space="0" w:color="auto"/>
+              <w:bottom w:val="single" w:sz="6" w:space="0" w:color="auto"/>
+              <w:right w:val="single" w:sz="6" w:space="0" w:color="auto"/>
+            </w:tcBorders>
+            <w:shd w:val="clear" w:color="auto" w:fill="auto"/>
+            <w:tcMar>
+              <w:top w:w="150" w:type="dxa"/>
+              <w:left w:w="150" w:type="dxa"/>
+              <w:bottom w:w="150" w:type="dxa"/>
+              <w:right w:w="150" w:type="dxa"/>
+            </w:tcMar>
+            <w:vAlign w:val="center"/>
+            <w:hideMark/>
+          </w:tcPr>
+          <w:p>
+            <w:pPr>
+              <w:spacing w:after="0"/>
+              <w:contextualSpacing/>
+              <w:rPr>
+                <w:lang w:val="en-CA"/>
+              </w:rPr>
+            </w:pPr>
+          </w:p>
+        </w:tc>
+      </w:tr>
+      <w:tr>
+        <w:tc>
+          <w:tcPr>
+            <w:tcW w:w="1126" w:type="dxa"/>
+            <w:tcBorders>
+              <w:top w:val="single" w:sz="6" w:space="0" w:color="auto"/>
+              <w:left w:val="single" w:sz="6" w:space="0" w:color="auto"/>
+              <w:bottom w:val="single" w:sz="6" w:space="0" w:color="auto"/>
+              <w:right w:val="single" w:sz="6" w:space="0" w:color="auto"/>
+            </w:tcBorders>
+            <w:shd w:val="clear" w:color="auto" w:fill="auto"/>
+            <w:tcMar>
+              <w:top w:w="150" w:type="dxa"/>
+              <w:left w:w="150" w:type="dxa"/>
+              <w:bottom w:w="150" w:type="dxa"/>
+              <w:right w:w="150" w:type="dxa"/>
+            </w:tcMar>
+            <w:vAlign w:val="center"/>
+            <w:hideMark/>
+          </w:tcPr>
+          <w:p>
+            <w:pPr>
+              <w:spacing w:after="0"/>
+              <w:contextualSpacing/>
+              <w:rPr>
+                <w:lang w:val="en-CA"/>
+              </w:rPr>
+            </w:pPr>
+            <w:r>
+              <w:rPr>
+                <w:lang w:val="en-CA"/>
+              </w:rPr>
+              <w:lastRenderedPageBreak/>
+              <w:t>P552</w:t>
+            </w:r>
+          </w:p>
+        </w:tc>
+        <w:tc>
+          <w:tcPr>
+            <w:tcW w:w="2835" w:type="dxa"/>
+            <w:tcBorders>
+              <w:top w:val="single" w:sz="6" w:space="0" w:color="auto"/>
+              <w:left w:val="single" w:sz="6" w:space="0" w:color="auto"/>
+              <w:bottom w:val="single" w:sz="6" w:space="0" w:color="auto"/>
+              <w:right w:val="single" w:sz="6" w:space="0" w:color="auto"/>
+            </w:tcBorders>
+            <w:shd w:val="clear" w:color="auto" w:fill="auto"/>
+            <w:tcMar>
+              <w:top w:w="150" w:type="dxa"/>
+              <w:left w:w="150" w:type="dxa"/>
+              <w:bottom w:w="150" w:type="dxa"/>
+              <w:right w:w="150" w:type="dxa"/>
+            </w:tcMar>
+            <w:vAlign w:val="center"/>
+            <w:hideMark/>
+          </w:tcPr>
+          <w:p>
+            <w:pPr>
+              <w:spacing w:after="0"/>
+              <w:contextualSpacing/>
+              <w:rPr>
+                <w:lang w:val="en-CA"/>
+              </w:rPr>
+            </w:pPr>
+            <w:proofErr w:type="spellStart"/>
+            <w:r>
+              <w:rPr>
+                <w:lang w:val="en-CA"/>
+              </w:rPr>
+              <w:t>Havkatten</w:t>
+            </w:r>
+            <w:proofErr w:type="spellEnd"/>
+            <w:r>
+              <w:rPr>
+                <w:lang w:val="en-CA"/>
+              </w:rPr>
+              <w:t xml:space="preserve"> </w:t>
+            </w:r>
+            <w:r>
+              <w:rPr>
+                <w:lang w:val="en-CA"/>
+              </w:rPr>
+              <w:t xml:space="preserve">(Catfish) </w:t>
+            </w:r>
+          </w:p>
+        </w:tc>
+        <w:tc>
+          <w:tcPr>
+            <w:tcW w:w="1985" w:type="dxa"/>
+            <w:tcBorders>
+              <w:top w:val="single" w:sz="6" w:space="0" w:color="auto"/>
+              <w:left w:val="single" w:sz="6" w:space="0" w:color="auto"/>
+              <w:bottom w:val="single" w:sz="6" w:space="0" w:color="auto"/>
+              <w:right w:val="single" w:sz="6" w:space="0" w:color="auto"/>
+            </w:tcBorders>
+            <w:shd w:val="clear" w:color="auto" w:fill="auto"/>
+            <w:tcMar>
+              <w:top w:w="150" w:type="dxa"/>
+              <w:left w:w="150" w:type="dxa"/>
+              <w:bottom w:w="150" w:type="dxa"/>
+              <w:right w:w="150" w:type="dxa"/>
+            </w:tcMar>
+            <w:vAlign w:val="center"/>
+            <w:hideMark/>
+          </w:tcPr>
+          <w:p>
+            <w:pPr>
+              <w:spacing w:after="0"/>
+              <w:contextualSpacing/>
+              <w:rPr>
+                <w:lang w:val="en-CA"/>
+              </w:rPr>
+            </w:pPr>
+            <w:r>
+              <w:rPr>
+                <w:lang w:val="en-CA"/>
+              </w:rPr>
+              <w:t>Series 1</w:t>
+            </w:r>
+          </w:p>
+        </w:tc>
+        <w:tc>
+          <w:tcPr>
+            <w:tcW w:w="2551" w:type="dxa"/>
+            <w:tcBorders>
+              <w:top w:val="single" w:sz="6" w:space="0" w:color="auto"/>
+              <w:left w:val="single" w:sz="6" w:space="0" w:color="auto"/>
+              <w:bottom w:val="single" w:sz="6" w:space="0" w:color="auto"/>
+              <w:right w:val="single" w:sz="6" w:space="0" w:color="auto"/>
+            </w:tcBorders>
+            <w:shd w:val="clear" w:color="auto" w:fill="auto"/>
+            <w:tcMar>
+              <w:top w:w="150" w:type="dxa"/>
+              <w:left w:w="150" w:type="dxa"/>
+              <w:bottom w:w="150" w:type="dxa"/>
+              <w:right w:w="150" w:type="dxa"/>
+            </w:tcMar>
+            <w:vAlign w:val="center"/>
+            <w:hideMark/>
+          </w:tcPr>
+          <w:p>
+            <w:pPr>
+              <w:spacing w:after="0"/>
+              <w:contextualSpacing/>
+              <w:rPr>
+                <w:lang w:val="en-CA"/>
+              </w:rPr>
+            </w:pPr>
+            <w:r>
+              <w:rPr>
+                <w:lang w:val="en-CA"/>
+              </w:rPr>
+              <w:t xml:space="preserve">MCM </w:t>
+            </w:r>
+          </w:p>
+        </w:tc>
+        <w:tc>
+          <w:tcPr>
+            <w:tcW w:w="1560" w:type="dxa"/>
+            <w:tcBorders>
+              <w:top w:val="single" w:sz="6" w:space="0" w:color="auto"/>
+              <w:left w:val="single" w:sz="6" w:space="0" w:color="auto"/>
+              <w:bottom w:val="single" w:sz="6" w:space="0" w:color="auto"/>
+              <w:right w:val="single" w:sz="6" w:space="0" w:color="auto"/>
+            </w:tcBorders>
+            <w:shd w:val="clear" w:color="auto" w:fill="auto"/>
+            <w:tcMar>
+              <w:top w:w="150" w:type="dxa"/>
+              <w:left w:w="150" w:type="dxa"/>
+              <w:bottom w:w="150" w:type="dxa"/>
+              <w:right w:w="150" w:type="dxa"/>
+            </w:tcMar>
+            <w:vAlign w:val="center"/>
+            <w:hideMark/>
+          </w:tcPr>
+          <w:p>
+            <w:pPr>
+              <w:spacing w:after="0"/>
+              <w:contextualSpacing/>
+              <w:rPr>
+                <w:lang w:val="en-CA"/>
+              </w:rPr>
+            </w:pPr>
+          </w:p>
+        </w:tc>
+      </w:tr>
+      <w:tr>
+        <w:tc>
+          <w:tcPr>
+            <w:tcW w:w="1126" w:type="dxa"/>
+            <w:tcBorders>
+              <w:top w:val="single" w:sz="6" w:space="0" w:color="auto"/>
+              <w:left w:val="single" w:sz="6" w:space="0" w:color="auto"/>
+              <w:bottom w:val="single" w:sz="6" w:space="0" w:color="auto"/>
+              <w:right w:val="single" w:sz="6" w:space="0" w:color="auto"/>
+            </w:tcBorders>
+            <w:shd w:val="clear" w:color="auto" w:fill="auto"/>
+            <w:tcMar>
+              <w:top w:w="150" w:type="dxa"/>
+              <w:left w:w="150" w:type="dxa"/>
+              <w:bottom w:w="150" w:type="dxa"/>
+              <w:right w:w="150" w:type="dxa"/>
+            </w:tcMar>
+            <w:vAlign w:val="center"/>
+            <w:hideMark/>
+          </w:tcPr>
+          <w:p>
+            <w:pPr>
+              <w:spacing w:after="0"/>
+              <w:contextualSpacing/>
+              <w:rPr>
+                <w:lang w:val="en-CA"/>
+              </w:rPr>
+            </w:pPr>
+            <w:r>
+              <w:rPr>
+                <w:lang w:val="en-CA"/>
+              </w:rPr>
+              <w:t>P553</w:t>
+            </w:r>
+          </w:p>
+        </w:tc>
+        <w:tc>
+          <w:tcPr>
+            <w:tcW w:w="2835" w:type="dxa"/>
+            <w:tcBorders>
+              <w:top w:val="single" w:sz="6" w:space="0" w:color="auto"/>
+              <w:left w:val="single" w:sz="6" w:space="0" w:color="auto"/>
+              <w:bottom w:val="single" w:sz="6" w:space="0" w:color="auto"/>
+              <w:right w:val="single" w:sz="6" w:space="0" w:color="auto"/>
+            </w:tcBorders>
+            <w:shd w:val="clear" w:color="auto" w:fill="auto"/>
+            <w:tcMar>
+              <w:top w:w="150" w:type="dxa"/>
+              <w:left w:w="150" w:type="dxa"/>
+              <w:bottom w:w="150" w:type="dxa"/>
+              <w:right w:w="150" w:type="dxa"/>
+            </w:tcMar>
+            <w:vAlign w:val="center"/>
+            <w:hideMark/>
+          </w:tcPr>
+          <w:p>
+            <w:pPr>
+              <w:spacing w:after="0"/>
+              <w:contextualSpacing/>
+              <w:rPr>
+                <w:lang w:val="en-CA"/>
+              </w:rPr>
+            </w:pPr>
+            <w:proofErr w:type="spellStart"/>
+            <w:r>
+              <w:rPr>
+                <w:lang w:val="en-CA"/>
+              </w:rPr>
+              <w:t>Laxen</w:t>
+            </w:r>
+            <w:proofErr w:type="spellEnd"/>
+            <w:r>
+              <w:rPr>
+                <w:lang w:val="en-CA"/>
+              </w:rPr>
+              <w:t xml:space="preserve"> </w:t>
+            </w:r>
+            <w:r>
+              <w:rPr>
+                <w:lang w:val="en-CA"/>
+              </w:rPr>
+              <w:t xml:space="preserve">(Salmon) </w:t>
+            </w:r>
+          </w:p>
+        </w:tc>
+        <w:tc>
+          <w:tcPr>
+            <w:tcW w:w="1985" w:type="dxa"/>
+            <w:tcBorders>
+              <w:top w:val="single" w:sz="6" w:space="0" w:color="auto"/>
+              <w:left w:val="single" w:sz="6" w:space="0" w:color="auto"/>
+              <w:bottom w:val="single" w:sz="6" w:space="0" w:color="auto"/>
+              <w:right w:val="single" w:sz="6" w:space="0" w:color="auto"/>
+            </w:tcBorders>
+            <w:shd w:val="clear" w:color="auto" w:fill="auto"/>
+            <w:tcMar>
+              <w:top w:w="150" w:type="dxa"/>
+              <w:left w:w="150" w:type="dxa"/>
+              <w:bottom w:w="150" w:type="dxa"/>
+              <w:right w:w="150" w:type="dxa"/>
+            </w:tcMar>
+            <w:vAlign w:val="center"/>
+            <w:hideMark/>
+          </w:tcPr>
+          <w:p>
+            <w:pPr>
+              <w:spacing w:after="0"/>
+              <w:contextualSpacing/>
+              <w:rPr>
+                <w:lang w:val="en-CA"/>
+              </w:rPr>
+            </w:pPr>
+            <w:r>
+              <w:rPr>
+                <w:lang w:val="en-CA"/>
+              </w:rPr>
+              <w:t>Series 1</w:t>
+            </w:r>
+          </w:p>
+        </w:tc>
+        <w:tc>
+          <w:tcPr>
+            <w:tcW w:w="2551" w:type="dxa"/>
+            <w:tcBorders>
+              <w:top w:val="single" w:sz="6" w:space="0" w:color="auto"/>
+              <w:left w:val="single" w:sz="6" w:space="0" w:color="auto"/>
+              <w:bottom w:val="single" w:sz="6" w:space="0" w:color="auto"/>
+              <w:right w:val="single" w:sz="6" w:space="0" w:color="auto"/>
+            </w:tcBorders>
+            <w:shd w:val="clear" w:color="auto" w:fill="auto"/>
+            <w:tcMar>
+              <w:top w:w="150" w:type="dxa"/>
+              <w:left w:w="150" w:type="dxa"/>
+              <w:bottom w:w="150" w:type="dxa"/>
+              <w:right w:w="150" w:type="dxa"/>
+            </w:tcMar>
+            <w:vAlign w:val="center"/>
+            <w:hideMark/>
+          </w:tcPr>
+          <w:p>
+            <w:pPr>
+              <w:spacing w:after="0"/>
+              <w:contextualSpacing/>
+              <w:rPr>
+                <w:lang w:val="en-CA"/>
+              </w:rPr>
+            </w:pPr>
+            <w:r>
+              <w:rPr>
+                <w:lang w:val="en-CA"/>
+              </w:rPr>
+              <w:t xml:space="preserve">MCM </w:t>
+            </w:r>
+          </w:p>
+        </w:tc>
+        <w:tc>
+          <w:tcPr>
+            <w:tcW w:w="1560" w:type="dxa"/>
+            <w:tcBorders>
+              <w:top w:val="single" w:sz="6" w:space="0" w:color="auto"/>
+              <w:left w:val="single" w:sz="6" w:space="0" w:color="auto"/>
+              <w:bottom w:val="single" w:sz="6" w:space="0" w:color="auto"/>
+              <w:right w:val="single" w:sz="6" w:space="0" w:color="auto"/>
+            </w:tcBorders>
+            <w:shd w:val="clear" w:color="auto" w:fill="auto"/>
+            <w:tcMar>
+              <w:top w:w="150" w:type="dxa"/>
+              <w:left w:w="150" w:type="dxa"/>
+              <w:bottom w:w="150" w:type="dxa"/>
+              <w:right w:w="150" w:type="dxa"/>
+            </w:tcMar>
+            <w:vAlign w:val="center"/>
+            <w:hideMark/>
+          </w:tcPr>
+          <w:p>
+            <w:pPr>
+              <w:spacing w:after="0"/>
+              <w:contextualSpacing/>
+              <w:rPr>
+                <w:lang w:val="en-CA"/>
+              </w:rPr>
+            </w:pPr>
+          </w:p>
+        </w:tc>
+      </w:tr>
+      <w:tr>
+        <w:tc>
+          <w:tcPr>
+            <w:tcW w:w="1126" w:type="dxa"/>
+            <w:tcBorders>
+              <w:top w:val="single" w:sz="6" w:space="0" w:color="auto"/>
+              <w:left w:val="single" w:sz="6" w:space="0" w:color="auto"/>
+              <w:bottom w:val="single" w:sz="6" w:space="0" w:color="auto"/>
+              <w:right w:val="single" w:sz="6" w:space="0" w:color="auto"/>
+            </w:tcBorders>
+            <w:shd w:val="clear" w:color="auto" w:fill="auto"/>
+            <w:tcMar>
+              <w:top w:w="150" w:type="dxa"/>
+              <w:left w:w="150" w:type="dxa"/>
+              <w:bottom w:w="150" w:type="dxa"/>
+              <w:right w:w="150" w:type="dxa"/>
+            </w:tcMar>
+            <w:vAlign w:val="center"/>
+            <w:hideMark/>
+          </w:tcPr>
+          <w:p>
+            <w:pPr>
+              <w:spacing w:after="0"/>
+              <w:contextualSpacing/>
+              <w:rPr>
+                <w:lang w:val="en-CA"/>
+              </w:rPr>
+            </w:pPr>
+            <w:r>
+              <w:rPr>
+                <w:lang w:val="en-CA"/>
+              </w:rPr>
+              <w:t>P554</w:t>
+            </w:r>
+          </w:p>
+        </w:tc>
+        <w:tc>
+          <w:tcPr>
+            <w:tcW w:w="2835" w:type="dxa"/>
+            <w:tcBorders>
+              <w:top w:val="single" w:sz="6" w:space="0" w:color="auto"/>
+              <w:left w:val="single" w:sz="6" w:space="0" w:color="auto"/>
+              <w:bottom w:val="single" w:sz="6" w:space="0" w:color="auto"/>
+              <w:right w:val="single" w:sz="6" w:space="0" w:color="auto"/>
+            </w:tcBorders>
+            <w:shd w:val="clear" w:color="auto" w:fill="auto"/>
+            <w:tcMar>
+              <w:top w:w="150" w:type="dxa"/>
+              <w:left w:w="150" w:type="dxa"/>
+              <w:bottom w:w="150" w:type="dxa"/>
+              <w:right w:w="150" w:type="dxa"/>
+            </w:tcMar>
+            <w:vAlign w:val="center"/>
+            <w:hideMark/>
+          </w:tcPr>
+          <w:p>
+            <w:pPr>
+              <w:spacing w:after="0"/>
+              <w:contextualSpacing/>
+              <w:rPr>
+                <w:lang w:val="en-CA"/>
+              </w:rPr>
+            </w:pPr>
+            <w:proofErr w:type="spellStart"/>
+            <w:r>
+              <w:rPr>
+                <w:lang w:val="en-CA"/>
+              </w:rPr>
+              <w:t>Makrelen</w:t>
+            </w:r>
+            <w:proofErr w:type="spellEnd"/>
+            <w:r>
+              <w:rPr>
+                <w:lang w:val="en-CA"/>
+              </w:rPr>
+              <w:t xml:space="preserve"> </w:t>
+            </w:r>
+            <w:r>
+              <w:rPr>
+                <w:lang w:val="en-CA"/>
+              </w:rPr>
+              <w:t xml:space="preserve">(Mackerel) </w:t>
+            </w:r>
+          </w:p>
+        </w:tc>
+        <w:tc>
+          <w:tcPr>
+            <w:tcW w:w="1985" w:type="dxa"/>
+            <w:tcBorders>
+              <w:top w:val="single" w:sz="6" w:space="0" w:color="auto"/>
+              <w:left w:val="single" w:sz="6" w:space="0" w:color="auto"/>
+              <w:bottom w:val="single" w:sz="6" w:space="0" w:color="auto"/>
+              <w:right w:val="single" w:sz="6" w:space="0" w:color="auto"/>
+            </w:tcBorders>
+            <w:shd w:val="clear" w:color="auto" w:fill="auto"/>
+            <w:tcMar>
+              <w:top w:w="150" w:type="dxa"/>
+              <w:left w:w="150" w:type="dxa"/>
+              <w:bottom w:w="150" w:type="dxa"/>
+              <w:right w:w="150" w:type="dxa"/>
+            </w:tcMar>
+            <w:vAlign w:val="center"/>
+            <w:hideMark/>
+          </w:tcPr>
+          <w:p>
+            <w:pPr>
+              <w:spacing w:after="0"/>
+              <w:contextualSpacing/>
+              <w:rPr>
+                <w:lang w:val="en-CA"/>
+              </w:rPr>
+            </w:pPr>
+            <w:r>
+              <w:rPr>
+                <w:lang w:val="en-CA"/>
+              </w:rPr>
+              <w:t>Series 1</w:t>
+            </w:r>
+          </w:p>
+        </w:tc>
+        <w:tc>
+          <w:tcPr>
+            <w:tcW w:w="2551" w:type="dxa"/>
+            <w:tcBorders>
+              <w:top w:val="single" w:sz="6" w:space="0" w:color="auto"/>
+              <w:left w:val="single" w:sz="6" w:space="0" w:color="auto"/>
+              <w:bottom w:val="single" w:sz="6" w:space="0" w:color="auto"/>
+              <w:right w:val="single" w:sz="6" w:space="0" w:color="auto"/>
+            </w:tcBorders>
+            <w:shd w:val="clear" w:color="auto" w:fill="auto"/>
+            <w:tcMar>
+              <w:top w:w="150" w:type="dxa"/>
+              <w:left w:w="150" w:type="dxa"/>
+              <w:bottom w:w="150" w:type="dxa"/>
+              <w:right w:w="150" w:type="dxa"/>
+            </w:tcMar>
+            <w:vAlign w:val="center"/>
+            <w:hideMark/>
+          </w:tcPr>
+          <w:p>
+            <w:pPr>
+              <w:spacing w:after="0"/>
+              <w:contextualSpacing/>
+              <w:rPr>
+                <w:lang w:val="en-CA"/>
+              </w:rPr>
+            </w:pPr>
+            <w:r>
+              <w:rPr>
+                <w:lang w:val="en-CA"/>
+              </w:rPr>
+              <w:t xml:space="preserve">MCM </w:t>
+            </w:r>
+          </w:p>
+        </w:tc>
+        <w:tc>
+          <w:tcPr>
+            <w:tcW w:w="1560" w:type="dxa"/>
+            <w:tcBorders>
+              <w:top w:val="single" w:sz="6" w:space="0" w:color="auto"/>
+              <w:left w:val="single" w:sz="6" w:space="0" w:color="auto"/>
+              <w:bottom w:val="single" w:sz="6" w:space="0" w:color="auto"/>
+              <w:right w:val="single" w:sz="6" w:space="0" w:color="auto"/>
+            </w:tcBorders>
+            <w:shd w:val="clear" w:color="auto" w:fill="auto"/>
+            <w:tcMar>
+              <w:top w:w="150" w:type="dxa"/>
+              <w:left w:w="150" w:type="dxa"/>
+              <w:bottom w:w="150" w:type="dxa"/>
+              <w:right w:w="150" w:type="dxa"/>
+            </w:tcMar>
+            <w:vAlign w:val="center"/>
+            <w:hideMark/>
+          </w:tcPr>
+          <w:p>
+            <w:pPr>
+              <w:spacing w:after="0"/>
+              <w:contextualSpacing/>
+              <w:rPr>
+                <w:lang w:val="en-CA"/>
+              </w:rPr>
+            </w:pPr>
+          </w:p>
+        </w:tc>
+      </w:tr>
+      <w:tr>
+        <w:tc>
+          <w:tcPr>
+            <w:tcW w:w="1126" w:type="dxa"/>
+            <w:tcBorders>
+              <w:top w:val="single" w:sz="6" w:space="0" w:color="auto"/>
+              <w:left w:val="single" w:sz="6" w:space="0" w:color="auto"/>
+              <w:bottom w:val="single" w:sz="6" w:space="0" w:color="auto"/>
+              <w:right w:val="single" w:sz="6" w:space="0" w:color="auto"/>
+            </w:tcBorders>
+            <w:shd w:val="clear" w:color="auto" w:fill="auto"/>
+            <w:tcMar>
+              <w:top w:w="150" w:type="dxa"/>
+              <w:left w:w="150" w:type="dxa"/>
+              <w:bottom w:w="150" w:type="dxa"/>
+              <w:right w:w="150" w:type="dxa"/>
+            </w:tcMar>
+            <w:vAlign w:val="center"/>
+            <w:hideMark/>
+          </w:tcPr>
+          <w:p>
+            <w:pPr>
+              <w:spacing w:after="0"/>
+              <w:contextualSpacing/>
+              <w:rPr>
+                <w:lang w:val="en-CA"/>
+              </w:rPr>
+            </w:pPr>
+            <w:r>
+              <w:rPr>
+                <w:lang w:val="en-CA"/>
+              </w:rPr>
+              <w:t>P555</w:t>
+            </w:r>
+          </w:p>
+        </w:tc>
+        <w:tc>
+          <w:tcPr>
+            <w:tcW w:w="2835" w:type="dxa"/>
+            <w:tcBorders>
+              <w:top w:val="single" w:sz="6" w:space="0" w:color="auto"/>
+              <w:left w:val="single" w:sz="6" w:space="0" w:color="auto"/>
+              <w:bottom w:val="single" w:sz="6" w:space="0" w:color="auto"/>
+              <w:right w:val="single" w:sz="6" w:space="0" w:color="auto"/>
+            </w:tcBorders>
+            <w:shd w:val="clear" w:color="auto" w:fill="auto"/>
+            <w:tcMar>
+              <w:top w:w="150" w:type="dxa"/>
+              <w:left w:w="150" w:type="dxa"/>
+              <w:bottom w:w="150" w:type="dxa"/>
+              <w:right w:w="150" w:type="dxa"/>
+            </w:tcMar>
+            <w:vAlign w:val="center"/>
+            <w:hideMark/>
+          </w:tcPr>
+          <w:p>
+            <w:pPr>
+              <w:spacing w:after="0"/>
+              <w:contextualSpacing/>
+              <w:rPr>
+                <w:lang w:val="en-CA"/>
+              </w:rPr>
+            </w:pPr>
+            <w:proofErr w:type="spellStart"/>
+            <w:r>
+              <w:rPr>
+                <w:lang w:val="en-CA"/>
+              </w:rPr>
+              <w:t>Støren</w:t>
+            </w:r>
+            <w:proofErr w:type="spellEnd"/>
+            <w:r>
+              <w:rPr>
+                <w:lang w:val="en-CA"/>
+              </w:rPr>
+              <w:t xml:space="preserve"> </w:t>
+            </w:r>
+            <w:r>
+              <w:rPr>
+                <w:lang w:val="en-CA"/>
+              </w:rPr>
+              <w:t xml:space="preserve">(Sturgeon) </w:t>
+            </w:r>
+          </w:p>
+        </w:tc>
+        <w:tc>
+          <w:tcPr>
+            <w:tcW w:w="1985" w:type="dxa"/>
+            <w:tcBorders>
+              <w:top w:val="single" w:sz="6" w:space="0" w:color="auto"/>
+              <w:left w:val="single" w:sz="6" w:space="0" w:color="auto"/>
+              <w:bottom w:val="single" w:sz="6" w:space="0" w:color="auto"/>
+              <w:right w:val="single" w:sz="6" w:space="0" w:color="auto"/>
+            </w:tcBorders>
+            <w:shd w:val="clear" w:color="auto" w:fill="auto"/>
+            <w:tcMar>
+              <w:top w:w="150" w:type="dxa"/>
+              <w:left w:w="150" w:type="dxa"/>
+              <w:bottom w:w="150" w:type="dxa"/>
+              <w:right w:w="150" w:type="dxa"/>
+            </w:tcMar>
+            <w:vAlign w:val="center"/>
+            <w:hideMark/>
+          </w:tcPr>
+          <w:p>
+            <w:pPr>
+              <w:spacing w:after="0"/>
+              <w:contextualSpacing/>
+              <w:rPr>
+                <w:lang w:val="en-CA"/>
+              </w:rPr>
+            </w:pPr>
+            <w:r>
+              <w:rPr>
+                <w:lang w:val="en-CA"/>
+              </w:rPr>
+              <w:t>Series 1</w:t>
+            </w:r>
+          </w:p>
+        </w:tc>
+        <w:tc>
+          <w:tcPr>
+            <w:tcW w:w="2551" w:type="dxa"/>
+            <w:tcBorders>
+              <w:top w:val="single" w:sz="6" w:space="0" w:color="auto"/>
+              <w:left w:val="single" w:sz="6" w:space="0" w:color="auto"/>
+              <w:bottom w:val="single" w:sz="6" w:space="0" w:color="auto"/>
+              <w:right w:val="single" w:sz="6" w:space="0" w:color="auto"/>
+            </w:tcBorders>
+            <w:shd w:val="clear" w:color="auto" w:fill="auto"/>
+            <w:tcMar>
+              <w:top w:w="150" w:type="dxa"/>
+              <w:left w:w="150" w:type="dxa"/>
+              <w:bottom w:w="150" w:type="dxa"/>
+              <w:right w:w="150" w:type="dxa"/>
+            </w:tcMar>
+            <w:vAlign w:val="center"/>
+            <w:hideMark/>
+          </w:tcPr>
+          <w:p>
+            <w:pPr>
+              <w:spacing w:after="0"/>
+              <w:contextualSpacing/>
+              <w:rPr>
+                <w:lang w:val="en-CA"/>
+              </w:rPr>
+            </w:pPr>
+            <w:r>
+              <w:rPr>
+                <w:lang w:val="en-CA"/>
+              </w:rPr>
+              <w:t xml:space="preserve">MCM </w:t>
+            </w:r>
+          </w:p>
+        </w:tc>
+        <w:tc>
+          <w:tcPr>
+            <w:tcW w:w="1560" w:type="dxa"/>
+            <w:tcBorders>
+              <w:top w:val="single" w:sz="6" w:space="0" w:color="auto"/>
+              <w:left w:val="single" w:sz="6" w:space="0" w:color="auto"/>
+              <w:bottom w:val="single" w:sz="6" w:space="0" w:color="auto"/>
+              <w:right w:val="single" w:sz="6" w:space="0" w:color="auto"/>
+            </w:tcBorders>
+            <w:shd w:val="clear" w:color="auto" w:fill="auto"/>
+            <w:tcMar>
+              <w:top w:w="150" w:type="dxa"/>
+              <w:left w:w="150" w:type="dxa"/>
+              <w:bottom w:w="150" w:type="dxa"/>
+              <w:right w:w="150" w:type="dxa"/>
+            </w:tcMar>
+            <w:vAlign w:val="center"/>
+            <w:hideMark/>
+          </w:tcPr>
+          <w:p>
+            <w:pPr>
+              <w:spacing w:after="0"/>
+              <w:contextualSpacing/>
+              <w:rPr>
+                <w:lang w:val="en-CA"/>
+              </w:rPr>
+            </w:pPr>
+          </w:p>
+        </w:tc>
+      </w:tr>
+      <w:tr>
+        <w:tc>
+          <w:tcPr>
+            <w:tcW w:w="1126" w:type="dxa"/>
+            <w:tcBorders>
+              <w:top w:val="single" w:sz="6" w:space="0" w:color="auto"/>
+              <w:left w:val="single" w:sz="6" w:space="0" w:color="auto"/>
+              <w:bottom w:val="single" w:sz="6" w:space="0" w:color="auto"/>
+              <w:right w:val="single" w:sz="6" w:space="0" w:color="auto"/>
+            </w:tcBorders>
+            <w:shd w:val="clear" w:color="auto" w:fill="auto"/>
+            <w:tcMar>
+              <w:top w:w="150" w:type="dxa"/>
+              <w:left w:w="150" w:type="dxa"/>
+              <w:bottom w:w="150" w:type="dxa"/>
+              <w:right w:w="150" w:type="dxa"/>
+            </w:tcMar>
+            <w:vAlign w:val="center"/>
+            <w:hideMark/>
+          </w:tcPr>
+          <w:p>
+            <w:pPr>
+              <w:spacing w:after="0"/>
+              <w:contextualSpacing/>
+              <w:rPr>
+                <w:lang w:val="en-CA"/>
+              </w:rPr>
+            </w:pPr>
+            <w:r>
+              <w:rPr>
+                <w:lang w:val="en-CA"/>
+              </w:rPr>
+              <w:t>P556</w:t>
+            </w:r>
+          </w:p>
+        </w:tc>
+        <w:tc>
+          <w:tcPr>
+            <w:tcW w:w="2835" w:type="dxa"/>
+            <w:tcBorders>
+              <w:top w:val="single" w:sz="6" w:space="0" w:color="auto"/>
+              <w:left w:val="single" w:sz="6" w:space="0" w:color="auto"/>
+              <w:bottom w:val="single" w:sz="6" w:space="0" w:color="auto"/>
+              <w:right w:val="single" w:sz="6" w:space="0" w:color="auto"/>
+            </w:tcBorders>
+            <w:shd w:val="clear" w:color="auto" w:fill="auto"/>
+            <w:tcMar>
+              <w:top w:w="150" w:type="dxa"/>
+              <w:left w:w="150" w:type="dxa"/>
+              <w:bottom w:w="150" w:type="dxa"/>
+              <w:right w:w="150" w:type="dxa"/>
+            </w:tcMar>
+            <w:vAlign w:val="center"/>
+            <w:hideMark/>
+          </w:tcPr>
+          <w:p>
+            <w:pPr>
+              <w:spacing w:after="0"/>
+              <w:contextualSpacing/>
+              <w:rPr>
+                <w:lang w:val="en-CA"/>
+              </w:rPr>
+            </w:pPr>
+            <w:proofErr w:type="spellStart"/>
+            <w:r>
+              <w:rPr>
+                <w:lang w:val="en-CA"/>
+              </w:rPr>
+              <w:t>Svæ</w:t>
+            </w:r>
+            <w:proofErr w:type="spellEnd"/>
+            <w:r>
+              <w:rPr>
+                <w:lang w:val="en-CA"/>
+              </w:rPr>
+              <w:t xml:space="preserve"> </w:t>
+            </w:r>
+            <w:proofErr w:type="spellStart"/>
+            <w:r>
+              <w:rPr>
+                <w:lang w:val="en-CA"/>
+              </w:rPr>
+              <w:t>rdfisken</w:t>
+            </w:r>
+            <w:proofErr w:type="spellEnd"/>
+            <w:r>
+              <w:rPr>
+                <w:lang w:val="en-CA"/>
+              </w:rPr>
+              <w:t xml:space="preserve"> </w:t>
+            </w:r>
+            <w:r>
+              <w:rPr>
+                <w:lang w:val="en-CA"/>
+              </w:rPr>
+              <w:t xml:space="preserve">(Swordfish) </w:t>
+            </w:r>
+          </w:p>
+        </w:tc>
+        <w:tc>
+          <w:tcPr>
+            <w:tcW w:w="1985" w:type="dxa"/>
+            <w:tcBorders>
+              <w:top w:val="single" w:sz="6" w:space="0" w:color="auto"/>
+              <w:left w:val="single" w:sz="6" w:space="0" w:color="auto"/>
+              <w:bottom w:val="single" w:sz="6" w:space="0" w:color="auto"/>
+              <w:right w:val="single" w:sz="6" w:space="0" w:color="auto"/>
+            </w:tcBorders>
+            <w:shd w:val="clear" w:color="auto" w:fill="auto"/>
+            <w:tcMar>
+              <w:top w:w="150" w:type="dxa"/>
+              <w:left w:w="150" w:type="dxa"/>
+              <w:bottom w:w="150" w:type="dxa"/>
+              <w:right w:w="150" w:type="dxa"/>
+            </w:tcMar>
+            <w:vAlign w:val="center"/>
+            <w:hideMark/>
+          </w:tcPr>
+          <w:p>
+            <w:pPr>
+              <w:spacing w:after="0"/>
+              <w:contextualSpacing/>
+              <w:rPr>
+                <w:lang w:val="en-CA"/>
+              </w:rPr>
+            </w:pPr>
+            <w:r>
+              <w:rPr>
+                <w:lang w:val="en-CA"/>
+              </w:rPr>
+              <w:t>Series 1</w:t>
+            </w:r>
+          </w:p>
+        </w:tc>
+        <w:tc>
+          <w:tcPr>
+            <w:tcW w:w="2551" w:type="dxa"/>
+            <w:tcBorders>
+              <w:top w:val="single" w:sz="6" w:space="0" w:color="auto"/>
+              <w:left w:val="single" w:sz="6" w:space="0" w:color="auto"/>
+              <w:bottom w:val="single" w:sz="6" w:space="0" w:color="auto"/>
+              <w:right w:val="single" w:sz="6" w:space="0" w:color="auto"/>
+            </w:tcBorders>
+            <w:shd w:val="clear" w:color="auto" w:fill="auto"/>
+            <w:tcMar>
+              <w:top w:w="150" w:type="dxa"/>
+              <w:left w:w="150" w:type="dxa"/>
+              <w:bottom w:w="150" w:type="dxa"/>
+              <w:right w:w="150" w:type="dxa"/>
+            </w:tcMar>
+            <w:vAlign w:val="center"/>
+            <w:hideMark/>
+          </w:tcPr>
+          <w:p>
+            <w:pPr>
+              <w:spacing w:after="0"/>
+              <w:contextualSpacing/>
+              <w:rPr>
+                <w:lang w:val="en-CA"/>
+              </w:rPr>
+            </w:pPr>
+            <w:r>
+              <w:rPr>
+                <w:lang w:val="en-CA"/>
+              </w:rPr>
+              <w:t xml:space="preserve">MCM </w:t>
+            </w:r>
+          </w:p>
+        </w:tc>
+        <w:tc>
+          <w:tcPr>
+            <w:tcW w:w="1560" w:type="dxa"/>
+            <w:tcBorders>
+              <w:top w:val="single" w:sz="6" w:space="0" w:color="auto"/>
+              <w:left w:val="single" w:sz="6" w:space="0" w:color="auto"/>
+              <w:bottom w:val="single" w:sz="6" w:space="0" w:color="auto"/>
+              <w:right w:val="single" w:sz="6" w:space="0" w:color="auto"/>
+            </w:tcBorders>
+            <w:shd w:val="clear" w:color="auto" w:fill="auto"/>
+            <w:tcMar>
+              <w:top w:w="150" w:type="dxa"/>
+              <w:left w:w="150" w:type="dxa"/>
+              <w:bottom w:w="150" w:type="dxa"/>
+              <w:right w:w="150" w:type="dxa"/>
+            </w:tcMar>
+            <w:vAlign w:val="center"/>
+            <w:hideMark/>
+          </w:tcPr>
+          <w:p>
+            <w:pPr>
+              <w:spacing w:after="0"/>
+              <w:contextualSpacing/>
+              <w:rPr>
+                <w:lang w:val="en-CA"/>
+              </w:rPr>
+            </w:pPr>
+          </w:p>
+        </w:tc>
+      </w:tr>
+      <w:tr>
+        <w:tc>
+          <w:tcPr>
+            <w:tcW w:w="1126" w:type="dxa"/>
+            <w:tcBorders>
+              <w:top w:val="single" w:sz="6" w:space="0" w:color="auto"/>
+              <w:left w:val="single" w:sz="6" w:space="0" w:color="auto"/>
+              <w:bottom w:val="single" w:sz="6" w:space="0" w:color="auto"/>
+              <w:right w:val="single" w:sz="6" w:space="0" w:color="auto"/>
+            </w:tcBorders>
+            <w:shd w:val="clear" w:color="auto" w:fill="auto"/>
+            <w:tcMar>
+              <w:top w:w="150" w:type="dxa"/>
+              <w:left w:w="150" w:type="dxa"/>
+              <w:bottom w:w="150" w:type="dxa"/>
+              <w:right w:w="150" w:type="dxa"/>
+            </w:tcMar>
+            <w:vAlign w:val="center"/>
+            <w:hideMark/>
+          </w:tcPr>
+          <w:p>
+            <w:pPr>
+              <w:spacing w:after="0"/>
+              <w:contextualSpacing/>
+              <w:rPr>
+                <w:lang w:val="en-CA"/>
+              </w:rPr>
+            </w:pPr>
+            <w:r>
+              <w:rPr>
+                <w:lang w:val="en-CA"/>
+              </w:rPr>
+              <w:t>P557</w:t>
+            </w:r>
+          </w:p>
+        </w:tc>
+        <w:tc>
+          <w:tcPr>
+            <w:tcW w:w="2835" w:type="dxa"/>
+            <w:tcBorders>
+              <w:top w:val="single" w:sz="6" w:space="0" w:color="auto"/>
+              <w:left w:val="single" w:sz="6" w:space="0" w:color="auto"/>
+              <w:bottom w:val="single" w:sz="6" w:space="0" w:color="auto"/>
+              <w:right w:val="single" w:sz="6" w:space="0" w:color="auto"/>
+            </w:tcBorders>
+            <w:shd w:val="clear" w:color="auto" w:fill="auto"/>
+            <w:tcMar>
+              <w:top w:w="150" w:type="dxa"/>
+              <w:left w:w="150" w:type="dxa"/>
+              <w:bottom w:w="150" w:type="dxa"/>
+              <w:right w:w="150" w:type="dxa"/>
+            </w:tcMar>
+            <w:vAlign w:val="center"/>
+            <w:hideMark/>
+          </w:tcPr>
+          <w:p>
+            <w:pPr>
+              <w:spacing w:after="0"/>
+              <w:contextualSpacing/>
+              <w:rPr>
+                <w:lang w:val="en-CA"/>
+              </w:rPr>
+            </w:pPr>
+            <w:proofErr w:type="spellStart"/>
+            <w:r>
+              <w:rPr>
+                <w:lang w:val="en-CA"/>
+              </w:rPr>
+              <w:t>Glenten</w:t>
+            </w:r>
+            <w:proofErr w:type="spellEnd"/>
+            <w:r>
+              <w:rPr>
+                <w:lang w:val="en-CA"/>
+              </w:rPr>
+              <w:t xml:space="preserve"> </w:t>
+            </w:r>
+            <w:r>
+              <w:rPr>
+                <w:lang w:val="en-CA"/>
+              </w:rPr>
+              <w:t xml:space="preserve">(Kite) </w:t>
+            </w:r>
+          </w:p>
+        </w:tc>
+        <w:tc>
+          <w:tcPr>
+            <w:tcW w:w="1985" w:type="dxa"/>
+            <w:tcBorders>
+              <w:top w:val="single" w:sz="6" w:space="0" w:color="auto"/>
+              <w:left w:val="single" w:sz="6" w:space="0" w:color="auto"/>
+              <w:bottom w:val="single" w:sz="6" w:space="0" w:color="auto"/>
+              <w:right w:val="single" w:sz="6" w:space="0" w:color="auto"/>
+            </w:tcBorders>
+            <w:shd w:val="clear" w:color="auto" w:fill="auto"/>
+            <w:tcMar>
+              <w:top w:w="150" w:type="dxa"/>
+              <w:left w:w="150" w:type="dxa"/>
+              <w:bottom w:w="150" w:type="dxa"/>
+              <w:right w:w="150" w:type="dxa"/>
+            </w:tcMar>
+            <w:vAlign w:val="center"/>
+            <w:hideMark/>
+          </w:tcPr>
+          <w:p>
+            <w:pPr>
+              <w:spacing w:after="0"/>
+              <w:contextualSpacing/>
+              <w:rPr>
+                <w:lang w:val="en-CA"/>
+              </w:rPr>
+            </w:pPr>
+            <w:r>
+              <w:rPr>
+                <w:lang w:val="en-CA"/>
+              </w:rPr>
+              <w:t>Series 2</w:t>
+            </w:r>
+          </w:p>
+        </w:tc>
+        <w:tc>
+          <w:tcPr>
+            <w:tcW w:w="2551" w:type="dxa"/>
+            <w:tcBorders>
+              <w:top w:val="single" w:sz="6" w:space="0" w:color="auto"/>
+              <w:left w:val="single" w:sz="6" w:space="0" w:color="auto"/>
+              <w:bottom w:val="single" w:sz="6" w:space="0" w:color="auto"/>
+              <w:right w:val="single" w:sz="6" w:space="0" w:color="auto"/>
+            </w:tcBorders>
+            <w:shd w:val="clear" w:color="auto" w:fill="auto"/>
+            <w:tcMar>
+              <w:top w:w="150" w:type="dxa"/>
+              <w:left w:w="150" w:type="dxa"/>
+              <w:bottom w:w="150" w:type="dxa"/>
+              <w:right w:w="150" w:type="dxa"/>
+            </w:tcMar>
+            <w:vAlign w:val="center"/>
+            <w:hideMark/>
+          </w:tcPr>
+          <w:p>
+            <w:pPr>
+              <w:spacing w:after="0"/>
+              <w:contextualSpacing/>
+              <w:rPr>
+                <w:lang w:val="en-CA"/>
+              </w:rPr>
+            </w:pPr>
+            <w:r>
+              <w:rPr>
+                <w:lang w:val="en-CA"/>
+              </w:rPr>
+              <w:t xml:space="preserve">Combat </w:t>
+            </w:r>
+          </w:p>
+        </w:tc>
+        <w:tc>
+          <w:tcPr>
+            <w:tcW w:w="1560" w:type="dxa"/>
+            <w:tcBorders>
+              <w:top w:val="single" w:sz="6" w:space="0" w:color="auto"/>
+              <w:left w:val="single" w:sz="6" w:space="0" w:color="auto"/>
+              <w:bottom w:val="single" w:sz="6" w:space="0" w:color="auto"/>
+              <w:right w:val="single" w:sz="6" w:space="0" w:color="auto"/>
+            </w:tcBorders>
+            <w:shd w:val="clear" w:color="auto" w:fill="auto"/>
+            <w:tcMar>
+              <w:top w:w="150" w:type="dxa"/>
+              <w:left w:w="150" w:type="dxa"/>
+              <w:bottom w:w="150" w:type="dxa"/>
+              <w:right w:w="150" w:type="dxa"/>
+            </w:tcMar>
+            <w:vAlign w:val="center"/>
+            <w:hideMark/>
+          </w:tcPr>
+          <w:p>
+            <w:pPr>
+              <w:spacing w:after="0"/>
+              <w:contextualSpacing/>
+              <w:rPr>
+                <w:lang w:val="en-CA"/>
+              </w:rPr>
+            </w:pPr>
+          </w:p>
+        </w:tc>
+      </w:tr>
+      <w:tr>
+        <w:tc>
+          <w:tcPr>
+            <w:tcW w:w="1126" w:type="dxa"/>
+            <w:tcBorders>
+              <w:top w:val="single" w:sz="6" w:space="0" w:color="auto"/>
+              <w:left w:val="single" w:sz="6" w:space="0" w:color="auto"/>
+              <w:bottom w:val="single" w:sz="6" w:space="0" w:color="auto"/>
+              <w:right w:val="single" w:sz="6" w:space="0" w:color="auto"/>
+            </w:tcBorders>
+            <w:shd w:val="clear" w:color="auto" w:fill="auto"/>
+            <w:tcMar>
+              <w:top w:w="150" w:type="dxa"/>
+              <w:left w:w="150" w:type="dxa"/>
+              <w:bottom w:w="150" w:type="dxa"/>
+              <w:right w:w="150" w:type="dxa"/>
+            </w:tcMar>
+            <w:vAlign w:val="center"/>
+            <w:hideMark/>
+          </w:tcPr>
+          <w:p>
+            <w:pPr>
+              <w:spacing w:after="0"/>
+              <w:contextualSpacing/>
+              <w:rPr>
+                <w:lang w:val="en-CA"/>
+              </w:rPr>
+            </w:pPr>
+            <w:r>
+              <w:rPr>
+                <w:lang w:val="en-CA"/>
+              </w:rPr>
+              <w:t>P558</w:t>
+            </w:r>
+          </w:p>
+        </w:tc>
+        <w:tc>
+          <w:tcPr>
+            <w:tcW w:w="2835" w:type="dxa"/>
+            <w:tcBorders>
+              <w:top w:val="single" w:sz="6" w:space="0" w:color="auto"/>
+              <w:left w:val="single" w:sz="6" w:space="0" w:color="auto"/>
+              <w:bottom w:val="single" w:sz="6" w:space="0" w:color="auto"/>
+              <w:right w:val="single" w:sz="6" w:space="0" w:color="auto"/>
+            </w:tcBorders>
+            <w:shd w:val="clear" w:color="auto" w:fill="auto"/>
+            <w:tcMar>
+              <w:top w:w="150" w:type="dxa"/>
+              <w:left w:w="150" w:type="dxa"/>
+              <w:bottom w:w="150" w:type="dxa"/>
+              <w:right w:w="150" w:type="dxa"/>
+            </w:tcMar>
+            <w:vAlign w:val="center"/>
+            <w:hideMark/>
+          </w:tcPr>
+          <w:p>
+            <w:pPr>
+              <w:spacing w:after="0"/>
+              <w:contextualSpacing/>
+              <w:rPr>
+                <w:lang w:val="en-CA"/>
+              </w:rPr>
+            </w:pPr>
+            <w:proofErr w:type="spellStart"/>
+            <w:r>
+              <w:rPr>
+                <w:lang w:val="en-CA"/>
+              </w:rPr>
+              <w:t>Gribben</w:t>
+            </w:r>
+            <w:proofErr w:type="spellEnd"/>
+            <w:r>
+              <w:rPr>
+                <w:lang w:val="en-CA"/>
+              </w:rPr>
+              <w:t xml:space="preserve"> </w:t>
+            </w:r>
+            <w:r>
+              <w:rPr>
+                <w:lang w:val="en-CA"/>
+              </w:rPr>
+              <w:t xml:space="preserve">(Vulture) </w:t>
+            </w:r>
+          </w:p>
+        </w:tc>
+        <w:tc>
+          <w:tcPr>
+            <w:tcW w:w="1985" w:type="dxa"/>
+            <w:tcBorders>
+              <w:top w:val="single" w:sz="6" w:space="0" w:color="auto"/>
+              <w:left w:val="single" w:sz="6" w:space="0" w:color="auto"/>
+              <w:bottom w:val="single" w:sz="6" w:space="0" w:color="auto"/>
+              <w:right w:val="single" w:sz="6" w:space="0" w:color="auto"/>
+            </w:tcBorders>
+            <w:shd w:val="clear" w:color="auto" w:fill="auto"/>
+            <w:tcMar>
+              <w:top w:w="150" w:type="dxa"/>
+              <w:left w:w="150" w:type="dxa"/>
+              <w:bottom w:w="150" w:type="dxa"/>
+              <w:right w:w="150" w:type="dxa"/>
+            </w:tcMar>
+            <w:vAlign w:val="center"/>
+            <w:hideMark/>
+          </w:tcPr>
+          <w:p>
+            <w:pPr>
+              <w:spacing w:after="0"/>
+              <w:contextualSpacing/>
+              <w:rPr>
+                <w:lang w:val="en-CA"/>
+              </w:rPr>
+            </w:pPr>
+            <w:r>
+              <w:rPr>
+                <w:lang w:val="en-CA"/>
+              </w:rPr>
+              <w:t>Series 2</w:t>
+            </w:r>
+          </w:p>
+        </w:tc>
+        <w:tc>
+          <w:tcPr>
+            <w:tcW w:w="2551" w:type="dxa"/>
+            <w:tcBorders>
+              <w:top w:val="single" w:sz="6" w:space="0" w:color="auto"/>
+              <w:left w:val="single" w:sz="6" w:space="0" w:color="auto"/>
+              <w:bottom w:val="single" w:sz="6" w:space="0" w:color="auto"/>
+              <w:right w:val="single" w:sz="6" w:space="0" w:color="auto"/>
+            </w:tcBorders>
+            <w:shd w:val="clear" w:color="auto" w:fill="auto"/>
+            <w:tcMar>
+              <w:top w:w="150" w:type="dxa"/>
+              <w:left w:w="150" w:type="dxa"/>
+              <w:bottom w:w="150" w:type="dxa"/>
+              <w:right w:w="150" w:type="dxa"/>
+            </w:tcMar>
+            <w:vAlign w:val="center"/>
+            <w:hideMark/>
+          </w:tcPr>
+          <w:p>
+            <w:pPr>
+              <w:spacing w:after="0"/>
+              <w:contextualSpacing/>
+              <w:rPr>
+                <w:lang w:val="en-CA"/>
+              </w:rPr>
+            </w:pPr>
+            <w:r>
+              <w:rPr>
+                <w:lang w:val="en-CA"/>
+              </w:rPr>
+              <w:t>Surveillance</w:t>
+            </w:r>
+          </w:p>
+        </w:tc>
+        <w:tc>
+          <w:tcPr>
+            <w:tcW w:w="1560" w:type="dxa"/>
+            <w:tcBorders>
+              <w:top w:val="single" w:sz="6" w:space="0" w:color="auto"/>
+              <w:left w:val="single" w:sz="6" w:space="0" w:color="auto"/>
+              <w:bottom w:val="single" w:sz="6" w:space="0" w:color="auto"/>
+              <w:right w:val="single" w:sz="6" w:space="0" w:color="auto"/>
+            </w:tcBorders>
+            <w:shd w:val="clear" w:color="auto" w:fill="auto"/>
+            <w:tcMar>
+              <w:top w:w="150" w:type="dxa"/>
+              <w:left w:w="150" w:type="dxa"/>
+              <w:bottom w:w="150" w:type="dxa"/>
+              <w:right w:w="150" w:type="dxa"/>
+            </w:tcMar>
+            <w:vAlign w:val="center"/>
+            <w:hideMark/>
+          </w:tcPr>
+          <w:p>
+            <w:pPr>
+              <w:spacing w:after="0"/>
+              <w:contextualSpacing/>
+              <w:rPr>
+                <w:lang w:val="en-CA"/>
+              </w:rPr>
+            </w:pPr>
+          </w:p>
+        </w:tc>
+      </w:tr>
+      <w:tr>
+        <w:tc>
+          <w:tcPr>
+            <w:tcW w:w="1126" w:type="dxa"/>
+            <w:tcBorders>
+              <w:top w:val="single" w:sz="6" w:space="0" w:color="auto"/>
+              <w:left w:val="single" w:sz="6" w:space="0" w:color="auto"/>
+              <w:bottom w:val="single" w:sz="6" w:space="0" w:color="auto"/>
+              <w:right w:val="single" w:sz="6" w:space="0" w:color="auto"/>
+            </w:tcBorders>
+            <w:shd w:val="clear" w:color="auto" w:fill="auto"/>
+            <w:tcMar>
+              <w:top w:w="150" w:type="dxa"/>
+              <w:left w:w="150" w:type="dxa"/>
+              <w:bottom w:w="150" w:type="dxa"/>
+              <w:right w:w="150" w:type="dxa"/>
+            </w:tcMar>
+            <w:vAlign w:val="center"/>
+            <w:hideMark/>
+          </w:tcPr>
+          <w:p>
+            <w:pPr>
+              <w:spacing w:after="0"/>
+              <w:contextualSpacing/>
+              <w:rPr>
+                <w:lang w:val="en-CA"/>
+              </w:rPr>
+            </w:pPr>
+            <w:r>
+              <w:rPr>
+                <w:lang w:val="en-CA"/>
+              </w:rPr>
+              <w:t>P559</w:t>
+            </w:r>
+          </w:p>
+        </w:tc>
+        <w:tc>
+          <w:tcPr>
+            <w:tcW w:w="2835" w:type="dxa"/>
+            <w:tcBorders>
+              <w:top w:val="single" w:sz="6" w:space="0" w:color="auto"/>
+              <w:left w:val="single" w:sz="6" w:space="0" w:color="auto"/>
+              <w:bottom w:val="single" w:sz="6" w:space="0" w:color="auto"/>
+              <w:right w:val="single" w:sz="6" w:space="0" w:color="auto"/>
+            </w:tcBorders>
+            <w:shd w:val="clear" w:color="auto" w:fill="auto"/>
+            <w:tcMar>
+              <w:top w:w="150" w:type="dxa"/>
+              <w:left w:w="150" w:type="dxa"/>
+              <w:bottom w:w="150" w:type="dxa"/>
+              <w:right w:w="150" w:type="dxa"/>
+            </w:tcMar>
+            <w:vAlign w:val="center"/>
+            <w:hideMark/>
+          </w:tcPr>
+          <w:p>
+            <w:pPr>
+              <w:spacing w:after="0"/>
+              <w:contextualSpacing/>
+              <w:rPr>
+                <w:lang w:val="en-CA"/>
+              </w:rPr>
+            </w:pPr>
+            <w:proofErr w:type="spellStart"/>
+            <w:r>
+              <w:rPr>
+                <w:lang w:val="en-CA"/>
+              </w:rPr>
+              <w:t>Lommen</w:t>
+            </w:r>
+            <w:proofErr w:type="spellEnd"/>
+            <w:r>
+              <w:rPr>
+                <w:lang w:val="en-CA"/>
+              </w:rPr>
+              <w:t xml:space="preserve"> </w:t>
+            </w:r>
+            <w:r>
+              <w:rPr>
+                <w:lang w:val="en-CA"/>
+              </w:rPr>
+              <w:t xml:space="preserve">(Loon) </w:t>
+            </w:r>
+          </w:p>
+        </w:tc>
+        <w:tc>
+          <w:tcPr>
+            <w:tcW w:w="1985" w:type="dxa"/>
+            <w:tcBorders>
+              <w:top w:val="single" w:sz="6" w:space="0" w:color="auto"/>
+              <w:left w:val="single" w:sz="6" w:space="0" w:color="auto"/>
+              <w:bottom w:val="single" w:sz="6" w:space="0" w:color="auto"/>
+              <w:right w:val="single" w:sz="6" w:space="0" w:color="auto"/>
+            </w:tcBorders>
+            <w:shd w:val="clear" w:color="auto" w:fill="auto"/>
+            <w:tcMar>
+              <w:top w:w="150" w:type="dxa"/>
+              <w:left w:w="150" w:type="dxa"/>
+              <w:bottom w:w="150" w:type="dxa"/>
+              <w:right w:w="150" w:type="dxa"/>
+            </w:tcMar>
+            <w:vAlign w:val="center"/>
+            <w:hideMark/>
+          </w:tcPr>
+          <w:p>
+            <w:pPr>
+              <w:spacing w:after="0"/>
+              <w:contextualSpacing/>
+              <w:rPr>
+                <w:lang w:val="en-CA"/>
+              </w:rPr>
+            </w:pPr>
+            <w:r>
+              <w:rPr>
+                <w:lang w:val="en-CA"/>
+              </w:rPr>
+              <w:t>Series 2</w:t>
+            </w:r>
+          </w:p>
+        </w:tc>
+        <w:tc>
+          <w:tcPr>
+            <w:tcW w:w="2551" w:type="dxa"/>
+            <w:tcBorders>
+              <w:top w:val="single" w:sz="6" w:space="0" w:color="auto"/>
+              <w:left w:val="single" w:sz="6" w:space="0" w:color="auto"/>
+              <w:bottom w:val="single" w:sz="6" w:space="0" w:color="auto"/>
+              <w:right w:val="single" w:sz="6" w:space="0" w:color="auto"/>
+            </w:tcBorders>
+            <w:shd w:val="clear" w:color="auto" w:fill="auto"/>
+            <w:tcMar>
+              <w:top w:w="150" w:type="dxa"/>
+              <w:left w:w="150" w:type="dxa"/>
+              <w:bottom w:w="150" w:type="dxa"/>
+              <w:right w:w="150" w:type="dxa"/>
+            </w:tcMar>
+            <w:vAlign w:val="center"/>
+            <w:hideMark/>
+          </w:tcPr>
+          <w:p>
+            <w:pPr>
+              <w:spacing w:after="0"/>
+              <w:contextualSpacing/>
+              <w:rPr>
+                <w:lang w:val="en-CA"/>
+              </w:rPr>
+            </w:pPr>
+            <w:r>
+              <w:rPr>
+                <w:lang w:val="en-CA"/>
+              </w:rPr>
+              <w:t>Surveillance</w:t>
+            </w:r>
+          </w:p>
+        </w:tc>
+        <w:tc>
+          <w:tcPr>
+            <w:tcW w:w="1560" w:type="dxa"/>
+            <w:tcBorders>
+              <w:top w:val="single" w:sz="6" w:space="0" w:color="auto"/>
+              <w:left w:val="single" w:sz="6" w:space="0" w:color="auto"/>
+              <w:bottom w:val="single" w:sz="6" w:space="0" w:color="auto"/>
+              <w:right w:val="single" w:sz="6" w:space="0" w:color="auto"/>
+            </w:tcBorders>
+            <w:shd w:val="clear" w:color="auto" w:fill="auto"/>
+            <w:tcMar>
+              <w:top w:w="150" w:type="dxa"/>
+              <w:left w:w="150" w:type="dxa"/>
+              <w:bottom w:w="150" w:type="dxa"/>
+              <w:right w:w="150" w:type="dxa"/>
+            </w:tcMar>
+            <w:vAlign w:val="center"/>
+            <w:hideMark/>
+          </w:tcPr>
+          <w:p>
+            <w:pPr>
+              <w:spacing w:after="0"/>
+              <w:contextualSpacing/>
+              <w:rPr>
+                <w:lang w:val="en-CA"/>
+              </w:rPr>
+            </w:pPr>
+          </w:p>
+        </w:tc>
+      </w:tr>
+      <w:tr>
+        <w:tc>
+          <w:tcPr>
+            <w:tcW w:w="1126" w:type="dxa"/>
+            <w:tcBorders>
+              <w:top w:val="single" w:sz="6" w:space="0" w:color="auto"/>
+              <w:left w:val="single" w:sz="6" w:space="0" w:color="auto"/>
+              <w:bottom w:val="single" w:sz="6" w:space="0" w:color="auto"/>
+              <w:right w:val="single" w:sz="6" w:space="0" w:color="auto"/>
+            </w:tcBorders>
+            <w:shd w:val="clear" w:color="auto" w:fill="auto"/>
+            <w:tcMar>
+              <w:top w:w="150" w:type="dxa"/>
+              <w:left w:w="150" w:type="dxa"/>
+              <w:bottom w:w="150" w:type="dxa"/>
+              <w:right w:w="150" w:type="dxa"/>
+            </w:tcMar>
+            <w:vAlign w:val="center"/>
+            <w:hideMark/>
+          </w:tcPr>
+          <w:p>
+            <w:pPr>
+              <w:spacing w:after="0"/>
+              <w:contextualSpacing/>
+              <w:rPr>
+                <w:lang w:val="en-CA"/>
+              </w:rPr>
+            </w:pPr>
+            <w:r>
+              <w:rPr>
+                <w:lang w:val="en-CA"/>
+              </w:rPr>
+              <w:t>P560</w:t>
+            </w:r>
+          </w:p>
+        </w:tc>
+        <w:tc>
+          <w:tcPr>
+            <w:tcW w:w="2835" w:type="dxa"/>
+            <w:tcBorders>
+              <w:top w:val="single" w:sz="6" w:space="0" w:color="auto"/>
+              <w:left w:val="single" w:sz="6" w:space="0" w:color="auto"/>
+              <w:bottom w:val="single" w:sz="6" w:space="0" w:color="auto"/>
+              <w:right w:val="single" w:sz="6" w:space="0" w:color="auto"/>
+            </w:tcBorders>
+            <w:shd w:val="clear" w:color="auto" w:fill="auto"/>
+            <w:tcMar>
+              <w:top w:w="150" w:type="dxa"/>
+              <w:left w:w="150" w:type="dxa"/>
+              <w:bottom w:w="150" w:type="dxa"/>
+              <w:right w:w="150" w:type="dxa"/>
+            </w:tcMar>
+            <w:vAlign w:val="center"/>
+            <w:hideMark/>
+          </w:tcPr>
+          <w:p>
+            <w:pPr>
+              <w:spacing w:after="0"/>
+              <w:contextualSpacing/>
+              <w:rPr>
+                <w:lang w:val="en-CA"/>
+              </w:rPr>
+            </w:pPr>
+            <w:proofErr w:type="spellStart"/>
+            <w:r>
+              <w:rPr>
+                <w:lang w:val="en-CA"/>
+              </w:rPr>
+              <w:t>Ravnen</w:t>
+            </w:r>
+            <w:proofErr w:type="spellEnd"/>
+            <w:r>
+              <w:rPr>
+                <w:lang w:val="en-CA"/>
+              </w:rPr>
+              <w:t xml:space="preserve"> </w:t>
+            </w:r>
+            <w:r>
+              <w:rPr>
+                <w:lang w:val="en-CA"/>
+              </w:rPr>
+              <w:t xml:space="preserve">(Raven) </w:t>
+            </w:r>
+          </w:p>
+        </w:tc>
+        <w:tc>
+          <w:tcPr>
+            <w:tcW w:w="1985" w:type="dxa"/>
+            <w:tcBorders>
+              <w:top w:val="single" w:sz="6" w:space="0" w:color="auto"/>
+              <w:left w:val="single" w:sz="6" w:space="0" w:color="auto"/>
+              <w:bottom w:val="single" w:sz="6" w:space="0" w:color="auto"/>
+              <w:right w:val="single" w:sz="6" w:space="0" w:color="auto"/>
+            </w:tcBorders>
+            <w:shd w:val="clear" w:color="auto" w:fill="auto"/>
+            <w:tcMar>
+              <w:top w:w="150" w:type="dxa"/>
+              <w:left w:w="150" w:type="dxa"/>
+              <w:bottom w:w="150" w:type="dxa"/>
+              <w:right w:w="150" w:type="dxa"/>
+            </w:tcMar>
+            <w:vAlign w:val="center"/>
+            <w:hideMark/>
+          </w:tcPr>
+          <w:p>
+            <w:pPr>
+              <w:spacing w:after="0"/>
+              <w:contextualSpacing/>
+              <w:rPr>
+                <w:lang w:val="en-CA"/>
+              </w:rPr>
+            </w:pPr>
+            <w:r>
+              <w:rPr>
+                <w:lang w:val="en-CA"/>
+              </w:rPr>
+              <w:t>Series 2</w:t>
+            </w:r>
+          </w:p>
+        </w:tc>
+        <w:tc>
+          <w:tcPr>
+            <w:tcW w:w="2551" w:type="dxa"/>
+            <w:tcBorders>
+              <w:top w:val="single" w:sz="6" w:space="0" w:color="auto"/>
+              <w:left w:val="single" w:sz="6" w:space="0" w:color="auto"/>
+              <w:bottom w:val="single" w:sz="6" w:space="0" w:color="auto"/>
+              <w:right w:val="single" w:sz="6" w:space="0" w:color="auto"/>
+            </w:tcBorders>
+            <w:shd w:val="clear" w:color="auto" w:fill="auto"/>
+            <w:tcMar>
+              <w:top w:w="150" w:type="dxa"/>
+              <w:left w:w="150" w:type="dxa"/>
+              <w:bottom w:w="150" w:type="dxa"/>
+              <w:right w:w="150" w:type="dxa"/>
+            </w:tcMar>
+            <w:vAlign w:val="center"/>
+            <w:hideMark/>
+          </w:tcPr>
+          <w:p>
+            <w:pPr>
+              <w:spacing w:after="0"/>
+              <w:contextualSpacing/>
+              <w:rPr>
+                <w:lang w:val="en-CA"/>
+              </w:rPr>
+            </w:pPr>
+            <w:r>
+              <w:rPr>
+                <w:lang w:val="en-CA"/>
+              </w:rPr>
+              <w:t xml:space="preserve">Combat </w:t>
+            </w:r>
+          </w:p>
+        </w:tc>
+        <w:tc>
+          <w:tcPr>
+            <w:tcW w:w="1560" w:type="dxa"/>
+            <w:tcBorders>
+              <w:top w:val="single" w:sz="6" w:space="0" w:color="auto"/>
+              <w:left w:val="single" w:sz="6" w:space="0" w:color="auto"/>
+              <w:bottom w:val="single" w:sz="6" w:space="0" w:color="auto"/>
+              <w:right w:val="single" w:sz="6" w:space="0" w:color="auto"/>
+            </w:tcBorders>
+            <w:shd w:val="clear" w:color="auto" w:fill="auto"/>
+            <w:tcMar>
+              <w:top w:w="150" w:type="dxa"/>
+              <w:left w:w="150" w:type="dxa"/>
+              <w:bottom w:w="150" w:type="dxa"/>
+              <w:right w:w="150" w:type="dxa"/>
+            </w:tcMar>
+            <w:vAlign w:val="center"/>
+            <w:hideMark/>
+          </w:tcPr>
+          <w:p>
+            <w:pPr>
+              <w:spacing w:after="0"/>
+              <w:contextualSpacing/>
+              <w:rPr>
+                <w:lang w:val="en-CA"/>
+              </w:rPr>
+            </w:pPr>
+          </w:p>
+        </w:tc>
+      </w:tr>
+      <w:tr>
+        <w:tc>
+          <w:tcPr>
+            <w:tcW w:w="1126" w:type="dxa"/>
+            <w:tcBorders>
+              <w:top w:val="single" w:sz="6" w:space="0" w:color="auto"/>
+              <w:left w:val="single" w:sz="6" w:space="0" w:color="auto"/>
+              <w:bottom w:val="single" w:sz="6" w:space="0" w:color="auto"/>
+              <w:right w:val="single" w:sz="6" w:space="0" w:color="auto"/>
+            </w:tcBorders>
+            <w:shd w:val="clear" w:color="auto" w:fill="auto"/>
+            <w:tcMar>
+              <w:top w:w="150" w:type="dxa"/>
+              <w:left w:w="150" w:type="dxa"/>
+              <w:bottom w:w="150" w:type="dxa"/>
+              <w:right w:w="150" w:type="dxa"/>
+            </w:tcMar>
+            <w:vAlign w:val="center"/>
+            <w:hideMark/>
+          </w:tcPr>
+          <w:p>
+            <w:pPr>
+              <w:spacing w:after="0"/>
+              <w:contextualSpacing/>
+              <w:rPr>
+                <w:lang w:val="en-CA"/>
+              </w:rPr>
+            </w:pPr>
+            <w:r>
+              <w:rPr>
+                <w:lang w:val="en-CA"/>
+              </w:rPr>
+              <w:t>P561</w:t>
+            </w:r>
+          </w:p>
+        </w:tc>
+        <w:tc>
+          <w:tcPr>
+            <w:tcW w:w="2835" w:type="dxa"/>
+            <w:tcBorders>
+              <w:top w:val="single" w:sz="6" w:space="0" w:color="auto"/>
+              <w:left w:val="single" w:sz="6" w:space="0" w:color="auto"/>
+              <w:bottom w:val="single" w:sz="6" w:space="0" w:color="auto"/>
+              <w:right w:val="single" w:sz="6" w:space="0" w:color="auto"/>
+            </w:tcBorders>
+            <w:shd w:val="clear" w:color="auto" w:fill="auto"/>
+            <w:tcMar>
+              <w:top w:w="150" w:type="dxa"/>
+              <w:left w:w="150" w:type="dxa"/>
+              <w:bottom w:w="150" w:type="dxa"/>
+              <w:right w:w="150" w:type="dxa"/>
+            </w:tcMar>
+            <w:vAlign w:val="center"/>
+            <w:hideMark/>
+          </w:tcPr>
+          <w:p>
+            <w:pPr>
+              <w:spacing w:after="0"/>
+              <w:contextualSpacing/>
+              <w:rPr>
+                <w:lang w:val="en-CA"/>
+              </w:rPr>
+            </w:pPr>
+            <w:proofErr w:type="spellStart"/>
+            <w:r>
+              <w:rPr>
+                <w:lang w:val="en-CA"/>
+              </w:rPr>
+              <w:t>Skaden</w:t>
+            </w:r>
+            <w:proofErr w:type="spellEnd"/>
+            <w:r>
+              <w:rPr>
+                <w:lang w:val="en-CA"/>
+              </w:rPr>
+              <w:t xml:space="preserve"> </w:t>
+            </w:r>
+            <w:r>
+              <w:rPr>
+                <w:lang w:val="en-CA"/>
+              </w:rPr>
+              <w:t xml:space="preserve">(European magpie) </w:t>
+            </w:r>
+          </w:p>
+        </w:tc>
+        <w:tc>
+          <w:tcPr>
+            <w:tcW w:w="1985" w:type="dxa"/>
+            <w:tcBorders>
+              <w:top w:val="single" w:sz="6" w:space="0" w:color="auto"/>
+              <w:left w:val="single" w:sz="6" w:space="0" w:color="auto"/>
+              <w:bottom w:val="single" w:sz="6" w:space="0" w:color="auto"/>
+              <w:right w:val="single" w:sz="6" w:space="0" w:color="auto"/>
+            </w:tcBorders>
+            <w:shd w:val="clear" w:color="auto" w:fill="auto"/>
+            <w:tcMar>
+              <w:top w:w="150" w:type="dxa"/>
+              <w:left w:w="150" w:type="dxa"/>
+              <w:bottom w:w="150" w:type="dxa"/>
+              <w:right w:w="150" w:type="dxa"/>
+            </w:tcMar>
+            <w:vAlign w:val="center"/>
+            <w:hideMark/>
+          </w:tcPr>
+          <w:p>
+            <w:pPr>
+              <w:spacing w:after="0"/>
+              <w:contextualSpacing/>
+              <w:rPr>
+                <w:lang w:val="en-CA"/>
+              </w:rPr>
+            </w:pPr>
+            <w:r>
+              <w:rPr>
+                <w:lang w:val="en-CA"/>
+              </w:rPr>
+              <w:t>Series 2</w:t>
+            </w:r>
+          </w:p>
+        </w:tc>
+        <w:tc>
+          <w:tcPr>
+            <w:tcW w:w="2551" w:type="dxa"/>
+            <w:tcBorders>
+              <w:top w:val="single" w:sz="6" w:space="0" w:color="auto"/>
+              <w:left w:val="single" w:sz="6" w:space="0" w:color="auto"/>
+              <w:bottom w:val="single" w:sz="6" w:space="0" w:color="auto"/>
+              <w:right w:val="single" w:sz="6" w:space="0" w:color="auto"/>
+            </w:tcBorders>
+            <w:shd w:val="clear" w:color="auto" w:fill="auto"/>
+            <w:tcMar>
+              <w:top w:w="150" w:type="dxa"/>
+              <w:left w:w="150" w:type="dxa"/>
+              <w:bottom w:w="150" w:type="dxa"/>
+              <w:right w:w="150" w:type="dxa"/>
+            </w:tcMar>
+            <w:vAlign w:val="center"/>
+            <w:hideMark/>
+          </w:tcPr>
+          <w:p>
+            <w:pPr>
+              <w:spacing w:after="0"/>
+              <w:contextualSpacing/>
+              <w:rPr>
+                <w:lang w:val="en-CA"/>
+              </w:rPr>
+            </w:pPr>
+            <w:r>
+              <w:rPr>
+                <w:lang w:val="en-CA"/>
+              </w:rPr>
+              <w:t xml:space="preserve">Combat </w:t>
+            </w:r>
+          </w:p>
+        </w:tc>
+        <w:tc>
+          <w:tcPr>
+            <w:tcW w:w="1560" w:type="dxa"/>
+            <w:tcBorders>
+              <w:top w:val="single" w:sz="6" w:space="0" w:color="auto"/>
+              <w:left w:val="single" w:sz="6" w:space="0" w:color="auto"/>
+              <w:bottom w:val="single" w:sz="6" w:space="0" w:color="auto"/>
+              <w:right w:val="single" w:sz="6" w:space="0" w:color="auto"/>
+            </w:tcBorders>
+            <w:shd w:val="clear" w:color="auto" w:fill="auto"/>
+            <w:tcMar>
+              <w:top w:w="150" w:type="dxa"/>
+              <w:left w:w="150" w:type="dxa"/>
+              <w:bottom w:w="150" w:type="dxa"/>
+              <w:right w:w="150" w:type="dxa"/>
+            </w:tcMar>
+            <w:vAlign w:val="center"/>
+            <w:hideMark/>
+          </w:tcPr>
+          <w:p>
+            <w:pPr>
+              <w:spacing w:after="0"/>
+              <w:contextualSpacing/>
+              <w:rPr>
+                <w:lang w:val="en-CA"/>
+              </w:rPr>
+            </w:pPr>
+          </w:p>
+        </w:tc>
+      </w:tr>
+      <w:tr>
+        <w:tc>
+          <w:tcPr>
+            <w:tcW w:w="1126" w:type="dxa"/>
+            <w:tcBorders>
+              <w:top w:val="single" w:sz="6" w:space="0" w:color="auto"/>
+              <w:left w:val="single" w:sz="6" w:space="0" w:color="auto"/>
+              <w:bottom w:val="single" w:sz="6" w:space="0" w:color="auto"/>
+              <w:right w:val="single" w:sz="6" w:space="0" w:color="auto"/>
+            </w:tcBorders>
+            <w:shd w:val="clear" w:color="auto" w:fill="auto"/>
+            <w:tcMar>
+              <w:top w:w="150" w:type="dxa"/>
+              <w:left w:w="150" w:type="dxa"/>
+              <w:bottom w:w="150" w:type="dxa"/>
+              <w:right w:w="150" w:type="dxa"/>
+            </w:tcMar>
+            <w:vAlign w:val="center"/>
+            <w:hideMark/>
+          </w:tcPr>
+          <w:p>
+            <w:pPr>
+              <w:spacing w:after="0"/>
+              <w:contextualSpacing/>
+              <w:rPr>
+                <w:lang w:val="en-CA"/>
+              </w:rPr>
+            </w:pPr>
+            <w:r>
+              <w:rPr>
+                <w:lang w:val="en-CA"/>
+              </w:rPr>
+              <w:t>P562</w:t>
+            </w:r>
+          </w:p>
+        </w:tc>
+        <w:tc>
+          <w:tcPr>
+            <w:tcW w:w="2835" w:type="dxa"/>
+            <w:tcBorders>
+              <w:top w:val="single" w:sz="6" w:space="0" w:color="auto"/>
+              <w:left w:val="single" w:sz="6" w:space="0" w:color="auto"/>
+              <w:bottom w:val="single" w:sz="6" w:space="0" w:color="auto"/>
+              <w:right w:val="single" w:sz="6" w:space="0" w:color="auto"/>
+            </w:tcBorders>
+            <w:shd w:val="clear" w:color="auto" w:fill="auto"/>
+            <w:tcMar>
+              <w:top w:w="150" w:type="dxa"/>
+              <w:left w:w="150" w:type="dxa"/>
+              <w:bottom w:w="150" w:type="dxa"/>
+              <w:right w:w="150" w:type="dxa"/>
+            </w:tcMar>
+            <w:vAlign w:val="center"/>
+            <w:hideMark/>
+          </w:tcPr>
+          <w:p>
+            <w:pPr>
+              <w:spacing w:after="0"/>
+              <w:contextualSpacing/>
+              <w:rPr>
+                <w:lang w:val="en-CA"/>
+              </w:rPr>
+            </w:pPr>
+            <w:proofErr w:type="spellStart"/>
+            <w:r>
+              <w:rPr>
+                <w:lang w:val="en-CA"/>
+              </w:rPr>
+              <w:t>Viben</w:t>
+            </w:r>
+            <w:proofErr w:type="spellEnd"/>
+            <w:r>
+              <w:rPr>
+                <w:lang w:val="en-CA"/>
+              </w:rPr>
+              <w:t xml:space="preserve"> </w:t>
+            </w:r>
+            <w:r>
+              <w:rPr>
+                <w:lang w:val="en-CA"/>
+              </w:rPr>
+              <w:t xml:space="preserve">(Northern lapwing) </w:t>
+            </w:r>
+          </w:p>
+        </w:tc>
+        <w:tc>
+          <w:tcPr>
+            <w:tcW w:w="1985" w:type="dxa"/>
+            <w:tcBorders>
+              <w:top w:val="single" w:sz="6" w:space="0" w:color="auto"/>
+              <w:left w:val="single" w:sz="6" w:space="0" w:color="auto"/>
+              <w:bottom w:val="single" w:sz="6" w:space="0" w:color="auto"/>
+              <w:right w:val="single" w:sz="6" w:space="0" w:color="auto"/>
+            </w:tcBorders>
+            <w:shd w:val="clear" w:color="auto" w:fill="auto"/>
+            <w:tcMar>
+              <w:top w:w="150" w:type="dxa"/>
+              <w:left w:w="150" w:type="dxa"/>
+              <w:bottom w:w="150" w:type="dxa"/>
+              <w:right w:w="150" w:type="dxa"/>
+            </w:tcMar>
+            <w:vAlign w:val="center"/>
+            <w:hideMark/>
+          </w:tcPr>
+          <w:p>
+            <w:pPr>
+              <w:spacing w:after="0"/>
+              <w:contextualSpacing/>
+              <w:rPr>
+                <w:lang w:val="en-CA"/>
+              </w:rPr>
+            </w:pPr>
+            <w:r>
+              <w:rPr>
+                <w:lang w:val="en-CA"/>
+              </w:rPr>
+              <w:t>Series 2</w:t>
+            </w:r>
+          </w:p>
+        </w:tc>
+        <w:tc>
+          <w:tcPr>
+            <w:tcW w:w="2551" w:type="dxa"/>
+            <w:tcBorders>
+              <w:top w:val="single" w:sz="6" w:space="0" w:color="auto"/>
+              <w:left w:val="single" w:sz="6" w:space="0" w:color="auto"/>
+              <w:bottom w:val="single" w:sz="6" w:space="0" w:color="auto"/>
+              <w:right w:val="single" w:sz="6" w:space="0" w:color="auto"/>
+            </w:tcBorders>
+            <w:shd w:val="clear" w:color="auto" w:fill="auto"/>
+            <w:tcMar>
+              <w:top w:w="150" w:type="dxa"/>
+              <w:left w:w="150" w:type="dxa"/>
+              <w:bottom w:w="150" w:type="dxa"/>
+              <w:right w:w="150" w:type="dxa"/>
+            </w:tcMar>
+            <w:vAlign w:val="center"/>
+            <w:hideMark/>
+          </w:tcPr>
+          <w:p>
+            <w:pPr>
+              <w:spacing w:after="0"/>
+              <w:contextualSpacing/>
+              <w:rPr>
+                <w:lang w:val="en-CA"/>
+              </w:rPr>
+            </w:pPr>
+            <w:r>
+              <w:rPr>
+                <w:lang w:val="en-CA"/>
+              </w:rPr>
+              <w:t xml:space="preserve">Combat </w:t>
+            </w:r>
+          </w:p>
+        </w:tc>
+        <w:tc>
+          <w:tcPr>
+            <w:tcW w:w="1560" w:type="dxa"/>
+            <w:tcBorders>
+              <w:top w:val="single" w:sz="6" w:space="0" w:color="auto"/>
+              <w:bottom w:val="single" w:sz="6" w:space="0" w:color="auto"/>
+              <w:right w:val="single" w:sz="6" w:space="0" w:color="auto"/>
+            </w:tcBorders>
+            <w:shd w:val="clear" w:color="auto" w:fill="auto"/>
+            <w:vAlign w:val="center"/>
+            <w:hideMark/>
+          </w:tcPr>
+          <w:p>
+            <w:pPr>
+              <w:spacing w:after="0"/>
+              <w:contextualSpacing/>
+              <w:rPr>
+                <w:lang w:val="en-CA"/>
+              </w:rPr>
+            </w:pPr>
+          </w:p>
+        </w:tc>
+      </w:tr>
+    </w:tbl>
+    <w:p>
+      <w:pPr>
+        <w:rPr>
+          <w:lang w:val="en-CA"/>
+        </w:rPr>
+      </w:pPr>
+    </w:p>
+    <w:p>
+      <w:pPr>
+        <w:rPr>
+          <w:lang w:val="en-CA"/>
+        </w:rPr>
+      </w:pPr>
+      <w:r>
+        <w:rPr>
+          <w:b/>
+          <w:noProof/>
+          <w:lang w:val="en-CA" w:eastAsia="en-CA"/>
+        </w:rPr>
+        <w:drawing>
+          <wp:anchor distT="0" distB="0" distL="114300" distR="114300" simplePos="0" relativeHeight="251659264" behindDoc="0" locked="0" layoutInCell="1" allowOverlap="1" wp14:anchorId="1692A414" wp14:editId="12AD5EDF">
+            <wp:simplePos x="0" y="0"/>
+            <wp:positionH relativeFrom="margin">
+              <wp:posOffset>2926053</wp:posOffset>
+            </wp:positionH>
+            <wp:positionV relativeFrom="paragraph">
+              <wp:posOffset>7951</wp:posOffset>
+            </wp:positionV>
+            <wp:extent cx="3529965" cy="2490470"/>
+            <wp:effectExtent l="0" t="0" r="0" b="5080"/>
+            <wp:wrapSquare wrapText="bothSides"/>
+            <wp:docPr id="7" name="Picture 7"/>
+            <wp:cNvGraphicFramePr>
+              <a:graphicFrameLocks xmlns:a="http://schemas.openxmlformats.org/drawingml/2006/main" noChangeAspect="1"/>
+            </wp:cNvGraphicFramePr>
+            <a:graphic xmlns:a="http://schemas.openxmlformats.org/drawingml/2006/main">
+              <a:graphicData uri="http://schemas.openxmlformats.org/drawingml/2006/picture">
+                <pic:pic xmlns:pic="http://schemas.openxmlformats.org/drawingml/2006/picture">
+                  <pic:nvPicPr>
+                    <pic:cNvPr id="7" name="WILLEMOES.jpg"/>
+                    <pic:cNvPicPr/>
+                  </pic:nvPicPr>
+                  <pic:blipFill>
+                    <a:blip r:embed="rId12">
+                      <a:extLst>
+                        <a:ext uri="{28A0092B-C50C-407E-A947-70E740481C1C}">
+                          <a14:useLocalDpi xmlns:a14="http://schemas.microsoft.com/office/drawing/2010/main" val="0"/>
+                        </a:ext>
+                      </a:extLst>
+                    </a:blip>
+                    <a:stretch>
+                      <a:fillRect/>
+                    </a:stretch>
+                  </pic:blipFill>
+                  <pic:spPr>
+                    <a:xfrm>
+                      <a:off x="0" y="0"/>
+                      <a:ext cx="3529965" cy="2490470"/>
+                    </a:xfrm>
+                    <a:prstGeom prst="rect">
+                      <a:avLst/>
+                    </a:prstGeom>
+                  </pic:spPr>
+                </pic:pic>
+              </a:graphicData>
+            </a:graphic>
+            <wp14:sizeRelH relativeFrom="margin">
+              <wp14:pctWidth>0</wp14:pctWidth>
+            </wp14:sizeRelH>
+            <wp14:sizeRelV relativeFrom="margin">
+              <wp14:pctHeight>0</wp14:pctHeight>
+            </wp14:sizeRelV>
+          </wp:anchor>
+        </w:drawing>
+      </w:r>
+    </w:p>
+    <w:p>
+      <w:proofErr w:type="spellStart"/>
+      <w:r>
+        <w:rPr>
+          <w:b/>
+          <w:bCs/>
+        </w:rPr>
+        <w:t>Willemoes</w:t>
+      </w:r>
+      <w:proofErr w:type="spellEnd"/>
+      <w:r>
+        <w:rPr>
+          <w:b/>
+          <w:bCs/>
+        </w:rPr>
+        <w:t xml:space="preserve"> Class</w:t>
+      </w:r>
+      <w:r>
+        <w:rPr>
+          <w:b/>
+        </w:rPr>
+        <w:t xml:space="preserve">: </w:t>
+      </w:r>
+      <w:r>
+        <w:t xml:space="preserve">A very potent class of missile craft, each equipped with 8x Harpoon missiles and 2 Torpedo tubes. A lot of firepower for a 24-man crew and able to travel at 38 </w:t>
+      </w:r>
+      <w:proofErr w:type="spellStart"/>
+      <w:r>
+        <w:t>Knts</w:t>
+      </w:r>
+      <w:proofErr w:type="spellEnd"/>
+      <w:r>
+        <w:t>, this is the perfect type of close quarters missile boat for use in the restricted waters of the Baltic approaches.</w:t>
+      </w:r>
+    </w:p>
+    <w:p>
+      <w:pPr>
+        <w:rPr>
+          <w:b/>
+          <w:lang w:val="en-CA"/>
+        </w:rPr>
+      </w:pPr>
+    </w:p>
+    <w:p>
+      <w:pPr>
+        <w:rPr>
+          <w:b/>
+          <w:lang w:val="en-CA"/>
+        </w:rPr>
+      </w:pPr>
+    </w:p>
+    <w:p>
+      <w:pPr>
+        <w:rPr>
+          <w:b/>
+          <w:lang w:val="en-CA"/>
+        </w:rPr>
+      </w:pPr>
+    </w:p>
+    <w:tbl>
+      <w:tblPr>
+        <w:tblW w:w="10057" w:type="dxa"/>
+        <w:tblCellMar>
+          <w:left w:w="0" w:type="dxa"/>
+          <w:right w:w="0" w:type="dxa"/>
+        </w:tblCellMar>
+        <w:tblLook w:val="04A0" w:firstRow="1" w:lastRow="0" w:firstColumn="1" w:lastColumn="0" w:noHBand="0" w:noVBand="1"/>
+      </w:tblPr>
+      <w:tblGrid>
+        <w:gridCol w:w="1126"/>
+        <w:gridCol w:w="2835"/>
+        <w:gridCol w:w="1985"/>
+        <w:gridCol w:w="2551"/>
+        <w:gridCol w:w="1560"/>
+      </w:tblGrid>
+      <w:tr>
+        <w:trPr>
+          <w:tblHeader/>
+        </w:trPr>
+        <w:tc>
+          <w:tcPr>
+            <w:tcW w:w="1126" w:type="dxa"/>
+            <w:tcBorders>
+              <w:top w:val="single" w:sz="6" w:space="0" w:color="auto"/>
+              <w:left w:val="single" w:sz="6" w:space="0" w:color="auto"/>
+              <w:bottom w:val="single" w:sz="6" w:space="0" w:color="auto"/>
+              <w:right w:val="single" w:sz="6" w:space="0" w:color="auto"/>
+            </w:tcBorders>
+            <w:shd w:val="clear" w:color="auto" w:fill="auto"/>
+            <w:tcMar>
+              <w:top w:w="150" w:type="dxa"/>
+              <w:left w:w="150" w:type="dxa"/>
+              <w:bottom w:w="150" w:type="dxa"/>
+              <w:right w:w="150" w:type="dxa"/>
+            </w:tcMar>
+            <w:vAlign w:val="center"/>
+            <w:hideMark/>
+          </w:tcPr>
+          <w:p>
+            <w:pPr>
+              <w:spacing w:after="0"/>
+              <w:contextualSpacing/>
+              <w:rPr>
+                <w:b/>
+                <w:lang w:val="en-CA"/>
+              </w:rPr>
+            </w:pPr>
+            <w:r>
+              <w:rPr>
+                <w:b/>
+                <w:lang w:val="en-CA"/>
+              </w:rPr>
+              <w:t>Pennant</w:t>
+            </w:r>
+          </w:p>
+        </w:tc>
+        <w:tc>
+          <w:tcPr>
+            <w:tcW w:w="2835" w:type="dxa"/>
+            <w:tcBorders>
+              <w:top w:val="single" w:sz="6" w:space="0" w:color="auto"/>
+              <w:left w:val="single" w:sz="6" w:space="0" w:color="auto"/>
+              <w:bottom w:val="single" w:sz="6" w:space="0" w:color="auto"/>
+              <w:right w:val="single" w:sz="6" w:space="0" w:color="auto"/>
+            </w:tcBorders>
+            <w:shd w:val="clear" w:color="auto" w:fill="auto"/>
+            <w:tcMar>
+              <w:top w:w="150" w:type="dxa"/>
+              <w:left w:w="150" w:type="dxa"/>
+              <w:bottom w:w="150" w:type="dxa"/>
+              <w:right w:w="150" w:type="dxa"/>
+            </w:tcMar>
+            <w:vAlign w:val="center"/>
+            <w:hideMark/>
+          </w:tcPr>
+          <w:p>
+            <w:pPr>
+              <w:spacing w:after="0"/>
+              <w:contextualSpacing/>
+              <w:rPr>
+                <w:b/>
+                <w:lang w:val="en-CA"/>
+              </w:rPr>
+            </w:pPr>
+            <w:r>
+              <w:rPr>
+                <w:b/>
+                <w:lang w:val="en-CA"/>
+              </w:rPr>
+              <w:t>Ship</w:t>
+            </w:r>
+          </w:p>
+        </w:tc>
+        <w:tc>
+          <w:tcPr>
+            <w:tcW w:w="1985" w:type="dxa"/>
+            <w:tcBorders>
+              <w:top w:val="single" w:sz="6" w:space="0" w:color="auto"/>
+              <w:left w:val="single" w:sz="6" w:space="0" w:color="auto"/>
+              <w:bottom w:val="single" w:sz="6" w:space="0" w:color="auto"/>
+              <w:right w:val="single" w:sz="6" w:space="0" w:color="auto"/>
+            </w:tcBorders>
+            <w:shd w:val="clear" w:color="auto" w:fill="auto"/>
+            <w:tcMar>
+              <w:top w:w="150" w:type="dxa"/>
+              <w:left w:w="150" w:type="dxa"/>
+              <w:bottom w:w="150" w:type="dxa"/>
+              <w:right w:w="150" w:type="dxa"/>
+            </w:tcMar>
+            <w:vAlign w:val="center"/>
+            <w:hideMark/>
+          </w:tcPr>
+          <w:p>
+            <w:pPr>
+              <w:spacing w:after="0"/>
+              <w:contextualSpacing/>
+              <w:rPr>
+                <w:b/>
+                <w:lang w:val="en-CA"/>
+              </w:rPr>
+            </w:pPr>
+            <w:r>
+              <w:rPr>
+                <w:b/>
+                <w:lang w:val="en-CA"/>
+              </w:rPr>
+              <w:t>Status</w:t>
+            </w:r>
+          </w:p>
+        </w:tc>
+        <w:tc>
+          <w:tcPr>
+            <w:tcW w:w="2551" w:type="dxa"/>
+            <w:tcBorders>
+              <w:top w:val="single" w:sz="6" w:space="0" w:color="auto"/>
+              <w:left w:val="single" w:sz="6" w:space="0" w:color="auto"/>
+              <w:bottom w:val="single" w:sz="6" w:space="0" w:color="auto"/>
+              <w:right w:val="single" w:sz="6" w:space="0" w:color="auto"/>
+            </w:tcBorders>
+            <w:shd w:val="clear" w:color="auto" w:fill="auto"/>
+            <w:tcMar>
+              <w:top w:w="150" w:type="dxa"/>
+              <w:left w:w="150" w:type="dxa"/>
+              <w:bottom w:w="150" w:type="dxa"/>
+              <w:right w:w="150" w:type="dxa"/>
+            </w:tcMar>
+            <w:vAlign w:val="center"/>
+            <w:hideMark/>
+          </w:tcPr>
+          <w:p>
+            <w:pPr>
+              <w:spacing w:after="0"/>
+              <w:contextualSpacing/>
+              <w:rPr>
+                <w:b/>
+                <w:lang w:val="en-CA"/>
+              </w:rPr>
+            </w:pPr>
+            <w:r>
+              <w:rPr>
+                <w:b/>
+                <w:lang w:val="en-CA"/>
+              </w:rPr>
+              <w:t>Location</w:t>
+            </w:r>
+          </w:p>
+        </w:tc>
+        <w:tc>
+          <w:tcPr>
+            <w:tcW w:w="1560" w:type="dxa"/>
+            <w:tcBorders>
+              <w:top w:val="single" w:sz="6" w:space="0" w:color="auto"/>
+              <w:left w:val="single" w:sz="6" w:space="0" w:color="auto"/>
+              <w:bottom w:val="single" w:sz="6" w:space="0" w:color="auto"/>
+              <w:right w:val="single" w:sz="6" w:space="0" w:color="auto"/>
+            </w:tcBorders>
+            <w:shd w:val="clear" w:color="auto" w:fill="auto"/>
+            <w:tcMar>
+              <w:top w:w="150" w:type="dxa"/>
+              <w:left w:w="150" w:type="dxa"/>
+              <w:bottom w:w="150" w:type="dxa"/>
+              <w:right w:w="150" w:type="dxa"/>
+            </w:tcMar>
+            <w:vAlign w:val="center"/>
+            <w:hideMark/>
+          </w:tcPr>
+          <w:p>
+            <w:pPr>
+              <w:spacing w:after="0"/>
+              <w:contextualSpacing/>
+              <w:rPr>
+                <w:b/>
+                <w:lang w:val="en-CA"/>
+              </w:rPr>
+            </w:pPr>
+            <w:r>
+              <w:rPr>
+                <w:b/>
+                <w:lang w:val="en-CA"/>
+              </w:rPr>
+              <w:t>Task</w:t>
+            </w:r>
+          </w:p>
+        </w:tc>
+      </w:tr>
+      <w:tr>
+        <w:tc>
+          <w:tcPr>
+            <w:tcW w:w="1126" w:type="dxa"/>
+            <w:tcBorders>
+              <w:top w:val="single" w:sz="6" w:space="0" w:color="auto"/>
+              <w:left w:val="single" w:sz="6" w:space="0" w:color="auto"/>
+              <w:bottom w:val="single" w:sz="6" w:space="0" w:color="auto"/>
+              <w:right w:val="single" w:sz="6" w:space="0" w:color="auto"/>
+            </w:tcBorders>
+            <w:shd w:val="clear" w:color="auto" w:fill="auto"/>
+            <w:tcMar>
+              <w:top w:w="150" w:type="dxa"/>
+              <w:left w:w="150" w:type="dxa"/>
+              <w:bottom w:w="150" w:type="dxa"/>
+              <w:right w:w="150" w:type="dxa"/>
+            </w:tcMar>
+            <w:vAlign w:val="center"/>
+            <w:hideMark/>
+          </w:tcPr>
+          <w:p>
+            <w:pPr>
+              <w:spacing w:after="0"/>
+              <w:contextualSpacing/>
+              <w:rPr>
+                <w:lang w:val="en-CA"/>
+              </w:rPr>
+            </w:pPr>
+            <w:r>
+              <w:rPr>
+                <w:lang w:val="en-CA"/>
+              </w:rPr>
+              <w:t>P540</w:t>
+            </w:r>
+          </w:p>
+        </w:tc>
+        <w:tc>
+          <w:tcPr>
+            <w:tcW w:w="2835" w:type="dxa"/>
+            <w:tcBorders>
+              <w:top w:val="single" w:sz="6" w:space="0" w:color="auto"/>
+              <w:left w:val="single" w:sz="6" w:space="0" w:color="auto"/>
+              <w:bottom w:val="single" w:sz="6" w:space="0" w:color="auto"/>
+              <w:right w:val="single" w:sz="6" w:space="0" w:color="auto"/>
+            </w:tcBorders>
+            <w:shd w:val="clear" w:color="auto" w:fill="auto"/>
+            <w:tcMar>
+              <w:top w:w="150" w:type="dxa"/>
+              <w:left w:w="150" w:type="dxa"/>
+              <w:bottom w:w="150" w:type="dxa"/>
+              <w:right w:w="150" w:type="dxa"/>
+            </w:tcMar>
+            <w:vAlign w:val="center"/>
+            <w:hideMark/>
+          </w:tcPr>
+          <w:p>
+            <w:pPr>
+              <w:spacing w:after="0"/>
+              <w:contextualSpacing/>
+              <w:rPr>
+                <w:lang w:val="en-CA"/>
+              </w:rPr>
+            </w:pPr>
+            <w:proofErr w:type="spellStart"/>
+            <w:r>
+              <w:rPr>
+                <w:lang w:val="en-CA"/>
+              </w:rPr>
+              <w:t>Bille</w:t>
+            </w:r>
+            <w:proofErr w:type="spellEnd"/>
+            <w:r>
+              <w:rPr>
+                <w:lang w:val="en-CA"/>
+              </w:rPr>
+              <w:t xml:space="preserve"> </w:t>
+            </w:r>
+          </w:p>
+        </w:tc>
+        <w:tc>
+          <w:tcPr>
+            <w:tcW w:w="1985" w:type="dxa"/>
+            <w:tcBorders>
+              <w:top w:val="single" w:sz="6" w:space="0" w:color="auto"/>
+              <w:left w:val="single" w:sz="6" w:space="0" w:color="auto"/>
+              <w:bottom w:val="single" w:sz="6" w:space="0" w:color="auto"/>
+              <w:right w:val="single" w:sz="6" w:space="0" w:color="auto"/>
+            </w:tcBorders>
+            <w:shd w:val="clear" w:color="auto" w:fill="auto"/>
+            <w:tcMar>
+              <w:top w:w="150" w:type="dxa"/>
+              <w:left w:w="150" w:type="dxa"/>
+              <w:bottom w:w="150" w:type="dxa"/>
+              <w:right w:w="150" w:type="dxa"/>
+            </w:tcMar>
+            <w:vAlign w:val="center"/>
+            <w:hideMark/>
+          </w:tcPr>
+          <w:p>
+            <w:pPr>
+              <w:spacing w:after="0"/>
+              <w:contextualSpacing/>
+              <w:rPr>
+                <w:lang w:val="en-CA"/>
+              </w:rPr>
+            </w:pPr>
+            <w:r>
+              <w:rPr>
+                <w:lang w:val="en-CA"/>
+              </w:rPr>
+              <w:t>Active</w:t>
+            </w:r>
+          </w:p>
+        </w:tc>
+        <w:tc>
+          <w:tcPr>
+            <w:tcW w:w="2551" w:type="dxa"/>
+            <w:tcBorders>
+              <w:top w:val="single" w:sz="6" w:space="0" w:color="auto"/>
+              <w:left w:val="single" w:sz="6" w:space="0" w:color="auto"/>
+              <w:bottom w:val="single" w:sz="6" w:space="0" w:color="auto"/>
+              <w:right w:val="single" w:sz="6" w:space="0" w:color="auto"/>
+            </w:tcBorders>
+            <w:shd w:val="clear" w:color="auto" w:fill="auto"/>
+            <w:tcMar>
+              <w:top w:w="150" w:type="dxa"/>
+              <w:left w:w="150" w:type="dxa"/>
+              <w:bottom w:w="150" w:type="dxa"/>
+              <w:right w:w="150" w:type="dxa"/>
+            </w:tcMar>
+            <w:vAlign w:val="center"/>
+            <w:hideMark/>
+          </w:tcPr>
+          <w:p>
+            <w:pPr>
+              <w:spacing w:after="0"/>
+              <w:contextualSpacing/>
+              <w:rPr>
+                <w:lang w:val="en-CA"/>
+              </w:rPr>
+            </w:pPr>
+            <w:r>
+              <w:rPr>
+                <w:lang w:val="en-CA"/>
+              </w:rPr>
+              <w:t>Baltic</w:t>
+            </w:r>
+          </w:p>
+        </w:tc>
+        <w:tc>
+          <w:tcPr>
+            <w:tcW w:w="1560" w:type="dxa"/>
+            <w:tcBorders>
+              <w:top w:val="single" w:sz="6" w:space="0" w:color="auto"/>
+              <w:left w:val="single" w:sz="6" w:space="0" w:color="auto"/>
+              <w:bottom w:val="single" w:sz="6" w:space="0" w:color="auto"/>
+              <w:right w:val="single" w:sz="6" w:space="0" w:color="auto"/>
+            </w:tcBorders>
+            <w:shd w:val="clear" w:color="auto" w:fill="auto"/>
+            <w:tcMar>
+              <w:top w:w="150" w:type="dxa"/>
+              <w:left w:w="150" w:type="dxa"/>
+              <w:bottom w:w="150" w:type="dxa"/>
+              <w:right w:w="150" w:type="dxa"/>
+            </w:tcMar>
+            <w:vAlign w:val="center"/>
+            <w:hideMark/>
+          </w:tcPr>
+          <w:p>
+            <w:pPr>
+              <w:spacing w:after="0"/>
+              <w:contextualSpacing/>
+              <w:rPr>
+                <w:lang w:val="en-CA"/>
+              </w:rPr>
+            </w:pPr>
+          </w:p>
+        </w:tc>
+      </w:tr>
+      <w:tr>
+        <w:tc>
+          <w:tcPr>
+            <w:tcW w:w="1126" w:type="dxa"/>
+            <w:tcBorders>
+              <w:top w:val="single" w:sz="6" w:space="0" w:color="auto"/>
+              <w:left w:val="single" w:sz="6" w:space="0" w:color="auto"/>
+              <w:bottom w:val="single" w:sz="6" w:space="0" w:color="auto"/>
+              <w:right w:val="single" w:sz="6" w:space="0" w:color="auto"/>
+            </w:tcBorders>
+            <w:shd w:val="clear" w:color="auto" w:fill="auto"/>
+            <w:tcMar>
+              <w:top w:w="150" w:type="dxa"/>
+              <w:left w:w="150" w:type="dxa"/>
+              <w:bottom w:w="150" w:type="dxa"/>
+              <w:right w:w="150" w:type="dxa"/>
+            </w:tcMar>
+            <w:vAlign w:val="center"/>
+            <w:hideMark/>
+          </w:tcPr>
+          <w:p>
+            <w:pPr>
+              <w:spacing w:after="0"/>
+              <w:contextualSpacing/>
+              <w:rPr>
+                <w:lang w:val="en-CA"/>
+              </w:rPr>
+            </w:pPr>
+            <w:r>
+              <w:rPr>
+                <w:lang w:val="en-CA"/>
+              </w:rPr>
+              <w:lastRenderedPageBreak/>
+              <w:t>P541</w:t>
+            </w:r>
+          </w:p>
+        </w:tc>
+        <w:tc>
+          <w:tcPr>
+            <w:tcW w:w="2835" w:type="dxa"/>
+            <w:tcBorders>
+              <w:top w:val="single" w:sz="6" w:space="0" w:color="auto"/>
+              <w:left w:val="single" w:sz="6" w:space="0" w:color="auto"/>
+              <w:bottom w:val="single" w:sz="6" w:space="0" w:color="auto"/>
+              <w:right w:val="single" w:sz="6" w:space="0" w:color="auto"/>
+            </w:tcBorders>
+            <w:shd w:val="clear" w:color="auto" w:fill="auto"/>
+            <w:tcMar>
+              <w:top w:w="150" w:type="dxa"/>
+              <w:left w:w="150" w:type="dxa"/>
+              <w:bottom w:w="150" w:type="dxa"/>
+              <w:right w:w="150" w:type="dxa"/>
+            </w:tcMar>
+            <w:vAlign w:val="center"/>
+            <w:hideMark/>
+          </w:tcPr>
+          <w:p>
+            <w:pPr>
+              <w:spacing w:after="0"/>
+              <w:contextualSpacing/>
+              <w:rPr>
+                <w:lang w:val="en-CA"/>
+              </w:rPr>
+            </w:pPr>
+            <w:proofErr w:type="spellStart"/>
+            <w:r>
+              <w:rPr>
+                <w:lang w:val="en-CA"/>
+              </w:rPr>
+              <w:t>Bredal</w:t>
+            </w:r>
+            <w:proofErr w:type="spellEnd"/>
+            <w:r>
+              <w:rPr>
+                <w:lang w:val="en-CA"/>
+              </w:rPr>
+              <w:t xml:space="preserve"> </w:t>
+            </w:r>
+          </w:p>
+        </w:tc>
+        <w:tc>
+          <w:tcPr>
+            <w:tcW w:w="1985" w:type="dxa"/>
+            <w:tcBorders>
+              <w:top w:val="single" w:sz="6" w:space="0" w:color="auto"/>
+              <w:left w:val="single" w:sz="6" w:space="0" w:color="auto"/>
+              <w:bottom w:val="single" w:sz="6" w:space="0" w:color="auto"/>
+              <w:right w:val="single" w:sz="6" w:space="0" w:color="auto"/>
+            </w:tcBorders>
+            <w:shd w:val="clear" w:color="auto" w:fill="auto"/>
+            <w:tcMar>
+              <w:top w:w="150" w:type="dxa"/>
+              <w:left w:w="150" w:type="dxa"/>
+              <w:bottom w:w="150" w:type="dxa"/>
+              <w:right w:w="150" w:type="dxa"/>
+            </w:tcMar>
+            <w:vAlign w:val="center"/>
+            <w:hideMark/>
+          </w:tcPr>
+          <w:p>
+            <w:pPr>
+              <w:spacing w:after="0"/>
+              <w:contextualSpacing/>
+              <w:rPr>
+                <w:lang w:val="en-CA"/>
+              </w:rPr>
+            </w:pPr>
+            <w:r>
+              <w:rPr>
+                <w:lang w:val="en-CA"/>
+              </w:rPr>
+              <w:t>Active</w:t>
+            </w:r>
+          </w:p>
+        </w:tc>
+        <w:tc>
+          <w:tcPr>
+            <w:tcW w:w="2551" w:type="dxa"/>
+            <w:tcBorders>
+              <w:top w:val="single" w:sz="6" w:space="0" w:color="auto"/>
+              <w:left w:val="single" w:sz="6" w:space="0" w:color="auto"/>
+              <w:bottom w:val="single" w:sz="6" w:space="0" w:color="auto"/>
+              <w:right w:val="single" w:sz="6" w:space="0" w:color="auto"/>
+            </w:tcBorders>
+            <w:shd w:val="clear" w:color="auto" w:fill="auto"/>
+            <w:tcMar>
+              <w:top w:w="150" w:type="dxa"/>
+              <w:left w:w="150" w:type="dxa"/>
+              <w:bottom w:w="150" w:type="dxa"/>
+              <w:right w:w="150" w:type="dxa"/>
+            </w:tcMar>
+            <w:vAlign w:val="center"/>
+            <w:hideMark/>
+          </w:tcPr>
+          <w:p>
+            <w:pPr>
+              <w:spacing w:after="0"/>
+              <w:contextualSpacing/>
+              <w:rPr>
+                <w:lang w:val="en-CA"/>
+              </w:rPr>
+            </w:pPr>
+            <w:r>
+              <w:rPr>
+                <w:lang w:val="en-CA"/>
+              </w:rPr>
+              <w:t>Baltic</w:t>
+            </w:r>
+          </w:p>
+        </w:tc>
+        <w:tc>
+          <w:tcPr>
+            <w:tcW w:w="1560" w:type="dxa"/>
+            <w:tcBorders>
+              <w:top w:val="single" w:sz="6" w:space="0" w:color="auto"/>
+              <w:left w:val="single" w:sz="6" w:space="0" w:color="auto"/>
+              <w:bottom w:val="single" w:sz="6" w:space="0" w:color="auto"/>
+              <w:right w:val="single" w:sz="6" w:space="0" w:color="auto"/>
+            </w:tcBorders>
+            <w:shd w:val="clear" w:color="auto" w:fill="auto"/>
+            <w:tcMar>
+              <w:top w:w="150" w:type="dxa"/>
+              <w:left w:w="150" w:type="dxa"/>
+              <w:bottom w:w="150" w:type="dxa"/>
+              <w:right w:w="150" w:type="dxa"/>
+            </w:tcMar>
+            <w:vAlign w:val="center"/>
+            <w:hideMark/>
+          </w:tcPr>
+          <w:p>
+            <w:pPr>
+              <w:spacing w:after="0"/>
+              <w:contextualSpacing/>
+              <w:rPr>
+                <w:lang w:val="en-CA"/>
+              </w:rPr>
+            </w:pPr>
+          </w:p>
+        </w:tc>
+      </w:tr>
+      <w:tr>
+        <w:tc>
+          <w:tcPr>
+            <w:tcW w:w="1126" w:type="dxa"/>
+            <w:tcBorders>
+              <w:top w:val="single" w:sz="6" w:space="0" w:color="auto"/>
+              <w:left w:val="single" w:sz="6" w:space="0" w:color="auto"/>
+              <w:bottom w:val="single" w:sz="6" w:space="0" w:color="auto"/>
+              <w:right w:val="single" w:sz="6" w:space="0" w:color="auto"/>
+            </w:tcBorders>
+            <w:shd w:val="clear" w:color="auto" w:fill="auto"/>
+            <w:tcMar>
+              <w:top w:w="150" w:type="dxa"/>
+              <w:left w:w="150" w:type="dxa"/>
+              <w:bottom w:w="150" w:type="dxa"/>
+              <w:right w:w="150" w:type="dxa"/>
+            </w:tcMar>
+            <w:vAlign w:val="center"/>
+            <w:hideMark/>
+          </w:tcPr>
+          <w:p>
+            <w:pPr>
+              <w:spacing w:after="0"/>
+              <w:contextualSpacing/>
+              <w:rPr>
+                <w:lang w:val="en-CA"/>
+              </w:rPr>
+            </w:pPr>
+            <w:r>
+              <w:rPr>
+                <w:lang w:val="en-CA"/>
+              </w:rPr>
+              <w:t>P542</w:t>
+            </w:r>
+          </w:p>
+        </w:tc>
+        <w:tc>
+          <w:tcPr>
+            <w:tcW w:w="2835" w:type="dxa"/>
+            <w:tcBorders>
+              <w:top w:val="single" w:sz="6" w:space="0" w:color="auto"/>
+              <w:left w:val="single" w:sz="6" w:space="0" w:color="auto"/>
+              <w:bottom w:val="single" w:sz="6" w:space="0" w:color="auto"/>
+              <w:right w:val="single" w:sz="6" w:space="0" w:color="auto"/>
+            </w:tcBorders>
+            <w:shd w:val="clear" w:color="auto" w:fill="auto"/>
+            <w:tcMar>
+              <w:top w:w="150" w:type="dxa"/>
+              <w:left w:w="150" w:type="dxa"/>
+              <w:bottom w:w="150" w:type="dxa"/>
+              <w:right w:w="150" w:type="dxa"/>
+            </w:tcMar>
+            <w:vAlign w:val="center"/>
+            <w:hideMark/>
+          </w:tcPr>
+          <w:p>
+            <w:pPr>
+              <w:spacing w:after="0"/>
+              <w:contextualSpacing/>
+              <w:rPr>
+                <w:lang w:val="en-CA"/>
+              </w:rPr>
+            </w:pPr>
+            <w:r>
+              <w:rPr>
+                <w:lang w:val="en-CA"/>
+              </w:rPr>
+              <w:t xml:space="preserve">Hammer </w:t>
+            </w:r>
+          </w:p>
+        </w:tc>
+        <w:tc>
+          <w:tcPr>
+            <w:tcW w:w="1985" w:type="dxa"/>
+            <w:tcBorders>
+              <w:top w:val="single" w:sz="6" w:space="0" w:color="auto"/>
+              <w:left w:val="single" w:sz="6" w:space="0" w:color="auto"/>
+              <w:bottom w:val="single" w:sz="6" w:space="0" w:color="auto"/>
+              <w:right w:val="single" w:sz="6" w:space="0" w:color="auto"/>
+            </w:tcBorders>
+            <w:shd w:val="clear" w:color="auto" w:fill="auto"/>
+            <w:tcMar>
+              <w:top w:w="150" w:type="dxa"/>
+              <w:left w:w="150" w:type="dxa"/>
+              <w:bottom w:w="150" w:type="dxa"/>
+              <w:right w:w="150" w:type="dxa"/>
+            </w:tcMar>
+            <w:vAlign w:val="center"/>
+            <w:hideMark/>
+          </w:tcPr>
+          <w:p>
+            <w:pPr>
+              <w:spacing w:after="0"/>
+              <w:contextualSpacing/>
+              <w:rPr>
+                <w:lang w:val="en-CA"/>
+              </w:rPr>
+            </w:pPr>
+            <w:r>
+              <w:rPr>
+                <w:lang w:val="en-CA"/>
+              </w:rPr>
+              <w:t>Active</w:t>
+            </w:r>
+          </w:p>
+        </w:tc>
+        <w:tc>
+          <w:tcPr>
+            <w:tcW w:w="2551" w:type="dxa"/>
+            <w:tcBorders>
+              <w:top w:val="single" w:sz="6" w:space="0" w:color="auto"/>
+              <w:left w:val="single" w:sz="6" w:space="0" w:color="auto"/>
+              <w:bottom w:val="single" w:sz="6" w:space="0" w:color="auto"/>
+              <w:right w:val="single" w:sz="6" w:space="0" w:color="auto"/>
+            </w:tcBorders>
+            <w:shd w:val="clear" w:color="auto" w:fill="auto"/>
+            <w:tcMar>
+              <w:top w:w="150" w:type="dxa"/>
+              <w:left w:w="150" w:type="dxa"/>
+              <w:bottom w:w="150" w:type="dxa"/>
+              <w:right w:w="150" w:type="dxa"/>
+            </w:tcMar>
+            <w:vAlign w:val="center"/>
+            <w:hideMark/>
+          </w:tcPr>
+          <w:p>
+            <w:pPr>
+              <w:spacing w:after="0"/>
+              <w:contextualSpacing/>
+              <w:rPr>
+                <w:lang w:val="en-CA"/>
+              </w:rPr>
+            </w:pPr>
+            <w:r>
+              <w:rPr>
+                <w:lang w:val="en-CA"/>
+              </w:rPr>
+              <w:t>Baltic</w:t>
+            </w:r>
+          </w:p>
+        </w:tc>
+        <w:tc>
+          <w:tcPr>
+            <w:tcW w:w="1560" w:type="dxa"/>
+            <w:tcBorders>
+              <w:top w:val="single" w:sz="6" w:space="0" w:color="auto"/>
+              <w:left w:val="single" w:sz="6" w:space="0" w:color="auto"/>
+              <w:bottom w:val="single" w:sz="6" w:space="0" w:color="auto"/>
+              <w:right w:val="single" w:sz="6" w:space="0" w:color="auto"/>
+            </w:tcBorders>
+            <w:shd w:val="clear" w:color="auto" w:fill="auto"/>
+            <w:tcMar>
+              <w:top w:w="150" w:type="dxa"/>
+              <w:left w:w="150" w:type="dxa"/>
+              <w:bottom w:w="150" w:type="dxa"/>
+              <w:right w:w="150" w:type="dxa"/>
+            </w:tcMar>
+            <w:vAlign w:val="center"/>
+            <w:hideMark/>
+          </w:tcPr>
+          <w:p>
+            <w:pPr>
+              <w:spacing w:after="0"/>
+              <w:contextualSpacing/>
+              <w:rPr>
+                <w:lang w:val="en-CA"/>
+              </w:rPr>
+            </w:pPr>
+          </w:p>
+        </w:tc>
+      </w:tr>
+      <w:tr>
+        <w:tc>
+          <w:tcPr>
+            <w:tcW w:w="1126" w:type="dxa"/>
+            <w:tcBorders>
+              <w:top w:val="single" w:sz="6" w:space="0" w:color="auto"/>
+              <w:left w:val="single" w:sz="6" w:space="0" w:color="auto"/>
+              <w:bottom w:val="single" w:sz="6" w:space="0" w:color="auto"/>
+              <w:right w:val="single" w:sz="6" w:space="0" w:color="auto"/>
+            </w:tcBorders>
+            <w:shd w:val="clear" w:color="auto" w:fill="auto"/>
+            <w:tcMar>
+              <w:top w:w="150" w:type="dxa"/>
+              <w:left w:w="150" w:type="dxa"/>
+              <w:bottom w:w="150" w:type="dxa"/>
+              <w:right w:w="150" w:type="dxa"/>
+            </w:tcMar>
+            <w:vAlign w:val="center"/>
+            <w:hideMark/>
+          </w:tcPr>
+          <w:p>
+            <w:pPr>
+              <w:spacing w:after="0"/>
+              <w:contextualSpacing/>
+              <w:rPr>
+                <w:lang w:val="en-CA"/>
+              </w:rPr>
+            </w:pPr>
+            <w:r>
+              <w:rPr>
+                <w:lang w:val="en-CA"/>
+              </w:rPr>
+              <w:t>P543</w:t>
+            </w:r>
+          </w:p>
+        </w:tc>
+        <w:tc>
+          <w:tcPr>
+            <w:tcW w:w="2835" w:type="dxa"/>
+            <w:tcBorders>
+              <w:top w:val="single" w:sz="6" w:space="0" w:color="auto"/>
+              <w:left w:val="single" w:sz="6" w:space="0" w:color="auto"/>
+              <w:bottom w:val="single" w:sz="6" w:space="0" w:color="auto"/>
+              <w:right w:val="single" w:sz="6" w:space="0" w:color="auto"/>
+            </w:tcBorders>
+            <w:shd w:val="clear" w:color="auto" w:fill="auto"/>
+            <w:tcMar>
+              <w:top w:w="150" w:type="dxa"/>
+              <w:left w:w="150" w:type="dxa"/>
+              <w:bottom w:w="150" w:type="dxa"/>
+              <w:right w:w="150" w:type="dxa"/>
+            </w:tcMar>
+            <w:vAlign w:val="center"/>
+            <w:hideMark/>
+          </w:tcPr>
+          <w:p>
+            <w:pPr>
+              <w:spacing w:after="0"/>
+              <w:contextualSpacing/>
+              <w:rPr>
+                <w:lang w:val="en-CA"/>
+              </w:rPr>
+            </w:pPr>
+            <w:proofErr w:type="spellStart"/>
+            <w:r>
+              <w:rPr>
+                <w:lang w:val="en-CA"/>
+              </w:rPr>
+              <w:t>Huitfeldt</w:t>
+            </w:r>
+            <w:proofErr w:type="spellEnd"/>
+            <w:r>
+              <w:rPr>
+                <w:lang w:val="en-CA"/>
+              </w:rPr>
+              <w:t xml:space="preserve"> </w:t>
+            </w:r>
+          </w:p>
+        </w:tc>
+        <w:tc>
+          <w:tcPr>
+            <w:tcW w:w="1985" w:type="dxa"/>
+            <w:tcBorders>
+              <w:top w:val="single" w:sz="6" w:space="0" w:color="auto"/>
+              <w:left w:val="single" w:sz="6" w:space="0" w:color="auto"/>
+              <w:bottom w:val="single" w:sz="6" w:space="0" w:color="auto"/>
+              <w:right w:val="single" w:sz="6" w:space="0" w:color="auto"/>
+            </w:tcBorders>
+            <w:shd w:val="clear" w:color="auto" w:fill="auto"/>
+            <w:tcMar>
+              <w:top w:w="150" w:type="dxa"/>
+              <w:left w:w="150" w:type="dxa"/>
+              <w:bottom w:w="150" w:type="dxa"/>
+              <w:right w:w="150" w:type="dxa"/>
+            </w:tcMar>
+            <w:vAlign w:val="center"/>
+            <w:hideMark/>
+          </w:tcPr>
+          <w:p>
+            <w:pPr>
+              <w:spacing w:after="0"/>
+              <w:contextualSpacing/>
+              <w:rPr>
+                <w:lang w:val="en-CA"/>
+              </w:rPr>
+            </w:pPr>
+            <w:r>
+              <w:rPr>
+                <w:lang w:val="en-CA"/>
+              </w:rPr>
+              <w:t>Active</w:t>
+            </w:r>
+          </w:p>
+        </w:tc>
+        <w:tc>
+          <w:tcPr>
+            <w:tcW w:w="2551" w:type="dxa"/>
+            <w:tcBorders>
+              <w:top w:val="single" w:sz="6" w:space="0" w:color="auto"/>
+              <w:left w:val="single" w:sz="6" w:space="0" w:color="auto"/>
+              <w:bottom w:val="single" w:sz="6" w:space="0" w:color="auto"/>
+              <w:right w:val="single" w:sz="6" w:space="0" w:color="auto"/>
+            </w:tcBorders>
+            <w:shd w:val="clear" w:color="auto" w:fill="auto"/>
+            <w:tcMar>
+              <w:top w:w="150" w:type="dxa"/>
+              <w:left w:w="150" w:type="dxa"/>
+              <w:bottom w:w="150" w:type="dxa"/>
+              <w:right w:w="150" w:type="dxa"/>
+            </w:tcMar>
+            <w:vAlign w:val="center"/>
+            <w:hideMark/>
+          </w:tcPr>
+          <w:p>
+            <w:pPr>
+              <w:spacing w:after="0"/>
+              <w:contextualSpacing/>
+              <w:rPr>
+                <w:lang w:val="en-CA"/>
+              </w:rPr>
+            </w:pPr>
+            <w:r>
+              <w:rPr>
+                <w:lang w:val="en-CA"/>
+              </w:rPr>
+              <w:t>Baltic</w:t>
+            </w:r>
+          </w:p>
+        </w:tc>
+        <w:tc>
+          <w:tcPr>
+            <w:tcW w:w="1560" w:type="dxa"/>
+            <w:tcBorders>
+              <w:top w:val="single" w:sz="6" w:space="0" w:color="auto"/>
+              <w:left w:val="single" w:sz="6" w:space="0" w:color="auto"/>
+              <w:bottom w:val="single" w:sz="6" w:space="0" w:color="auto"/>
+              <w:right w:val="single" w:sz="6" w:space="0" w:color="auto"/>
+            </w:tcBorders>
+            <w:shd w:val="clear" w:color="auto" w:fill="auto"/>
+            <w:tcMar>
+              <w:top w:w="150" w:type="dxa"/>
+              <w:left w:w="150" w:type="dxa"/>
+              <w:bottom w:w="150" w:type="dxa"/>
+              <w:right w:w="150" w:type="dxa"/>
+            </w:tcMar>
+            <w:vAlign w:val="center"/>
+            <w:hideMark/>
+          </w:tcPr>
+          <w:p>
+            <w:pPr>
+              <w:spacing w:after="0"/>
+              <w:contextualSpacing/>
+              <w:rPr>
+                <w:lang w:val="en-CA"/>
+              </w:rPr>
+            </w:pPr>
+          </w:p>
+        </w:tc>
+      </w:tr>
+      <w:tr>
+        <w:tc>
+          <w:tcPr>
+            <w:tcW w:w="1126" w:type="dxa"/>
+            <w:tcBorders>
+              <w:top w:val="single" w:sz="6" w:space="0" w:color="auto"/>
+              <w:left w:val="single" w:sz="6" w:space="0" w:color="auto"/>
+              <w:bottom w:val="single" w:sz="6" w:space="0" w:color="auto"/>
+              <w:right w:val="single" w:sz="6" w:space="0" w:color="auto"/>
+            </w:tcBorders>
+            <w:shd w:val="clear" w:color="auto" w:fill="auto"/>
+            <w:tcMar>
+              <w:top w:w="150" w:type="dxa"/>
+              <w:left w:w="150" w:type="dxa"/>
+              <w:bottom w:w="150" w:type="dxa"/>
+              <w:right w:w="150" w:type="dxa"/>
+            </w:tcMar>
+            <w:vAlign w:val="center"/>
+            <w:hideMark/>
+          </w:tcPr>
+          <w:p>
+            <w:pPr>
+              <w:spacing w:after="0"/>
+              <w:contextualSpacing/>
+              <w:rPr>
+                <w:lang w:val="en-CA"/>
+              </w:rPr>
+            </w:pPr>
+            <w:r>
+              <w:rPr>
+                <w:lang w:val="en-CA"/>
+              </w:rPr>
+              <w:t>P544</w:t>
+            </w:r>
+          </w:p>
+        </w:tc>
+        <w:tc>
+          <w:tcPr>
+            <w:tcW w:w="2835" w:type="dxa"/>
+            <w:tcBorders>
+              <w:top w:val="single" w:sz="6" w:space="0" w:color="auto"/>
+              <w:left w:val="single" w:sz="6" w:space="0" w:color="auto"/>
+              <w:bottom w:val="single" w:sz="6" w:space="0" w:color="auto"/>
+              <w:right w:val="single" w:sz="6" w:space="0" w:color="auto"/>
+            </w:tcBorders>
+            <w:shd w:val="clear" w:color="auto" w:fill="auto"/>
+            <w:tcMar>
+              <w:top w:w="150" w:type="dxa"/>
+              <w:left w:w="150" w:type="dxa"/>
+              <w:bottom w:w="150" w:type="dxa"/>
+              <w:right w:w="150" w:type="dxa"/>
+            </w:tcMar>
+            <w:vAlign w:val="center"/>
+            <w:hideMark/>
+          </w:tcPr>
+          <w:p>
+            <w:pPr>
+              <w:spacing w:after="0"/>
+              <w:contextualSpacing/>
+              <w:rPr>
+                <w:lang w:val="en-CA"/>
+              </w:rPr>
+            </w:pPr>
+            <w:r>
+              <w:rPr>
+                <w:lang w:val="en-CA"/>
+              </w:rPr>
+              <w:t xml:space="preserve">Krieger </w:t>
+            </w:r>
+          </w:p>
+        </w:tc>
+        <w:tc>
+          <w:tcPr>
+            <w:tcW w:w="1985" w:type="dxa"/>
+            <w:tcBorders>
+              <w:top w:val="single" w:sz="6" w:space="0" w:color="auto"/>
+              <w:left w:val="single" w:sz="6" w:space="0" w:color="auto"/>
+              <w:bottom w:val="single" w:sz="6" w:space="0" w:color="auto"/>
+              <w:right w:val="single" w:sz="6" w:space="0" w:color="auto"/>
+            </w:tcBorders>
+            <w:shd w:val="clear" w:color="auto" w:fill="auto"/>
+            <w:tcMar>
+              <w:top w:w="150" w:type="dxa"/>
+              <w:left w:w="150" w:type="dxa"/>
+              <w:bottom w:w="150" w:type="dxa"/>
+              <w:right w:w="150" w:type="dxa"/>
+            </w:tcMar>
+            <w:vAlign w:val="center"/>
+            <w:hideMark/>
+          </w:tcPr>
+          <w:p>
+            <w:pPr>
+              <w:spacing w:after="0"/>
+              <w:contextualSpacing/>
+              <w:rPr>
+                <w:lang w:val="en-CA"/>
+              </w:rPr>
+            </w:pPr>
+            <w:r>
+              <w:rPr>
+                <w:lang w:val="en-CA"/>
+              </w:rPr>
+              <w:t>Active</w:t>
+            </w:r>
+          </w:p>
+        </w:tc>
+        <w:tc>
+          <w:tcPr>
+            <w:tcW w:w="2551" w:type="dxa"/>
+            <w:tcBorders>
+              <w:top w:val="single" w:sz="6" w:space="0" w:color="auto"/>
+              <w:left w:val="single" w:sz="6" w:space="0" w:color="auto"/>
+              <w:bottom w:val="single" w:sz="6" w:space="0" w:color="auto"/>
+              <w:right w:val="single" w:sz="6" w:space="0" w:color="auto"/>
+            </w:tcBorders>
+            <w:shd w:val="clear" w:color="auto" w:fill="auto"/>
+            <w:tcMar>
+              <w:top w:w="150" w:type="dxa"/>
+              <w:left w:w="150" w:type="dxa"/>
+              <w:bottom w:w="150" w:type="dxa"/>
+              <w:right w:w="150" w:type="dxa"/>
+            </w:tcMar>
+            <w:vAlign w:val="center"/>
+            <w:hideMark/>
+          </w:tcPr>
+          <w:p>
+            <w:pPr>
+              <w:spacing w:after="0"/>
+              <w:contextualSpacing/>
+              <w:rPr>
+                <w:lang w:val="en-CA"/>
+              </w:rPr>
+            </w:pPr>
+            <w:r>
+              <w:rPr>
+                <w:lang w:val="en-CA"/>
+              </w:rPr>
+              <w:t>Baltic</w:t>
+            </w:r>
+          </w:p>
+        </w:tc>
+        <w:tc>
+          <w:tcPr>
+            <w:tcW w:w="1560" w:type="dxa"/>
+            <w:tcBorders>
+              <w:top w:val="single" w:sz="6" w:space="0" w:color="auto"/>
+              <w:left w:val="single" w:sz="6" w:space="0" w:color="auto"/>
+              <w:bottom w:val="single" w:sz="6" w:space="0" w:color="auto"/>
+              <w:right w:val="single" w:sz="6" w:space="0" w:color="auto"/>
+            </w:tcBorders>
+            <w:shd w:val="clear" w:color="auto" w:fill="auto"/>
+            <w:tcMar>
+              <w:top w:w="150" w:type="dxa"/>
+              <w:left w:w="150" w:type="dxa"/>
+              <w:bottom w:w="150" w:type="dxa"/>
+              <w:right w:w="150" w:type="dxa"/>
+            </w:tcMar>
+            <w:vAlign w:val="center"/>
+            <w:hideMark/>
+          </w:tcPr>
+          <w:p>
+            <w:pPr>
+              <w:spacing w:after="0"/>
+              <w:contextualSpacing/>
+              <w:rPr>
+                <w:lang w:val="en-CA"/>
+              </w:rPr>
+            </w:pPr>
+          </w:p>
+        </w:tc>
+      </w:tr>
+      <w:tr>
+        <w:tc>
+          <w:tcPr>
+            <w:tcW w:w="1126" w:type="dxa"/>
+            <w:tcBorders>
+              <w:top w:val="single" w:sz="6" w:space="0" w:color="auto"/>
+              <w:left w:val="single" w:sz="6" w:space="0" w:color="auto"/>
+              <w:bottom w:val="single" w:sz="6" w:space="0" w:color="auto"/>
+              <w:right w:val="single" w:sz="6" w:space="0" w:color="auto"/>
+            </w:tcBorders>
+            <w:shd w:val="clear" w:color="auto" w:fill="auto"/>
+            <w:tcMar>
+              <w:top w:w="150" w:type="dxa"/>
+              <w:left w:w="150" w:type="dxa"/>
+              <w:bottom w:w="150" w:type="dxa"/>
+              <w:right w:w="150" w:type="dxa"/>
+            </w:tcMar>
+            <w:vAlign w:val="center"/>
+            <w:hideMark/>
+          </w:tcPr>
+          <w:p>
+            <w:pPr>
+              <w:spacing w:after="0"/>
+              <w:contextualSpacing/>
+              <w:rPr>
+                <w:lang w:val="en-CA"/>
+              </w:rPr>
+            </w:pPr>
+            <w:r>
+              <w:rPr>
+                <w:lang w:val="en-CA"/>
+              </w:rPr>
+              <w:t>P545</w:t>
+            </w:r>
+          </w:p>
+        </w:tc>
+        <w:tc>
+          <w:tcPr>
+            <w:tcW w:w="2835" w:type="dxa"/>
+            <w:tcBorders>
+              <w:top w:val="single" w:sz="6" w:space="0" w:color="auto"/>
+              <w:left w:val="single" w:sz="6" w:space="0" w:color="auto"/>
+              <w:bottom w:val="single" w:sz="6" w:space="0" w:color="auto"/>
+              <w:right w:val="single" w:sz="6" w:space="0" w:color="auto"/>
+            </w:tcBorders>
+            <w:shd w:val="clear" w:color="auto" w:fill="auto"/>
+            <w:tcMar>
+              <w:top w:w="150" w:type="dxa"/>
+              <w:left w:w="150" w:type="dxa"/>
+              <w:bottom w:w="150" w:type="dxa"/>
+              <w:right w:w="150" w:type="dxa"/>
+            </w:tcMar>
+            <w:vAlign w:val="center"/>
+            <w:hideMark/>
+          </w:tcPr>
+          <w:p>
+            <w:pPr>
+              <w:spacing w:after="0"/>
+              <w:contextualSpacing/>
+              <w:rPr>
+                <w:lang w:val="en-CA"/>
+              </w:rPr>
+            </w:pPr>
+            <w:proofErr w:type="spellStart"/>
+            <w:r>
+              <w:rPr>
+                <w:lang w:val="en-CA"/>
+              </w:rPr>
+              <w:t>Norby</w:t>
+            </w:r>
+            <w:proofErr w:type="spellEnd"/>
+            <w:r>
+              <w:rPr>
+                <w:lang w:val="en-CA"/>
+              </w:rPr>
+              <w:t xml:space="preserve"> </w:t>
+            </w:r>
+          </w:p>
+        </w:tc>
+        <w:tc>
+          <w:tcPr>
+            <w:tcW w:w="1985" w:type="dxa"/>
+            <w:tcBorders>
+              <w:top w:val="single" w:sz="6" w:space="0" w:color="auto"/>
+              <w:left w:val="single" w:sz="6" w:space="0" w:color="auto"/>
+              <w:bottom w:val="single" w:sz="6" w:space="0" w:color="auto"/>
+              <w:right w:val="single" w:sz="6" w:space="0" w:color="auto"/>
+            </w:tcBorders>
+            <w:shd w:val="clear" w:color="auto" w:fill="auto"/>
+            <w:tcMar>
+              <w:top w:w="150" w:type="dxa"/>
+              <w:left w:w="150" w:type="dxa"/>
+              <w:bottom w:w="150" w:type="dxa"/>
+              <w:right w:w="150" w:type="dxa"/>
+            </w:tcMar>
+            <w:vAlign w:val="center"/>
+            <w:hideMark/>
+          </w:tcPr>
+          <w:p>
+            <w:pPr>
+              <w:spacing w:after="0"/>
+              <w:contextualSpacing/>
+              <w:rPr>
+                <w:lang w:val="en-CA"/>
+              </w:rPr>
+            </w:pPr>
+            <w:r>
+              <w:rPr>
+                <w:lang w:val="en-CA"/>
+              </w:rPr>
+              <w:t>Active</w:t>
+            </w:r>
+          </w:p>
+        </w:tc>
+        <w:tc>
+          <w:tcPr>
+            <w:tcW w:w="2551" w:type="dxa"/>
+            <w:tcBorders>
+              <w:top w:val="single" w:sz="6" w:space="0" w:color="auto"/>
+              <w:left w:val="single" w:sz="6" w:space="0" w:color="auto"/>
+              <w:bottom w:val="single" w:sz="6" w:space="0" w:color="auto"/>
+              <w:right w:val="single" w:sz="6" w:space="0" w:color="auto"/>
+            </w:tcBorders>
+            <w:shd w:val="clear" w:color="auto" w:fill="auto"/>
+            <w:tcMar>
+              <w:top w:w="150" w:type="dxa"/>
+              <w:left w:w="150" w:type="dxa"/>
+              <w:bottom w:w="150" w:type="dxa"/>
+              <w:right w:w="150" w:type="dxa"/>
+            </w:tcMar>
+            <w:vAlign w:val="center"/>
+            <w:hideMark/>
+          </w:tcPr>
+          <w:p>
+            <w:pPr>
+              <w:spacing w:after="0"/>
+              <w:contextualSpacing/>
+              <w:rPr>
+                <w:lang w:val="en-CA"/>
+              </w:rPr>
+            </w:pPr>
+            <w:r>
+              <w:rPr>
+                <w:lang w:val="en-CA"/>
+              </w:rPr>
+              <w:t>Baltic</w:t>
+            </w:r>
+          </w:p>
+        </w:tc>
+        <w:tc>
+          <w:tcPr>
+            <w:tcW w:w="1560" w:type="dxa"/>
+            <w:tcBorders>
+              <w:top w:val="single" w:sz="6" w:space="0" w:color="auto"/>
+              <w:left w:val="single" w:sz="6" w:space="0" w:color="auto"/>
+              <w:bottom w:val="single" w:sz="6" w:space="0" w:color="auto"/>
+              <w:right w:val="single" w:sz="6" w:space="0" w:color="auto"/>
+            </w:tcBorders>
+            <w:shd w:val="clear" w:color="auto" w:fill="auto"/>
+            <w:tcMar>
+              <w:top w:w="150" w:type="dxa"/>
+              <w:left w:w="150" w:type="dxa"/>
+              <w:bottom w:w="150" w:type="dxa"/>
+              <w:right w:w="150" w:type="dxa"/>
+            </w:tcMar>
+            <w:vAlign w:val="center"/>
+            <w:hideMark/>
+          </w:tcPr>
+          <w:p>
+            <w:pPr>
+              <w:spacing w:after="0"/>
+              <w:contextualSpacing/>
+              <w:rPr>
+                <w:lang w:val="en-CA"/>
+              </w:rPr>
+            </w:pPr>
+          </w:p>
+        </w:tc>
+      </w:tr>
+      <w:tr>
+        <w:tc>
+          <w:tcPr>
+            <w:tcW w:w="1126" w:type="dxa"/>
+            <w:tcBorders>
+              <w:top w:val="single" w:sz="6" w:space="0" w:color="auto"/>
+              <w:left w:val="single" w:sz="6" w:space="0" w:color="auto"/>
+              <w:bottom w:val="single" w:sz="6" w:space="0" w:color="auto"/>
+              <w:right w:val="single" w:sz="6" w:space="0" w:color="auto"/>
+            </w:tcBorders>
+            <w:shd w:val="clear" w:color="auto" w:fill="auto"/>
+            <w:tcMar>
+              <w:top w:w="150" w:type="dxa"/>
+              <w:left w:w="150" w:type="dxa"/>
+              <w:bottom w:w="150" w:type="dxa"/>
+              <w:right w:w="150" w:type="dxa"/>
+            </w:tcMar>
+            <w:vAlign w:val="center"/>
+            <w:hideMark/>
+          </w:tcPr>
+          <w:p>
+            <w:pPr>
+              <w:spacing w:after="0"/>
+              <w:contextualSpacing/>
+              <w:rPr>
+                <w:lang w:val="en-CA"/>
+              </w:rPr>
+            </w:pPr>
+            <w:r>
+              <w:rPr>
+                <w:lang w:val="en-CA"/>
+              </w:rPr>
+              <w:t>P546</w:t>
+            </w:r>
+          </w:p>
+        </w:tc>
+        <w:tc>
+          <w:tcPr>
+            <w:tcW w:w="2835" w:type="dxa"/>
+            <w:tcBorders>
+              <w:top w:val="single" w:sz="6" w:space="0" w:color="auto"/>
+              <w:left w:val="single" w:sz="6" w:space="0" w:color="auto"/>
+              <w:bottom w:val="single" w:sz="6" w:space="0" w:color="auto"/>
+              <w:right w:val="single" w:sz="6" w:space="0" w:color="auto"/>
+            </w:tcBorders>
+            <w:shd w:val="clear" w:color="auto" w:fill="auto"/>
+            <w:tcMar>
+              <w:top w:w="150" w:type="dxa"/>
+              <w:left w:w="150" w:type="dxa"/>
+              <w:bottom w:w="150" w:type="dxa"/>
+              <w:right w:w="150" w:type="dxa"/>
+            </w:tcMar>
+            <w:vAlign w:val="center"/>
+            <w:hideMark/>
+          </w:tcPr>
+          <w:p>
+            <w:pPr>
+              <w:spacing w:after="0"/>
+              <w:contextualSpacing/>
+              <w:rPr>
+                <w:lang w:val="en-CA"/>
+              </w:rPr>
+            </w:pPr>
+            <w:proofErr w:type="spellStart"/>
+            <w:r>
+              <w:rPr>
+                <w:lang w:val="en-CA"/>
+              </w:rPr>
+              <w:t>Rodsteen</w:t>
+            </w:r>
+            <w:proofErr w:type="spellEnd"/>
+            <w:r>
+              <w:rPr>
+                <w:lang w:val="en-CA"/>
+              </w:rPr>
+              <w:t xml:space="preserve"> </w:t>
+            </w:r>
+          </w:p>
+        </w:tc>
+        <w:tc>
+          <w:tcPr>
+            <w:tcW w:w="1985" w:type="dxa"/>
+            <w:tcBorders>
+              <w:top w:val="single" w:sz="6" w:space="0" w:color="auto"/>
+              <w:left w:val="single" w:sz="6" w:space="0" w:color="auto"/>
+              <w:bottom w:val="single" w:sz="6" w:space="0" w:color="auto"/>
+              <w:right w:val="single" w:sz="6" w:space="0" w:color="auto"/>
+            </w:tcBorders>
+            <w:shd w:val="clear" w:color="auto" w:fill="auto"/>
+            <w:tcMar>
+              <w:top w:w="150" w:type="dxa"/>
+              <w:left w:w="150" w:type="dxa"/>
+              <w:bottom w:w="150" w:type="dxa"/>
+              <w:right w:w="150" w:type="dxa"/>
+            </w:tcMar>
+            <w:vAlign w:val="center"/>
+            <w:hideMark/>
+          </w:tcPr>
+          <w:p>
+            <w:pPr>
+              <w:spacing w:after="0"/>
+              <w:contextualSpacing/>
+              <w:rPr>
+                <w:lang w:val="en-CA"/>
+              </w:rPr>
+            </w:pPr>
+            <w:r>
+              <w:rPr>
+                <w:lang w:val="en-CA"/>
+              </w:rPr>
+              <w:t>Active</w:t>
+            </w:r>
+          </w:p>
+        </w:tc>
+        <w:tc>
+          <w:tcPr>
+            <w:tcW w:w="2551" w:type="dxa"/>
+            <w:tcBorders>
+              <w:top w:val="single" w:sz="6" w:space="0" w:color="auto"/>
+              <w:left w:val="single" w:sz="6" w:space="0" w:color="auto"/>
+              <w:bottom w:val="single" w:sz="6" w:space="0" w:color="auto"/>
+              <w:right w:val="single" w:sz="6" w:space="0" w:color="auto"/>
+            </w:tcBorders>
+            <w:shd w:val="clear" w:color="auto" w:fill="auto"/>
+            <w:tcMar>
+              <w:top w:w="150" w:type="dxa"/>
+              <w:left w:w="150" w:type="dxa"/>
+              <w:bottom w:w="150" w:type="dxa"/>
+              <w:right w:w="150" w:type="dxa"/>
+            </w:tcMar>
+            <w:vAlign w:val="center"/>
+            <w:hideMark/>
+          </w:tcPr>
+          <w:p>
+            <w:pPr>
+              <w:spacing w:after="0"/>
+              <w:contextualSpacing/>
+              <w:rPr>
+                <w:lang w:val="en-CA"/>
+              </w:rPr>
+            </w:pPr>
+            <w:r>
+              <w:rPr>
+                <w:lang w:val="en-CA"/>
+              </w:rPr>
+              <w:t>Baltic</w:t>
+            </w:r>
+          </w:p>
+        </w:tc>
+        <w:tc>
+          <w:tcPr>
+            <w:tcW w:w="1560" w:type="dxa"/>
+            <w:tcBorders>
+              <w:top w:val="single" w:sz="6" w:space="0" w:color="auto"/>
+              <w:left w:val="single" w:sz="6" w:space="0" w:color="auto"/>
+              <w:bottom w:val="single" w:sz="6" w:space="0" w:color="auto"/>
+              <w:right w:val="single" w:sz="6" w:space="0" w:color="auto"/>
+            </w:tcBorders>
+            <w:shd w:val="clear" w:color="auto" w:fill="auto"/>
+            <w:tcMar>
+              <w:top w:w="150" w:type="dxa"/>
+              <w:left w:w="150" w:type="dxa"/>
+              <w:bottom w:w="150" w:type="dxa"/>
+              <w:right w:w="150" w:type="dxa"/>
+            </w:tcMar>
+            <w:vAlign w:val="center"/>
+            <w:hideMark/>
+          </w:tcPr>
+          <w:p>
+            <w:pPr>
+              <w:spacing w:after="0"/>
+              <w:contextualSpacing/>
+              <w:rPr>
+                <w:lang w:val="en-CA"/>
+              </w:rPr>
+            </w:pPr>
+          </w:p>
+        </w:tc>
+      </w:tr>
+      <w:tr>
+        <w:tc>
+          <w:tcPr>
+            <w:tcW w:w="1126" w:type="dxa"/>
+            <w:tcBorders>
+              <w:top w:val="single" w:sz="6" w:space="0" w:color="auto"/>
+              <w:left w:val="single" w:sz="6" w:space="0" w:color="auto"/>
+              <w:bottom w:val="single" w:sz="6" w:space="0" w:color="auto"/>
+              <w:right w:val="single" w:sz="6" w:space="0" w:color="auto"/>
+            </w:tcBorders>
+            <w:shd w:val="clear" w:color="auto" w:fill="auto"/>
+            <w:tcMar>
+              <w:top w:w="150" w:type="dxa"/>
+              <w:left w:w="150" w:type="dxa"/>
+              <w:bottom w:w="150" w:type="dxa"/>
+              <w:right w:w="150" w:type="dxa"/>
+            </w:tcMar>
+            <w:vAlign w:val="center"/>
+            <w:hideMark/>
+          </w:tcPr>
+          <w:p>
+            <w:pPr>
+              <w:spacing w:after="0"/>
+              <w:contextualSpacing/>
+              <w:rPr>
+                <w:lang w:val="en-CA"/>
+              </w:rPr>
+            </w:pPr>
+            <w:r>
+              <w:rPr>
+                <w:lang w:val="en-CA"/>
+              </w:rPr>
+              <w:t>P547</w:t>
+            </w:r>
+          </w:p>
+        </w:tc>
+        <w:tc>
+          <w:tcPr>
+            <w:tcW w:w="2835" w:type="dxa"/>
+            <w:tcBorders>
+              <w:top w:val="single" w:sz="6" w:space="0" w:color="auto"/>
+              <w:left w:val="single" w:sz="6" w:space="0" w:color="auto"/>
+              <w:bottom w:val="single" w:sz="6" w:space="0" w:color="auto"/>
+              <w:right w:val="single" w:sz="6" w:space="0" w:color="auto"/>
+            </w:tcBorders>
+            <w:shd w:val="clear" w:color="auto" w:fill="auto"/>
+            <w:tcMar>
+              <w:top w:w="150" w:type="dxa"/>
+              <w:left w:w="150" w:type="dxa"/>
+              <w:bottom w:w="150" w:type="dxa"/>
+              <w:right w:w="150" w:type="dxa"/>
+            </w:tcMar>
+            <w:vAlign w:val="center"/>
+            <w:hideMark/>
+          </w:tcPr>
+          <w:p>
+            <w:pPr>
+              <w:spacing w:after="0"/>
+              <w:contextualSpacing/>
+              <w:rPr>
+                <w:lang w:val="en-CA"/>
+              </w:rPr>
+            </w:pPr>
+            <w:proofErr w:type="spellStart"/>
+            <w:r>
+              <w:rPr>
+                <w:lang w:val="en-CA"/>
+              </w:rPr>
+              <w:t>Sehested</w:t>
+            </w:r>
+            <w:proofErr w:type="spellEnd"/>
+            <w:r>
+              <w:rPr>
+                <w:lang w:val="en-CA"/>
+              </w:rPr>
+              <w:t xml:space="preserve"> </w:t>
+            </w:r>
+          </w:p>
+        </w:tc>
+        <w:tc>
+          <w:tcPr>
+            <w:tcW w:w="1985" w:type="dxa"/>
+            <w:tcBorders>
+              <w:top w:val="single" w:sz="6" w:space="0" w:color="auto"/>
+              <w:left w:val="single" w:sz="6" w:space="0" w:color="auto"/>
+              <w:bottom w:val="single" w:sz="6" w:space="0" w:color="auto"/>
+              <w:right w:val="single" w:sz="6" w:space="0" w:color="auto"/>
+            </w:tcBorders>
+            <w:shd w:val="clear" w:color="auto" w:fill="auto"/>
+            <w:tcMar>
+              <w:top w:w="150" w:type="dxa"/>
+              <w:left w:w="150" w:type="dxa"/>
+              <w:bottom w:w="150" w:type="dxa"/>
+              <w:right w:w="150" w:type="dxa"/>
+            </w:tcMar>
+            <w:vAlign w:val="center"/>
+            <w:hideMark/>
+          </w:tcPr>
+          <w:p>
+            <w:pPr>
+              <w:spacing w:after="0"/>
+              <w:contextualSpacing/>
+              <w:rPr>
+                <w:lang w:val="en-CA"/>
+              </w:rPr>
+            </w:pPr>
+            <w:r>
+              <w:rPr>
+                <w:lang w:val="en-CA"/>
+              </w:rPr>
+              <w:t>Active</w:t>
+            </w:r>
+          </w:p>
+        </w:tc>
+        <w:tc>
+          <w:tcPr>
+            <w:tcW w:w="2551" w:type="dxa"/>
+            <w:tcBorders>
+              <w:top w:val="single" w:sz="6" w:space="0" w:color="auto"/>
+              <w:left w:val="single" w:sz="6" w:space="0" w:color="auto"/>
+              <w:bottom w:val="single" w:sz="6" w:space="0" w:color="auto"/>
+              <w:right w:val="single" w:sz="6" w:space="0" w:color="auto"/>
+            </w:tcBorders>
+            <w:shd w:val="clear" w:color="auto" w:fill="auto"/>
+            <w:tcMar>
+              <w:top w:w="150" w:type="dxa"/>
+              <w:left w:w="150" w:type="dxa"/>
+              <w:bottom w:w="150" w:type="dxa"/>
+              <w:right w:w="150" w:type="dxa"/>
+            </w:tcMar>
+            <w:vAlign w:val="center"/>
+            <w:hideMark/>
+          </w:tcPr>
+          <w:p>
+            <w:pPr>
+              <w:spacing w:after="0"/>
+              <w:contextualSpacing/>
+              <w:rPr>
+                <w:lang w:val="en-CA"/>
+              </w:rPr>
+            </w:pPr>
+            <w:r>
+              <w:rPr>
+                <w:lang w:val="en-CA"/>
+              </w:rPr>
+              <w:t>Baltic</w:t>
+            </w:r>
+          </w:p>
+        </w:tc>
+        <w:tc>
+          <w:tcPr>
+            <w:tcW w:w="1560" w:type="dxa"/>
+            <w:tcBorders>
+              <w:top w:val="single" w:sz="6" w:space="0" w:color="auto"/>
+              <w:left w:val="single" w:sz="6" w:space="0" w:color="auto"/>
+              <w:bottom w:val="single" w:sz="6" w:space="0" w:color="auto"/>
+              <w:right w:val="single" w:sz="6" w:space="0" w:color="auto"/>
+            </w:tcBorders>
+            <w:shd w:val="clear" w:color="auto" w:fill="auto"/>
+            <w:tcMar>
+              <w:top w:w="150" w:type="dxa"/>
+              <w:left w:w="150" w:type="dxa"/>
+              <w:bottom w:w="150" w:type="dxa"/>
+              <w:right w:w="150" w:type="dxa"/>
+            </w:tcMar>
+            <w:vAlign w:val="center"/>
+            <w:hideMark/>
+          </w:tcPr>
+          <w:p>
+            <w:pPr>
+              <w:spacing w:after="0"/>
+              <w:contextualSpacing/>
+              <w:rPr>
+                <w:lang w:val="en-CA"/>
+              </w:rPr>
+            </w:pPr>
+          </w:p>
+        </w:tc>
+      </w:tr>
+      <w:tr>
+        <w:tc>
+          <w:tcPr>
+            <w:tcW w:w="1126" w:type="dxa"/>
+            <w:tcBorders>
+              <w:top w:val="single" w:sz="6" w:space="0" w:color="auto"/>
+              <w:left w:val="single" w:sz="6" w:space="0" w:color="auto"/>
+              <w:bottom w:val="single" w:sz="6" w:space="0" w:color="auto"/>
+              <w:right w:val="single" w:sz="6" w:space="0" w:color="auto"/>
+            </w:tcBorders>
+            <w:shd w:val="clear" w:color="auto" w:fill="auto"/>
+            <w:tcMar>
+              <w:top w:w="150" w:type="dxa"/>
+              <w:left w:w="150" w:type="dxa"/>
+              <w:bottom w:w="150" w:type="dxa"/>
+              <w:right w:w="150" w:type="dxa"/>
+            </w:tcMar>
+            <w:vAlign w:val="center"/>
+            <w:hideMark/>
+          </w:tcPr>
+          <w:p>
+            <w:pPr>
+              <w:spacing w:after="0"/>
+              <w:contextualSpacing/>
+              <w:rPr>
+                <w:lang w:val="en-CA"/>
+              </w:rPr>
+            </w:pPr>
+            <w:r>
+              <w:rPr>
+                <w:lang w:val="en-CA"/>
+              </w:rPr>
+              <w:t>P548</w:t>
+            </w:r>
+          </w:p>
+        </w:tc>
+        <w:tc>
+          <w:tcPr>
+            <w:tcW w:w="2835" w:type="dxa"/>
+            <w:tcBorders>
+              <w:top w:val="single" w:sz="6" w:space="0" w:color="auto"/>
+              <w:left w:val="single" w:sz="6" w:space="0" w:color="auto"/>
+              <w:bottom w:val="single" w:sz="6" w:space="0" w:color="auto"/>
+              <w:right w:val="single" w:sz="6" w:space="0" w:color="auto"/>
+            </w:tcBorders>
+            <w:shd w:val="clear" w:color="auto" w:fill="auto"/>
+            <w:tcMar>
+              <w:top w:w="150" w:type="dxa"/>
+              <w:left w:w="150" w:type="dxa"/>
+              <w:bottom w:w="150" w:type="dxa"/>
+              <w:right w:w="150" w:type="dxa"/>
+            </w:tcMar>
+            <w:vAlign w:val="center"/>
+            <w:hideMark/>
+          </w:tcPr>
+          <w:p>
+            <w:pPr>
+              <w:spacing w:after="0"/>
+              <w:contextualSpacing/>
+              <w:rPr>
+                <w:lang w:val="en-CA"/>
+              </w:rPr>
+            </w:pPr>
+            <w:proofErr w:type="spellStart"/>
+            <w:r>
+              <w:rPr>
+                <w:lang w:val="en-CA"/>
+              </w:rPr>
+              <w:t>Suenson</w:t>
+            </w:r>
+            <w:proofErr w:type="spellEnd"/>
+            <w:r>
+              <w:rPr>
+                <w:lang w:val="en-CA"/>
+              </w:rPr>
+              <w:t xml:space="preserve"> </w:t>
+            </w:r>
+          </w:p>
+        </w:tc>
+        <w:tc>
+          <w:tcPr>
+            <w:tcW w:w="1985" w:type="dxa"/>
+            <w:tcBorders>
+              <w:top w:val="single" w:sz="6" w:space="0" w:color="auto"/>
+              <w:left w:val="single" w:sz="6" w:space="0" w:color="auto"/>
+              <w:bottom w:val="single" w:sz="6" w:space="0" w:color="auto"/>
+              <w:right w:val="single" w:sz="6" w:space="0" w:color="auto"/>
+            </w:tcBorders>
+            <w:shd w:val="clear" w:color="auto" w:fill="auto"/>
+            <w:tcMar>
+              <w:top w:w="150" w:type="dxa"/>
+              <w:left w:w="150" w:type="dxa"/>
+              <w:bottom w:w="150" w:type="dxa"/>
+              <w:right w:w="150" w:type="dxa"/>
+            </w:tcMar>
+            <w:vAlign w:val="center"/>
+            <w:hideMark/>
+          </w:tcPr>
+          <w:p>
+            <w:pPr>
+              <w:spacing w:after="0"/>
+              <w:contextualSpacing/>
+              <w:rPr>
+                <w:lang w:val="en-CA"/>
+              </w:rPr>
+            </w:pPr>
+            <w:r>
+              <w:rPr>
+                <w:lang w:val="en-CA"/>
+              </w:rPr>
+              <w:t>Active</w:t>
+            </w:r>
+          </w:p>
+        </w:tc>
+        <w:tc>
+          <w:tcPr>
+            <w:tcW w:w="2551" w:type="dxa"/>
+            <w:tcBorders>
+              <w:top w:val="single" w:sz="6" w:space="0" w:color="auto"/>
+              <w:left w:val="single" w:sz="6" w:space="0" w:color="auto"/>
+              <w:bottom w:val="single" w:sz="6" w:space="0" w:color="auto"/>
+              <w:right w:val="single" w:sz="6" w:space="0" w:color="auto"/>
+            </w:tcBorders>
+            <w:shd w:val="clear" w:color="auto" w:fill="auto"/>
+            <w:tcMar>
+              <w:top w:w="150" w:type="dxa"/>
+              <w:left w:w="150" w:type="dxa"/>
+              <w:bottom w:w="150" w:type="dxa"/>
+              <w:right w:w="150" w:type="dxa"/>
+            </w:tcMar>
+            <w:vAlign w:val="center"/>
+            <w:hideMark/>
+          </w:tcPr>
+          <w:p>
+            <w:pPr>
+              <w:spacing w:after="0"/>
+              <w:contextualSpacing/>
+              <w:rPr>
+                <w:lang w:val="en-CA"/>
+              </w:rPr>
+            </w:pPr>
+            <w:r>
+              <w:rPr>
+                <w:lang w:val="en-CA"/>
+              </w:rPr>
+              <w:t>Baltic</w:t>
+            </w:r>
+          </w:p>
+        </w:tc>
+        <w:tc>
+          <w:tcPr>
+            <w:tcW w:w="1560" w:type="dxa"/>
+            <w:tcBorders>
+              <w:top w:val="single" w:sz="6" w:space="0" w:color="auto"/>
+              <w:left w:val="single" w:sz="6" w:space="0" w:color="auto"/>
+              <w:bottom w:val="single" w:sz="6" w:space="0" w:color="auto"/>
+              <w:right w:val="single" w:sz="6" w:space="0" w:color="auto"/>
+            </w:tcBorders>
+            <w:shd w:val="clear" w:color="auto" w:fill="auto"/>
+            <w:tcMar>
+              <w:top w:w="150" w:type="dxa"/>
+              <w:left w:w="150" w:type="dxa"/>
+              <w:bottom w:w="150" w:type="dxa"/>
+              <w:right w:w="150" w:type="dxa"/>
+            </w:tcMar>
+            <w:vAlign w:val="center"/>
+            <w:hideMark/>
+          </w:tcPr>
+          <w:p>
+            <w:pPr>
+              <w:spacing w:after="0"/>
+              <w:contextualSpacing/>
+              <w:rPr>
+                <w:lang w:val="en-CA"/>
+              </w:rPr>
+            </w:pPr>
+          </w:p>
+        </w:tc>
+      </w:tr>
+      <w:tr>
+        <w:tc>
+          <w:tcPr>
+            <w:tcW w:w="1126" w:type="dxa"/>
+            <w:tcBorders>
+              <w:top w:val="single" w:sz="6" w:space="0" w:color="auto"/>
+              <w:left w:val="single" w:sz="6" w:space="0" w:color="auto"/>
+              <w:bottom w:val="single" w:sz="6" w:space="0" w:color="auto"/>
+              <w:right w:val="single" w:sz="6" w:space="0" w:color="auto"/>
+            </w:tcBorders>
+            <w:shd w:val="clear" w:color="auto" w:fill="auto"/>
+            <w:tcMar>
+              <w:top w:w="150" w:type="dxa"/>
+              <w:left w:w="150" w:type="dxa"/>
+              <w:bottom w:w="150" w:type="dxa"/>
+              <w:right w:w="150" w:type="dxa"/>
+            </w:tcMar>
+            <w:vAlign w:val="center"/>
+            <w:hideMark/>
+          </w:tcPr>
+          <w:p>
+            <w:pPr>
+              <w:spacing w:after="0"/>
+              <w:contextualSpacing/>
+              <w:rPr>
+                <w:lang w:val="en-CA"/>
+              </w:rPr>
+            </w:pPr>
+            <w:r>
+              <w:rPr>
+                <w:lang w:val="en-CA"/>
+              </w:rPr>
+              <w:t>P549</w:t>
+            </w:r>
+          </w:p>
+        </w:tc>
+        <w:tc>
+          <w:tcPr>
+            <w:tcW w:w="2835" w:type="dxa"/>
+            <w:tcBorders>
+              <w:top w:val="single" w:sz="6" w:space="0" w:color="auto"/>
+              <w:left w:val="single" w:sz="6" w:space="0" w:color="auto"/>
+              <w:bottom w:val="single" w:sz="6" w:space="0" w:color="auto"/>
+              <w:right w:val="single" w:sz="6" w:space="0" w:color="auto"/>
+            </w:tcBorders>
+            <w:shd w:val="clear" w:color="auto" w:fill="auto"/>
+            <w:tcMar>
+              <w:top w:w="150" w:type="dxa"/>
+              <w:left w:w="150" w:type="dxa"/>
+              <w:bottom w:w="150" w:type="dxa"/>
+              <w:right w:w="150" w:type="dxa"/>
+            </w:tcMar>
+            <w:vAlign w:val="center"/>
+            <w:hideMark/>
+          </w:tcPr>
+          <w:p>
+            <w:pPr>
+              <w:spacing w:after="0"/>
+              <w:contextualSpacing/>
+              <w:rPr>
+                <w:lang w:val="en-CA"/>
+              </w:rPr>
+            </w:pPr>
+            <w:proofErr w:type="spellStart"/>
+            <w:r>
+              <w:rPr>
+                <w:lang w:val="en-CA"/>
+              </w:rPr>
+              <w:t>Willemoes</w:t>
+            </w:r>
+            <w:proofErr w:type="spellEnd"/>
+            <w:r>
+              <w:rPr>
+                <w:lang w:val="en-CA"/>
+              </w:rPr>
+              <w:t xml:space="preserve"> </w:t>
+            </w:r>
+          </w:p>
+        </w:tc>
+        <w:tc>
+          <w:tcPr>
+            <w:tcW w:w="1985" w:type="dxa"/>
+            <w:tcBorders>
+              <w:top w:val="single" w:sz="6" w:space="0" w:color="auto"/>
+              <w:left w:val="single" w:sz="6" w:space="0" w:color="auto"/>
+              <w:bottom w:val="single" w:sz="6" w:space="0" w:color="auto"/>
+              <w:right w:val="single" w:sz="6" w:space="0" w:color="auto"/>
+            </w:tcBorders>
+            <w:shd w:val="clear" w:color="auto" w:fill="auto"/>
+            <w:tcMar>
+              <w:top w:w="150" w:type="dxa"/>
+              <w:left w:w="150" w:type="dxa"/>
+              <w:bottom w:w="150" w:type="dxa"/>
+              <w:right w:w="150" w:type="dxa"/>
+            </w:tcMar>
+            <w:vAlign w:val="center"/>
+            <w:hideMark/>
+          </w:tcPr>
+          <w:p>
+            <w:pPr>
+              <w:spacing w:after="0"/>
+              <w:contextualSpacing/>
+              <w:rPr>
+                <w:lang w:val="en-CA"/>
+              </w:rPr>
+            </w:pPr>
+            <w:r>
+              <w:rPr>
+                <w:lang w:val="en-CA"/>
+              </w:rPr>
+              <w:t>Active</w:t>
+            </w:r>
+          </w:p>
+        </w:tc>
+        <w:tc>
+          <w:tcPr>
+            <w:tcW w:w="2551" w:type="dxa"/>
+            <w:tcBorders>
+              <w:top w:val="single" w:sz="6" w:space="0" w:color="auto"/>
+              <w:left w:val="single" w:sz="6" w:space="0" w:color="auto"/>
+              <w:bottom w:val="single" w:sz="6" w:space="0" w:color="auto"/>
+              <w:right w:val="single" w:sz="6" w:space="0" w:color="auto"/>
+            </w:tcBorders>
+            <w:shd w:val="clear" w:color="auto" w:fill="auto"/>
+            <w:tcMar>
+              <w:top w:w="150" w:type="dxa"/>
+              <w:left w:w="150" w:type="dxa"/>
+              <w:bottom w:w="150" w:type="dxa"/>
+              <w:right w:w="150" w:type="dxa"/>
+            </w:tcMar>
+            <w:vAlign w:val="center"/>
+            <w:hideMark/>
+          </w:tcPr>
+          <w:p>
+            <w:pPr>
+              <w:spacing w:after="0"/>
+              <w:contextualSpacing/>
+              <w:rPr>
+                <w:lang w:val="en-CA"/>
+              </w:rPr>
+            </w:pPr>
+            <w:r>
+              <w:rPr>
+                <w:lang w:val="en-CA"/>
+              </w:rPr>
+              <w:t>Baltic</w:t>
+            </w:r>
+          </w:p>
+        </w:tc>
+        <w:tc>
+          <w:tcPr>
+            <w:tcW w:w="1560" w:type="dxa"/>
+            <w:tcBorders>
+              <w:top w:val="single" w:sz="6" w:space="0" w:color="auto"/>
+              <w:bottom w:val="single" w:sz="6" w:space="0" w:color="auto"/>
+              <w:right w:val="single" w:sz="6" w:space="0" w:color="auto"/>
+            </w:tcBorders>
+            <w:shd w:val="clear" w:color="auto" w:fill="auto"/>
+            <w:vAlign w:val="center"/>
+            <w:hideMark/>
+          </w:tcPr>
+          <w:p>
+            <w:pPr>
+              <w:spacing w:after="0"/>
+              <w:contextualSpacing/>
+              <w:rPr>
+                <w:lang w:val="en-CA"/>
+              </w:rPr>
+            </w:pPr>
+          </w:p>
+        </w:tc>
+      </w:tr>
+    </w:tbl>
+    <w:p>
+      <w:pPr>
+        <w:rPr>
+          <w:b/>
+          <w:lang w:val="en-CA"/>
+        </w:rPr>
+      </w:pPr>
     </w:p>
     <w:p>
       <w:pPr>
@@ -75,7 +6861,7 @@
           <w:lang w:val="en-CA"/>
         </w:rPr>
       </w:pPr>
-      <w:hyperlink r:id="rId4" w:history="1">
+      <w:hyperlink r:id="rId13" w:history="1">
         <w:proofErr w:type="spellStart"/>
         <w:r>
           <w:rPr>
@@ -400,6 +7186,7 @@
           <w:noProof/>
           <w:lang w:val="en-CA" w:eastAsia="en-CA"/>
         </w:rPr>
+        <w:lastRenderedPageBreak/>
         <w:drawing>
           <wp:inline distT="0" distB="0" distL="0" distR="0">
             <wp:extent cx="5591175" cy="3620283"/>
@@ -416,7 +7203,7 @@
                     <pic:cNvPicPr/>
                   </pic:nvPicPr>
                   <pic:blipFill>
-                    <a:blip r:embed="rId5">
+                    <a:blip r:embed="rId14">
                       <a:extLst>
                         <a:ext uri="{28A0092B-C50C-407E-A947-70E740481C1C}">
                           <a14:useLocalDpi xmlns:a14="http://schemas.microsoft.com/office/drawing/2010/main" val="0"/>
@@ -457,7 +7244,68 @@
           <w:lang w:val="en-CA"/>
         </w:rPr>
       </w:pPr>
-      <w:hyperlink r:id="rId6" w:history="1">
+      <w:r>
+        <w:rPr>
+          <w:noProof/>
+          <w:lang w:val="en-CA" w:eastAsia="en-CA"/>
+        </w:rPr>
+        <w:drawing>
+          <wp:anchor distT="0" distB="0" distL="114300" distR="114300" simplePos="0" relativeHeight="251660288" behindDoc="0" locked="0" layoutInCell="1" allowOverlap="1" wp14:anchorId="4563DA30" wp14:editId="22B648E4">
+            <wp:simplePos x="0" y="0"/>
+            <wp:positionH relativeFrom="column">
+              <wp:posOffset>3251531</wp:posOffset>
+            </wp:positionH>
+            <wp:positionV relativeFrom="paragraph">
+              <wp:posOffset>10160</wp:posOffset>
+            </wp:positionV>
+            <wp:extent cx="2767330" cy="1800225"/>
+            <wp:effectExtent l="0" t="0" r="0" b="9525"/>
+            <wp:wrapSquare wrapText="bothSides"/>
+            <wp:docPr id="2" name="Picture 2"/>
+            <wp:cNvGraphicFramePr>
+              <a:graphicFrameLocks xmlns:a="http://schemas.openxmlformats.org/drawingml/2006/main" noChangeAspect="1"/>
+            </wp:cNvGraphicFramePr>
+            <a:graphic xmlns:a="http://schemas.openxmlformats.org/drawingml/2006/main">
+              <a:graphicData uri="http://schemas.openxmlformats.org/drawingml/2006/picture">
+                <pic:pic xmlns:pic="http://schemas.openxmlformats.org/drawingml/2006/picture">
+                  <pic:nvPicPr>
+                    <pic:cNvPr id="2" name="Tumleren class.jpg"/>
+                    <pic:cNvPicPr/>
+                  </pic:nvPicPr>
+                  <pic:blipFill>
+                    <a:blip r:embed="rId15">
+                      <a:extLst>
+                        <a:ext uri="{28A0092B-C50C-407E-A947-70E740481C1C}">
+                          <a14:useLocalDpi xmlns:a14="http://schemas.microsoft.com/office/drawing/2010/main" val="0"/>
+                        </a:ext>
+                      </a:extLst>
+                    </a:blip>
+                    <a:stretch>
+                      <a:fillRect/>
+                    </a:stretch>
+                  </pic:blipFill>
+                  <pic:spPr>
+                    <a:xfrm>
+                      <a:off x="0" y="0"/>
+                      <a:ext cx="2767330" cy="1800225"/>
+                    </a:xfrm>
+                    <a:prstGeom prst="rect">
+                      <a:avLst/>
+                    </a:prstGeom>
+                  </pic:spPr>
+                </pic:pic>
+              </a:graphicData>
+            </a:graphic>
+            <wp14:sizeRelH relativeFrom="margin">
+              <wp14:pctWidth>0</wp14:pctWidth>
+            </wp14:sizeRelH>
+            <wp14:sizeRelV relativeFrom="margin">
+              <wp14:pctHeight>0</wp14:pctHeight>
+            </wp14:sizeRelV>
+          </wp:anchor>
+        </w:drawing>
+      </w:r>
+      <w:hyperlink r:id="rId16" w:history="1">
         <w:proofErr w:type="spellStart"/>
         <w:r>
           <w:rPr>
@@ -541,8 +7389,30 @@
         <w:rPr>
           <w:lang w:val="en-CA"/>
         </w:rPr>
-        <w:t xml:space="preserve">had a much better maximum dive depth, better sensors, and were able to track and target other submarines.  </w:t>
+        <w:t xml:space="preserve">had a </w:t>
       </w:r>
+      <w:bookmarkStart w:id="0" w:name="_GoBack"/>
+      <w:bookmarkEnd w:id="0"/>
+      <w:r>
+        <w:rPr>
+          <w:lang w:val="en-CA"/>
+        </w:rPr>
+        <w:t xml:space="preserve">much better maximum dive depth, better sensors, and were able to track and target other submarines.  </w:t>
+      </w:r>
+    </w:p>
+    <w:p>
+      <w:pPr>
+        <w:rPr>
+          <w:lang w:val="en-CA"/>
+        </w:rPr>
+      </w:pPr>
+    </w:p>
+    <w:p>
+      <w:pPr>
+        <w:rPr>
+          <w:lang w:val="en-CA"/>
+        </w:rPr>
+      </w:pPr>
     </w:p>
     <w:tbl>
       <w:tblPr>
@@ -572,7 +7442,6 @@
               <w:rPr>
                 <w:lang w:val="en-CA"/>
               </w:rPr>
-              <w:lastRenderedPageBreak/>
               <w:t>Pennant</w:t>
             </w:r>
           </w:p>
@@ -924,13 +7793,7 @@
               <w:rPr>
                 <w:lang w:val="en-CA"/>
               </w:rPr>
-              <w:t xml:space="preserve">Patrolling </w:t>
-            </w:r>
-            <w:r>
-              <w:rPr>
-                <w:lang w:val="en-CA"/>
-              </w:rPr>
-              <w:t>in the North Sea</w:t>
+              <w:t>Patrolling in the North Sea</w:t>
             </w:r>
           </w:p>
         </w:tc>
@@ -949,55 +7812,6 @@
           <w:lang w:val="en-CA"/>
         </w:rPr>
       </w:pPr>
-      <w:r>
-        <w:rPr>
-          <w:noProof/>
-          <w:lang w:val="en-CA" w:eastAsia="en-CA"/>
-        </w:rPr>
-        <w:drawing>
-          <wp:inline distT="0" distB="0" distL="0" distR="0">
-            <wp:extent cx="6010275" cy="3910300"/>
-            <wp:effectExtent l="0" t="0" r="0" b="0"/>
-            <wp:docPr id="2" name="Picture 2"/>
-            <wp:cNvGraphicFramePr>
-              <a:graphicFrameLocks xmlns:a="http://schemas.openxmlformats.org/drawingml/2006/main" noChangeAspect="1"/>
-            </wp:cNvGraphicFramePr>
-            <a:graphic xmlns:a="http://schemas.openxmlformats.org/drawingml/2006/main">
-              <a:graphicData uri="http://schemas.openxmlformats.org/drawingml/2006/picture">
-                <pic:pic xmlns:pic="http://schemas.openxmlformats.org/drawingml/2006/picture">
-                  <pic:nvPicPr>
-                    <pic:cNvPr id="2" name="Tumleren class.jpg"/>
-                    <pic:cNvPicPr/>
-                  </pic:nvPicPr>
-                  <pic:blipFill>
-                    <a:blip r:embed="rId7">
-                      <a:extLst>
-                        <a:ext uri="{28A0092B-C50C-407E-A947-70E740481C1C}">
-                          <a14:useLocalDpi xmlns:a14="http://schemas.microsoft.com/office/drawing/2010/main" val="0"/>
-                        </a:ext>
-                      </a:extLst>
-                    </a:blip>
-                    <a:stretch>
-                      <a:fillRect/>
-                    </a:stretch>
-                  </pic:blipFill>
-                  <pic:spPr>
-                    <a:xfrm>
-                      <a:off x="0" y="0"/>
-                      <a:ext cx="6031159" cy="3923887"/>
-                    </a:xfrm>
-                    <a:prstGeom prst="rect">
-                      <a:avLst/>
-                    </a:prstGeom>
-                  </pic:spPr>
-                </pic:pic>
-              </a:graphicData>
-            </a:graphic>
-          </wp:inline>
-        </w:drawing>
-      </w:r>
-      <w:bookmarkStart w:id="0" w:name="_GoBack"/>
-      <w:bookmarkEnd w:id="0"/>
     </w:p>
     <w:sectPr>
       <w:pgSz w:w="12240" w:h="15840"/>
@@ -1132,6 +7946,7 @@
     <w:lsdException w:name="HTML Sample" w:semiHidden="1" w:unhideWhenUsed="1"/>
     <w:lsdException w:name="HTML Typewriter" w:semiHidden="1" w:unhideWhenUsed="1"/>
     <w:lsdException w:name="HTML Variable" w:semiHidden="1" w:unhideWhenUsed="1"/>
+    <w:lsdException w:name="Normal Table" w:semiHidden="1" w:unhideWhenUsed="1"/>
     <w:lsdException w:name="annotation subject" w:semiHidden="1" w:unhideWhenUsed="1"/>
     <w:lsdException w:name="No List" w:semiHidden="1" w:unhideWhenUsed="1"/>
     <w:lsdException w:name="Outline List 1" w:semiHidden="1" w:unhideWhenUsed="1"/>
@@ -1178,8 +7993,10 @@
     <w:lsdException w:name="Table Subtle 2" w:semiHidden="1" w:unhideWhenUsed="1"/>
     <w:lsdException w:name="Table Web 1" w:semiHidden="1" w:unhideWhenUsed="1"/>
     <w:lsdException w:name="Table Web 2" w:semiHidden="1" w:unhideWhenUsed="1"/>
+    <w:lsdException w:name="Table Web 3" w:semiHidden="1" w:unhideWhenUsed="1"/>
     <w:lsdException w:name="Balloon Text" w:semiHidden="1" w:unhideWhenUsed="1"/>
     <w:lsdException w:name="Table Grid" w:uiPriority="39"/>
+    <w:lsdException w:name="Table Theme" w:semiHidden="1" w:unhideWhenUsed="1"/>
     <w:lsdException w:name="Placeholder Text" w:semiHidden="1"/>
     <w:lsdException w:name="No Spacing" w:uiPriority="1" w:qFormat="1"/>
     <w:lsdException w:name="Light Shading" w:uiPriority="60"/>
@@ -1404,7 +8221,6 @@
   <w:style w:type="character" w:default="1" w:styleId="DefaultParagraphFont">
     <w:name w:val="Default Paragraph Font"/>
     <w:uiPriority w:val="1"/>
-    <w:semiHidden/>
     <w:unhideWhenUsed/>
   </w:style>
   <w:style w:type="table" w:default="1" w:styleId="TableNormal">

--- a/docs/nato/dk/navy.docx
+++ b/docs/nato/dk/navy.docx
@@ -39,7 +39,13 @@
         <w:t xml:space="preserve">, its overseas </w:t>
       </w:r>
       <w:r>
-        <w:t>responsibilities for Greenland and the Faroes islands demand an ocean going navy.</w:t>
+        <w:t xml:space="preserve">responsibilities for Greenland and the Faroes islands demand an ocean going </w:t>
+      </w:r>
+      <w:r>
+        <w:t xml:space="preserve">element to the </w:t>
+      </w:r>
+      <w:r>
+        <w:t>navy.</w:t>
       </w:r>
       <w:r>
         <w:t xml:space="preserve"> Thus Denmark needs to divide its naval efforts on two fronts, a far ranging ocean going arm, and a branch </w:t>
@@ -811,44 +817,13 @@
       </w:r>
     </w:p>
     <w:p>
-      <w:hyperlink r:id="rId6" w:history="1">
-        <w:proofErr w:type="spellStart"/>
-        <w:r>
-          <w:rPr>
-            <w:rStyle w:val="Hyperlink"/>
-            <w:b/>
-          </w:rPr>
-          <w:t>Beskytteren</w:t>
-        </w:r>
-        <w:proofErr w:type="spellEnd"/>
-      </w:hyperlink>
-      <w:r>
-        <w:rPr>
-          <w:b/>
-        </w:rPr>
-        <w:t>:</w:t>
-      </w:r>
-      <w:r>
-        <w:t xml:space="preserve"> This is a single ship built in the mid-1970s </w:t>
-      </w:r>
-      <w:r>
-        <w:t xml:space="preserve">but </w:t>
-      </w:r>
-      <w:r>
-        <w:t>is still serving (until 2000) augmenting the newer Thetis Class</w:t>
-      </w:r>
-      <w:r>
-        <w:t>.</w:t>
-      </w:r>
-    </w:p>
-    <w:p>
       <w:r>
         <w:rPr>
           <w:noProof/>
           <w:lang w:val="en-CA" w:eastAsia="en-CA"/>
         </w:rPr>
         <w:drawing>
-          <wp:inline distT="0" distB="0" distL="0" distR="0">
+          <wp:inline distT="0" distB="0" distL="0" distR="0" wp14:anchorId="492DE5E3" wp14:editId="00D90DF6">
             <wp:extent cx="5410200" cy="3028950"/>
             <wp:effectExtent l="0" t="0" r="0" b="0"/>
             <wp:docPr id="4" name="Picture 4"/>
@@ -863,7 +838,7 @@
                     <pic:cNvPicPr/>
                   </pic:nvPicPr>
                   <pic:blipFill>
-                    <a:blip r:embed="rId7">
+                    <a:blip r:embed="rId6">
                       <a:extLst>
                         <a:ext uri="{28A0092B-C50C-407E-A947-70E740481C1C}">
                           <a14:useLocalDpi xmlns:a14="http://schemas.microsoft.com/office/drawing/2010/main" val="0"/>
@@ -891,7 +866,88 @@
       </w:r>
     </w:p>
     <w:p>
-      <w:hyperlink r:id="rId8" w:history="1">
+      <w:hyperlink r:id="rId7" w:history="1">
+        <w:proofErr w:type="spellStart"/>
+        <w:r>
+          <w:rPr>
+            <w:rStyle w:val="Hyperlink"/>
+            <w:b/>
+          </w:rPr>
+          <w:t>Beskytteren</w:t>
+        </w:r>
+        <w:proofErr w:type="spellEnd"/>
+      </w:hyperlink>
+      <w:r>
+        <w:rPr>
+          <w:b/>
+        </w:rPr>
+        <w:t>:</w:t>
+      </w:r>
+      <w:r>
+        <w:t xml:space="preserve"> This is a single ship built in the mid-1970s </w:t>
+      </w:r>
+      <w:r>
+        <w:t xml:space="preserve">but </w:t>
+      </w:r>
+      <w:r>
+        <w:t>is still serving (until 2000) augmenting the newer Thetis Class</w:t>
+      </w:r>
+      <w:r>
+        <w:t>.</w:t>
+      </w:r>
+    </w:p>
+    <w:p>
+      <w:r>
+        <w:rPr>
+          <w:noProof/>
+          <w:lang w:val="en-CA" w:eastAsia="en-CA"/>
+        </w:rPr>
+        <w:lastRenderedPageBreak/>
+        <w:drawing>
+          <wp:inline distT="0" distB="0" distL="0" distR="0">
+            <wp:extent cx="5943600" cy="3957320"/>
+            <wp:effectExtent l="0" t="0" r="0" b="5080"/>
+            <wp:docPr id="5" name="Picture 5"/>
+            <wp:cNvGraphicFramePr>
+              <a:graphicFrameLocks xmlns:a="http://schemas.openxmlformats.org/drawingml/2006/main" noChangeAspect="1"/>
+            </wp:cNvGraphicFramePr>
+            <a:graphic xmlns:a="http://schemas.openxmlformats.org/drawingml/2006/main">
+              <a:graphicData uri="http://schemas.openxmlformats.org/drawingml/2006/picture">
+                <pic:pic xmlns:pic="http://schemas.openxmlformats.org/drawingml/2006/picture">
+                  <pic:nvPicPr>
+                    <pic:cNvPr id="5" name="Thetis.jpg"/>
+                    <pic:cNvPicPr/>
+                  </pic:nvPicPr>
+                  <pic:blipFill>
+                    <a:blip r:embed="rId8">
+                      <a:extLst>
+                        <a:ext uri="{28A0092B-C50C-407E-A947-70E740481C1C}">
+                          <a14:useLocalDpi xmlns:a14="http://schemas.microsoft.com/office/drawing/2010/main" val="0"/>
+                        </a:ext>
+                      </a:extLst>
+                    </a:blip>
+                    <a:stretch>
+                      <a:fillRect/>
+                    </a:stretch>
+                  </pic:blipFill>
+                  <pic:spPr>
+                    <a:xfrm>
+                      <a:off x="0" y="0"/>
+                      <a:ext cx="5943600" cy="3957320"/>
+                    </a:xfrm>
+                    <a:prstGeom prst="rect">
+                      <a:avLst/>
+                    </a:prstGeom>
+                  </pic:spPr>
+                </pic:pic>
+              </a:graphicData>
+            </a:graphic>
+          </wp:inline>
+        </w:drawing>
+      </w:r>
+    </w:p>
+    <w:p>
+      <w:hyperlink r:id="rId9" w:history="1">
         <w:r>
           <w:rPr>
             <w:rStyle w:val="Hyperlink"/>
@@ -909,7 +965,21 @@
       </w:r>
       <w:proofErr w:type="spellEnd"/>
       <w:r>
-        <w:t xml:space="preserve"> Class but with 30% fewer crew, these ships are double hulled to protect against ice damage and </w:t>
+        <w:t xml:space="preserve"> Class but with 30</w:t>
+      </w:r>
+      <w:r>
+        <w:t xml:space="preserve">% fewer crew, </w:t>
+      </w:r>
+      <w:proofErr w:type="spellStart"/>
+      <w:r>
+        <w:t>they</w:t>
+      </w:r>
+      <w:r>
+        <w:t>are</w:t>
+      </w:r>
+      <w:proofErr w:type="spellEnd"/>
+      <w:r>
+        <w:t xml:space="preserve"> double hulled to protect against ice damage and </w:t>
       </w:r>
       <w:r>
         <w:t>can break through 30 inches of solid ice</w:t>
@@ -1793,61 +1863,12 @@
         </w:tc>
       </w:tr>
     </w:tbl>
-    <w:p/>
     <w:p>
       <w:pPr>
         <w:rPr>
           <w:lang w:val="en-CA"/>
         </w:rPr>
       </w:pPr>
-      <w:r>
-        <w:rPr>
-          <w:noProof/>
-          <w:lang w:val="en-CA" w:eastAsia="en-CA"/>
-        </w:rPr>
-        <w:lastRenderedPageBreak/>
-        <w:drawing>
-          <wp:inline distT="0" distB="0" distL="0" distR="0">
-            <wp:extent cx="5943600" cy="3957320"/>
-            <wp:effectExtent l="0" t="0" r="0" b="5080"/>
-            <wp:docPr id="5" name="Picture 5"/>
-            <wp:cNvGraphicFramePr>
-              <a:graphicFrameLocks xmlns:a="http://schemas.openxmlformats.org/drawingml/2006/main" noChangeAspect="1"/>
-            </wp:cNvGraphicFramePr>
-            <a:graphic xmlns:a="http://schemas.openxmlformats.org/drawingml/2006/main">
-              <a:graphicData uri="http://schemas.openxmlformats.org/drawingml/2006/picture">
-                <pic:pic xmlns:pic="http://schemas.openxmlformats.org/drawingml/2006/picture">
-                  <pic:nvPicPr>
-                    <pic:cNvPr id="5" name="Thetis.jpg"/>
-                    <pic:cNvPicPr/>
-                  </pic:nvPicPr>
-                  <pic:blipFill>
-                    <a:blip r:embed="rId9">
-                      <a:extLst>
-                        <a:ext uri="{28A0092B-C50C-407E-A947-70E740481C1C}">
-                          <a14:useLocalDpi xmlns:a14="http://schemas.microsoft.com/office/drawing/2010/main" val="0"/>
-                        </a:ext>
-                      </a:extLst>
-                    </a:blip>
-                    <a:stretch>
-                      <a:fillRect/>
-                    </a:stretch>
-                  </pic:blipFill>
-                  <pic:spPr>
-                    <a:xfrm>
-                      <a:off x="0" y="0"/>
-                      <a:ext cx="5943600" cy="3957320"/>
-                    </a:xfrm>
-                    <a:prstGeom prst="rect">
-                      <a:avLst/>
-                    </a:prstGeom>
-                  </pic:spPr>
-                </pic:pic>
-              </a:graphicData>
-            </a:graphic>
-          </wp:inline>
-        </w:drawing>
-      </w:r>
     </w:p>
     <w:p>
       <w:pPr>
@@ -1874,15 +1895,11 @@
         <w:rPr>
           <w:lang w:val="en-CA"/>
         </w:rPr>
+        <w:lastRenderedPageBreak/>
         <w:t xml:space="preserve">In the confined waters of the Baltic approaches, the cut and thrust of light forces is critical. Using islands and narrow seas to shadow radar signatures, hide ambushing craft and allowing for quick escape lends itself to small, fast and powerful craft. </w:t>
       </w:r>
     </w:p>
     <w:p>
-      <w:pPr>
-        <w:rPr>
-          <w:lang w:val="en-CA"/>
-        </w:rPr>
-      </w:pPr>
       <w:r>
         <w:rPr>
           <w:b/>
@@ -1890,17 +1907,9 @@
           <w:lang w:val="en-CA" w:eastAsia="en-CA"/>
         </w:rPr>
         <w:drawing>
-          <wp:anchor distT="0" distB="0" distL="114300" distR="114300" simplePos="0" relativeHeight="251658240" behindDoc="0" locked="0" layoutInCell="1" allowOverlap="1" wp14:anchorId="10184528" wp14:editId="0E21D06C">
-            <wp:simplePos x="0" y="0"/>
-            <wp:positionH relativeFrom="column">
-              <wp:posOffset>3093058</wp:posOffset>
-            </wp:positionH>
-            <wp:positionV relativeFrom="paragraph">
-              <wp:posOffset>7923</wp:posOffset>
-            </wp:positionV>
-            <wp:extent cx="2828634" cy="1589764"/>
-            <wp:effectExtent l="0" t="0" r="0" b="0"/>
-            <wp:wrapSquare wrapText="bothSides"/>
+          <wp:inline distT="0" distB="0" distL="0" distR="0" wp14:anchorId="288C5491" wp14:editId="2A950722">
+            <wp:extent cx="5076825" cy="2853305"/>
+            <wp:effectExtent l="0" t="0" r="0" b="4445"/>
             <wp:docPr id="6" name="Picture 6"/>
             <wp:cNvGraphicFramePr>
               <a:graphicFrameLocks xmlns:a="http://schemas.openxmlformats.org/drawingml/2006/main" noChangeAspect="1"/>
@@ -1927,7 +1936,7 @@
                   <pic:spPr>
                     <a:xfrm>
                       <a:off x="0" y="0"/>
-                      <a:ext cx="2828634" cy="1589764"/>
+                      <a:ext cx="5089607" cy="2860489"/>
                     </a:xfrm>
                     <a:prstGeom prst="rect">
                       <a:avLst/>
@@ -1936,15 +1945,16 @@
                 </pic:pic>
               </a:graphicData>
             </a:graphic>
-            <wp14:sizeRelH relativeFrom="margin">
-              <wp14:pctWidth>0</wp14:pctWidth>
-            </wp14:sizeRelH>
-            <wp14:sizeRelV relativeFrom="margin">
-              <wp14:pctHeight>0</wp14:pctHeight>
-            </wp14:sizeRelV>
-          </wp:anchor>
+          </wp:inline>
         </w:drawing>
       </w:r>
+    </w:p>
+    <w:p>
+      <w:pPr>
+        <w:rPr>
+          <w:lang w:val="en-CA"/>
+        </w:rPr>
+      </w:pPr>
       <w:hyperlink r:id="rId11" w:history="1">
         <w:proofErr w:type="spellStart"/>
         <w:r>
@@ -2005,7 +2015,19 @@
         <w:rPr>
           <w:lang w:val="en-CA"/>
         </w:rPr>
-        <w:t xml:space="preserve">Missile Boat configuration within hours. Built in three ‘Series’ all but one of the boats are available for </w:t>
+        <w:t>Missile Boat configuration within hours</w:t>
+      </w:r>
+      <w:r>
+        <w:rPr>
+          <w:lang w:val="en-CA"/>
+        </w:rPr>
+        <w:t xml:space="preserve"> provides a high degree of flexibility</w:t>
+      </w:r>
+      <w:r>
+        <w:rPr>
+          <w:lang w:val="en-CA"/>
+        </w:rPr>
+        <w:t xml:space="preserve">. Built in three ‘Series’ all but one of the boats are available for </w:t>
       </w:r>
       <w:r>
         <w:rPr>
@@ -2671,7 +2693,6 @@
               <w:rPr>
                 <w:lang w:val="en-CA"/>
               </w:rPr>
-              <w:lastRenderedPageBreak/>
               <w:t>P552</w:t>
             </w:r>
           </w:p>
@@ -3796,6 +3817,7 @@
               <w:rPr>
                 <w:lang w:val="en-CA"/>
               </w:rPr>
+              <w:lastRenderedPageBreak/>
               <w:t>P558</w:t>
             </w:r>
           </w:p>
@@ -4703,17 +4725,9 @@
           <w:lang w:val="en-CA" w:eastAsia="en-CA"/>
         </w:rPr>
         <w:drawing>
-          <wp:anchor distT="0" distB="0" distL="114300" distR="114300" simplePos="0" relativeHeight="251659264" behindDoc="0" locked="0" layoutInCell="1" allowOverlap="1" wp14:anchorId="1692A414" wp14:editId="12AD5EDF">
-            <wp:simplePos x="0" y="0"/>
-            <wp:positionH relativeFrom="margin">
-              <wp:posOffset>2926053</wp:posOffset>
-            </wp:positionH>
-            <wp:positionV relativeFrom="paragraph">
-              <wp:posOffset>7951</wp:posOffset>
-            </wp:positionV>
-            <wp:extent cx="3529965" cy="2490470"/>
-            <wp:effectExtent l="0" t="0" r="0" b="5080"/>
-            <wp:wrapSquare wrapText="bothSides"/>
+          <wp:inline distT="0" distB="0" distL="0" distR="0">
+            <wp:extent cx="4600575" cy="3245810"/>
+            <wp:effectExtent l="0" t="0" r="0" b="0"/>
             <wp:docPr id="7" name="Picture 7"/>
             <wp:cNvGraphicFramePr>
               <a:graphicFrameLocks xmlns:a="http://schemas.openxmlformats.org/drawingml/2006/main" noChangeAspect="1"/>
@@ -4740,7 +4754,7 @@
                   <pic:spPr>
                     <a:xfrm>
                       <a:off x="0" y="0"/>
-                      <a:ext cx="3529965" cy="2490470"/>
+                      <a:ext cx="4610742" cy="3252983"/>
                     </a:xfrm>
                     <a:prstGeom prst="rect">
                       <a:avLst/>
@@ -4749,13 +4763,7 @@
                 </pic:pic>
               </a:graphicData>
             </a:graphic>
-            <wp14:sizeRelH relativeFrom="margin">
-              <wp14:pctWidth>0</wp14:pctWidth>
-            </wp14:sizeRelH>
-            <wp14:sizeRelV relativeFrom="margin">
-              <wp14:pctHeight>0</wp14:pctHeight>
-            </wp14:sizeRelV>
-          </wp:anchor>
+          </wp:inline>
         </w:drawing>
       </w:r>
     </w:p>
@@ -4871,6 +4879,7 @@
                 <w:b/>
                 <w:lang w:val="en-CA"/>
               </w:rPr>
+              <w:lastRenderedPageBreak/>
               <w:t>Pennant</w:t>
             </w:r>
           </w:p>
@@ -5235,7 +5244,6 @@
               <w:rPr>
                 <w:lang w:val="en-CA"/>
               </w:rPr>
-              <w:lastRenderedPageBreak/>
               <w:t>P541</w:t>
             </w:r>
           </w:p>
@@ -6861,326 +6869,6 @@
           <w:lang w:val="en-CA"/>
         </w:rPr>
       </w:pPr>
-      <w:hyperlink r:id="rId13" w:history="1">
-        <w:proofErr w:type="spellStart"/>
-        <w:r>
-          <w:rPr>
-            <w:rStyle w:val="Hyperlink"/>
-            <w:b/>
-            <w:lang w:val="en-CA"/>
-          </w:rPr>
-          <w:t>Narhvalen</w:t>
-        </w:r>
-        <w:proofErr w:type="spellEnd"/>
-        <w:r>
-          <w:rPr>
-            <w:rStyle w:val="Hyperlink"/>
-            <w:b/>
-            <w:lang w:val="en-CA"/>
-          </w:rPr>
-          <w:t xml:space="preserve"> Class</w:t>
-        </w:r>
-      </w:hyperlink>
-      <w:r>
-        <w:rPr>
-          <w:lang w:val="en-CA"/>
-        </w:rPr>
-        <w:t>: These two modified Type 205 submarines were acquired in 1970, they were very small and with a crew of only 21 personnel, were inexpensive to operate.  They had a major drawback in that their torpedoes were only suitable for surface targets, and not other submarines</w:t>
-      </w:r>
-      <w:r>
-        <w:rPr>
-          <w:lang w:val="en-CA"/>
-        </w:rPr>
-        <w:t>, this was mitigated by operating them in coastal waters where they wer</w:t>
-      </w:r>
-      <w:r>
-        <w:rPr>
-          <w:lang w:val="en-CA"/>
-        </w:rPr>
-        <w:t>e supported by ASW helicopters.</w:t>
-      </w:r>
-    </w:p>
-    <w:tbl>
-      <w:tblPr>
-        <w:tblStyle w:val="TableGrid"/>
-        <w:tblW w:w="0" w:type="auto"/>
-        <w:tblLook w:val="04A0" w:firstRow="1" w:lastRow="0" w:firstColumn="1" w:lastColumn="0" w:noHBand="0" w:noVBand="1"/>
-      </w:tblPr>
-      <w:tblGrid>
-        <w:gridCol w:w="1271"/>
-        <w:gridCol w:w="2268"/>
-        <w:gridCol w:w="1985"/>
-        <w:gridCol w:w="3826"/>
-      </w:tblGrid>
-      <w:tr>
-        <w:tc>
-          <w:tcPr>
-            <w:tcW w:w="1271" w:type="dxa"/>
-            <w:shd w:val="clear" w:color="auto" w:fill="D9D9D9" w:themeFill="background1" w:themeFillShade="D9"/>
-          </w:tcPr>
-          <w:p>
-            <w:pPr>
-              <w:rPr>
-                <w:lang w:val="en-CA"/>
-              </w:rPr>
-            </w:pPr>
-            <w:r>
-              <w:rPr>
-                <w:lang w:val="en-CA"/>
-              </w:rPr>
-              <w:t>Pennant</w:t>
-            </w:r>
-          </w:p>
-        </w:tc>
-        <w:tc>
-          <w:tcPr>
-            <w:tcW w:w="2268" w:type="dxa"/>
-            <w:shd w:val="clear" w:color="auto" w:fill="D9D9D9" w:themeFill="background1" w:themeFillShade="D9"/>
-          </w:tcPr>
-          <w:p>
-            <w:pPr>
-              <w:rPr>
-                <w:lang w:val="en-CA"/>
-              </w:rPr>
-            </w:pPr>
-            <w:r>
-              <w:rPr>
-                <w:lang w:val="en-CA"/>
-              </w:rPr>
-              <w:t>Name</w:t>
-            </w:r>
-          </w:p>
-        </w:tc>
-        <w:tc>
-          <w:tcPr>
-            <w:tcW w:w="1985" w:type="dxa"/>
-            <w:shd w:val="clear" w:color="auto" w:fill="D9D9D9" w:themeFill="background1" w:themeFillShade="D9"/>
-          </w:tcPr>
-          <w:p>
-            <w:pPr>
-              <w:rPr>
-                <w:lang w:val="en-CA"/>
-              </w:rPr>
-            </w:pPr>
-            <w:r>
-              <w:rPr>
-                <w:lang w:val="en-CA"/>
-              </w:rPr>
-              <w:t>Status</w:t>
-            </w:r>
-          </w:p>
-        </w:tc>
-        <w:tc>
-          <w:tcPr>
-            <w:tcW w:w="3826" w:type="dxa"/>
-            <w:shd w:val="clear" w:color="auto" w:fill="D9D9D9" w:themeFill="background1" w:themeFillShade="D9"/>
-          </w:tcPr>
-          <w:p>
-            <w:pPr>
-              <w:rPr>
-                <w:lang w:val="en-CA"/>
-              </w:rPr>
-            </w:pPr>
-            <w:r>
-              <w:rPr>
-                <w:lang w:val="en-CA"/>
-              </w:rPr>
-              <w:t>Location</w:t>
-            </w:r>
-          </w:p>
-        </w:tc>
-      </w:tr>
-      <w:tr>
-        <w:tc>
-          <w:tcPr>
-            <w:tcW w:w="1271" w:type="dxa"/>
-          </w:tcPr>
-          <w:p>
-            <w:pPr>
-              <w:rPr>
-                <w:lang w:val="en-CA"/>
-              </w:rPr>
-            </w:pPr>
-            <w:r>
-              <w:rPr>
-                <w:lang w:val="en-CA"/>
-              </w:rPr>
-              <w:t>S 320</w:t>
-            </w:r>
-          </w:p>
-        </w:tc>
-        <w:tc>
-          <w:tcPr>
-            <w:tcW w:w="2268" w:type="dxa"/>
-            <w:tcBorders>
-              <w:top w:val="single" w:sz="4" w:space="0" w:color="auto"/>
-              <w:left w:val="single" w:sz="4" w:space="0" w:color="auto"/>
-              <w:bottom w:val="single" w:sz="4" w:space="0" w:color="auto"/>
-              <w:right w:val="single" w:sz="4" w:space="0" w:color="auto"/>
-            </w:tcBorders>
-            <w:shd w:val="clear" w:color="auto" w:fill="auto"/>
-            <w:vAlign w:val="bottom"/>
-          </w:tcPr>
-          <w:p>
-            <w:pPr>
-              <w:rPr>
-                <w:rFonts w:ascii="Arial" w:hAnsi="Arial" w:cs="Arial"/>
-                <w:sz w:val="20"/>
-                <w:szCs w:val="20"/>
-              </w:rPr>
-            </w:pPr>
-            <w:proofErr w:type="spellStart"/>
-            <w:r>
-              <w:rPr>
-                <w:rFonts w:ascii="Arial" w:hAnsi="Arial" w:cs="Arial"/>
-                <w:sz w:val="20"/>
-                <w:szCs w:val="20"/>
-              </w:rPr>
-              <w:t>Narhvalen</w:t>
-            </w:r>
-            <w:proofErr w:type="spellEnd"/>
-          </w:p>
-        </w:tc>
-        <w:tc>
-          <w:tcPr>
-            <w:tcW w:w="1985" w:type="dxa"/>
-          </w:tcPr>
-          <w:p>
-            <w:pPr>
-              <w:rPr>
-                <w:lang w:val="en-CA"/>
-              </w:rPr>
-            </w:pPr>
-            <w:r>
-              <w:rPr>
-                <w:lang w:val="en-CA"/>
-              </w:rPr>
-              <w:t>Active</w:t>
-            </w:r>
-          </w:p>
-        </w:tc>
-        <w:tc>
-          <w:tcPr>
-            <w:tcW w:w="3826" w:type="dxa"/>
-          </w:tcPr>
-          <w:p>
-            <w:pPr>
-              <w:rPr>
-                <w:lang w:val="en-CA"/>
-              </w:rPr>
-            </w:pPr>
-            <w:r>
-              <w:rPr>
-                <w:lang w:val="en-CA"/>
-              </w:rPr>
-              <w:t>In port</w:t>
-            </w:r>
-          </w:p>
-        </w:tc>
-      </w:tr>
-      <w:tr>
-        <w:tc>
-          <w:tcPr>
-            <w:tcW w:w="1271" w:type="dxa"/>
-          </w:tcPr>
-          <w:p>
-            <w:pPr>
-              <w:rPr>
-                <w:lang w:val="en-CA"/>
-              </w:rPr>
-            </w:pPr>
-            <w:r>
-              <w:rPr>
-                <w:lang w:val="en-CA"/>
-              </w:rPr>
-              <w:t>S 321</w:t>
-            </w:r>
-          </w:p>
-        </w:tc>
-        <w:tc>
-          <w:tcPr>
-            <w:tcW w:w="2268" w:type="dxa"/>
-            <w:tcBorders>
-              <w:top w:val="nil"/>
-              <w:left w:val="single" w:sz="4" w:space="0" w:color="auto"/>
-              <w:bottom w:val="single" w:sz="4" w:space="0" w:color="auto"/>
-              <w:right w:val="single" w:sz="4" w:space="0" w:color="auto"/>
-            </w:tcBorders>
-            <w:shd w:val="clear" w:color="auto" w:fill="auto"/>
-            <w:vAlign w:val="bottom"/>
-          </w:tcPr>
-          <w:p>
-            <w:pPr>
-              <w:rPr>
-                <w:rFonts w:ascii="Arial" w:hAnsi="Arial" w:cs="Arial"/>
-                <w:sz w:val="20"/>
-                <w:szCs w:val="20"/>
-              </w:rPr>
-            </w:pPr>
-            <w:proofErr w:type="spellStart"/>
-            <w:r>
-              <w:rPr>
-                <w:rFonts w:ascii="Arial" w:hAnsi="Arial" w:cs="Arial"/>
-                <w:sz w:val="20"/>
-                <w:szCs w:val="20"/>
-              </w:rPr>
-              <w:t>Nordkaperen</w:t>
-            </w:r>
-            <w:proofErr w:type="spellEnd"/>
-          </w:p>
-        </w:tc>
-        <w:tc>
-          <w:tcPr>
-            <w:tcW w:w="1985" w:type="dxa"/>
-          </w:tcPr>
-          <w:p>
-            <w:pPr>
-              <w:rPr>
-                <w:lang w:val="en-CA"/>
-              </w:rPr>
-            </w:pPr>
-            <w:r>
-              <w:rPr>
-                <w:lang w:val="en-CA"/>
-              </w:rPr>
-              <w:t>Active</w:t>
-            </w:r>
-          </w:p>
-        </w:tc>
-        <w:tc>
-          <w:tcPr>
-            <w:tcW w:w="3826" w:type="dxa"/>
-          </w:tcPr>
-          <w:p>
-            <w:pPr>
-              <w:rPr>
-                <w:lang w:val="en-CA"/>
-              </w:rPr>
-            </w:pPr>
-            <w:r>
-              <w:rPr>
-                <w:lang w:val="en-CA"/>
-              </w:rPr>
-              <w:t>Patrolling off Bornholm Island</w:t>
-            </w:r>
-          </w:p>
-        </w:tc>
-      </w:tr>
-    </w:tbl>
-    <w:p>
-      <w:pPr>
-        <w:rPr>
-          <w:lang w:val="en-CA"/>
-        </w:rPr>
-      </w:pPr>
-    </w:p>
-    <w:p>
-      <w:pPr>
-        <w:jc w:val="center"/>
-        <w:rPr>
-          <w:lang w:val="en-CA"/>
-        </w:rPr>
-      </w:pPr>
       <w:r>
         <w:rPr>
           <w:noProof/>
@@ -7188,7 +6876,7 @@
         </w:rPr>
         <w:lastRenderedPageBreak/>
         <w:drawing>
-          <wp:inline distT="0" distB="0" distL="0" distR="0">
+          <wp:inline distT="0" distB="0" distL="0" distR="0" wp14:anchorId="53006A28" wp14:editId="51F55C3E">
             <wp:extent cx="5591175" cy="3620283"/>
             <wp:effectExtent l="0" t="0" r="0" b="0"/>
             <wp:docPr id="1" name="Picture 1"/>
@@ -7203,7 +6891,7 @@
                     <pic:cNvPicPr/>
                   </pic:nvPicPr>
                   <pic:blipFill>
-                    <a:blip r:embed="rId14">
+                    <a:blip r:embed="rId13">
                       <a:extLst>
                         <a:ext uri="{28A0092B-C50C-407E-A947-70E740481C1C}">
                           <a14:useLocalDpi xmlns:a14="http://schemas.microsoft.com/office/drawing/2010/main" val="0"/>
@@ -7233,34 +6921,370 @@
     <w:p>
       <w:pPr>
         <w:rPr>
+          <w:lang w:val="en-CA"/>
+        </w:rPr>
+      </w:pPr>
+      <w:hyperlink r:id="rId14" w:history="1">
+        <w:proofErr w:type="spellStart"/>
+        <w:r>
+          <w:rPr>
+            <w:rStyle w:val="Hyperlink"/>
+            <w:b/>
+            <w:lang w:val="en-CA"/>
+          </w:rPr>
+          <w:t>Narhvalen</w:t>
+        </w:r>
+        <w:proofErr w:type="spellEnd"/>
+        <w:r>
+          <w:rPr>
+            <w:rStyle w:val="Hyperlink"/>
+            <w:b/>
+            <w:lang w:val="en-CA"/>
+          </w:rPr>
+          <w:t xml:space="preserve"> Class</w:t>
+        </w:r>
+      </w:hyperlink>
+      <w:r>
+        <w:rPr>
+          <w:lang w:val="en-CA"/>
+        </w:rPr>
+        <w:t>: These two modified Type 205 submarines were acquired in 1970, they were very small and w</w:t>
+      </w:r>
+      <w:r>
+        <w:rPr>
+          <w:lang w:val="en-CA"/>
+        </w:rPr>
+        <w:t>ith a crew of only 21 personnel</w:t>
+      </w:r>
+      <w:r>
+        <w:rPr>
+          <w:lang w:val="en-CA"/>
+        </w:rPr>
+        <w:t xml:space="preserve"> were inexpensive to operate.  </w:t>
+      </w:r>
+      <w:r>
+        <w:rPr>
+          <w:lang w:val="en-CA"/>
+        </w:rPr>
+        <w:t>A</w:t>
+      </w:r>
+      <w:r>
+        <w:rPr>
+          <w:lang w:val="en-CA"/>
+        </w:rPr>
+        <w:t xml:space="preserve"> major drawback </w:t>
+      </w:r>
+      <w:r>
+        <w:rPr>
+          <w:lang w:val="en-CA"/>
+        </w:rPr>
+        <w:t>however, was</w:t>
+      </w:r>
+      <w:r>
+        <w:rPr>
+          <w:lang w:val="en-CA"/>
+        </w:rPr>
+        <w:t xml:space="preserve"> that their torpedoes were only suitable for surface targets, and not other submarines</w:t>
+      </w:r>
+      <w:r>
+        <w:rPr>
+          <w:lang w:val="en-CA"/>
+        </w:rPr>
+        <w:t>, this was mitigated by operating them in coastal waters where they wer</w:t>
+      </w:r>
+      <w:r>
+        <w:rPr>
+          <w:lang w:val="en-CA"/>
+        </w:rPr>
+        <w:t>e supported by ASW helicopters.</w:t>
+      </w:r>
+    </w:p>
+    <w:tbl>
+      <w:tblPr>
+        <w:tblStyle w:val="TableGrid"/>
+        <w:tblW w:w="0" w:type="auto"/>
+        <w:tblLook w:val="04A0" w:firstRow="1" w:lastRow="0" w:firstColumn="1" w:lastColumn="0" w:noHBand="0" w:noVBand="1"/>
+      </w:tblPr>
+      <w:tblGrid>
+        <w:gridCol w:w="1271"/>
+        <w:gridCol w:w="2268"/>
+        <w:gridCol w:w="1985"/>
+        <w:gridCol w:w="3826"/>
+      </w:tblGrid>
+      <w:tr>
+        <w:tc>
+          <w:tcPr>
+            <w:tcW w:w="1271" w:type="dxa"/>
+            <w:shd w:val="clear" w:color="auto" w:fill="D9D9D9" w:themeFill="background1" w:themeFillShade="D9"/>
+          </w:tcPr>
+          <w:p>
+            <w:pPr>
+              <w:rPr>
+                <w:lang w:val="en-CA"/>
+              </w:rPr>
+            </w:pPr>
+            <w:r>
+              <w:rPr>
+                <w:lang w:val="en-CA"/>
+              </w:rPr>
+              <w:t>Pennant</w:t>
+            </w:r>
+          </w:p>
+        </w:tc>
+        <w:tc>
+          <w:tcPr>
+            <w:tcW w:w="2268" w:type="dxa"/>
+            <w:shd w:val="clear" w:color="auto" w:fill="D9D9D9" w:themeFill="background1" w:themeFillShade="D9"/>
+          </w:tcPr>
+          <w:p>
+            <w:pPr>
+              <w:rPr>
+                <w:lang w:val="en-CA"/>
+              </w:rPr>
+            </w:pPr>
+            <w:r>
+              <w:rPr>
+                <w:lang w:val="en-CA"/>
+              </w:rPr>
+              <w:t>Name</w:t>
+            </w:r>
+          </w:p>
+        </w:tc>
+        <w:tc>
+          <w:tcPr>
+            <w:tcW w:w="1985" w:type="dxa"/>
+            <w:shd w:val="clear" w:color="auto" w:fill="D9D9D9" w:themeFill="background1" w:themeFillShade="D9"/>
+          </w:tcPr>
+          <w:p>
+            <w:pPr>
+              <w:rPr>
+                <w:lang w:val="en-CA"/>
+              </w:rPr>
+            </w:pPr>
+            <w:r>
+              <w:rPr>
+                <w:lang w:val="en-CA"/>
+              </w:rPr>
+              <w:t>Status</w:t>
+            </w:r>
+          </w:p>
+        </w:tc>
+        <w:tc>
+          <w:tcPr>
+            <w:tcW w:w="3826" w:type="dxa"/>
+            <w:shd w:val="clear" w:color="auto" w:fill="D9D9D9" w:themeFill="background1" w:themeFillShade="D9"/>
+          </w:tcPr>
+          <w:p>
+            <w:pPr>
+              <w:rPr>
+                <w:lang w:val="en-CA"/>
+              </w:rPr>
+            </w:pPr>
+            <w:r>
+              <w:rPr>
+                <w:lang w:val="en-CA"/>
+              </w:rPr>
+              <w:t>Location</w:t>
+            </w:r>
+          </w:p>
+        </w:tc>
+      </w:tr>
+      <w:tr>
+        <w:tc>
+          <w:tcPr>
+            <w:tcW w:w="1271" w:type="dxa"/>
+          </w:tcPr>
+          <w:p>
+            <w:pPr>
+              <w:rPr>
+                <w:lang w:val="en-CA"/>
+              </w:rPr>
+            </w:pPr>
+            <w:r>
+              <w:rPr>
+                <w:lang w:val="en-CA"/>
+              </w:rPr>
+              <w:t>S 320</w:t>
+            </w:r>
+          </w:p>
+        </w:tc>
+        <w:tc>
+          <w:tcPr>
+            <w:tcW w:w="2268" w:type="dxa"/>
+            <w:tcBorders>
+              <w:top w:val="single" w:sz="4" w:space="0" w:color="auto"/>
+              <w:left w:val="single" w:sz="4" w:space="0" w:color="auto"/>
+              <w:bottom w:val="single" w:sz="4" w:space="0" w:color="auto"/>
+              <w:right w:val="single" w:sz="4" w:space="0" w:color="auto"/>
+            </w:tcBorders>
+            <w:shd w:val="clear" w:color="auto" w:fill="auto"/>
+            <w:vAlign w:val="bottom"/>
+          </w:tcPr>
+          <w:p>
+            <w:pPr>
+              <w:rPr>
+                <w:rFonts w:ascii="Arial" w:hAnsi="Arial" w:cs="Arial"/>
+                <w:sz w:val="20"/>
+                <w:szCs w:val="20"/>
+              </w:rPr>
+            </w:pPr>
+            <w:proofErr w:type="spellStart"/>
+            <w:r>
+              <w:rPr>
+                <w:rFonts w:ascii="Arial" w:hAnsi="Arial" w:cs="Arial"/>
+                <w:sz w:val="20"/>
+                <w:szCs w:val="20"/>
+              </w:rPr>
+              <w:t>Narhvalen</w:t>
+            </w:r>
+            <w:proofErr w:type="spellEnd"/>
+          </w:p>
+        </w:tc>
+        <w:tc>
+          <w:tcPr>
+            <w:tcW w:w="1985" w:type="dxa"/>
+          </w:tcPr>
+          <w:p>
+            <w:pPr>
+              <w:rPr>
+                <w:lang w:val="en-CA"/>
+              </w:rPr>
+            </w:pPr>
+            <w:r>
+              <w:rPr>
+                <w:lang w:val="en-CA"/>
+              </w:rPr>
+              <w:t>Active</w:t>
+            </w:r>
+          </w:p>
+        </w:tc>
+        <w:tc>
+          <w:tcPr>
+            <w:tcW w:w="3826" w:type="dxa"/>
+          </w:tcPr>
+          <w:p>
+            <w:pPr>
+              <w:rPr>
+                <w:lang w:val="en-CA"/>
+              </w:rPr>
+            </w:pPr>
+            <w:r>
+              <w:rPr>
+                <w:lang w:val="en-CA"/>
+              </w:rPr>
+              <w:t>In port</w:t>
+            </w:r>
+          </w:p>
+        </w:tc>
+      </w:tr>
+      <w:tr>
+        <w:tc>
+          <w:tcPr>
+            <w:tcW w:w="1271" w:type="dxa"/>
+          </w:tcPr>
+          <w:p>
+            <w:pPr>
+              <w:rPr>
+                <w:lang w:val="en-CA"/>
+              </w:rPr>
+            </w:pPr>
+            <w:r>
+              <w:rPr>
+                <w:lang w:val="en-CA"/>
+              </w:rPr>
+              <w:t>S 321</w:t>
+            </w:r>
+          </w:p>
+        </w:tc>
+        <w:tc>
+          <w:tcPr>
+            <w:tcW w:w="2268" w:type="dxa"/>
+            <w:tcBorders>
+              <w:top w:val="nil"/>
+              <w:left w:val="single" w:sz="4" w:space="0" w:color="auto"/>
+              <w:bottom w:val="single" w:sz="4" w:space="0" w:color="auto"/>
+              <w:right w:val="single" w:sz="4" w:space="0" w:color="auto"/>
+            </w:tcBorders>
+            <w:shd w:val="clear" w:color="auto" w:fill="auto"/>
+            <w:vAlign w:val="bottom"/>
+          </w:tcPr>
+          <w:p>
+            <w:pPr>
+              <w:rPr>
+                <w:rFonts w:ascii="Arial" w:hAnsi="Arial" w:cs="Arial"/>
+                <w:sz w:val="20"/>
+                <w:szCs w:val="20"/>
+              </w:rPr>
+            </w:pPr>
+            <w:proofErr w:type="spellStart"/>
+            <w:r>
+              <w:rPr>
+                <w:rFonts w:ascii="Arial" w:hAnsi="Arial" w:cs="Arial"/>
+                <w:sz w:val="20"/>
+                <w:szCs w:val="20"/>
+              </w:rPr>
+              <w:t>Nordkaperen</w:t>
+            </w:r>
+            <w:proofErr w:type="spellEnd"/>
+          </w:p>
+        </w:tc>
+        <w:tc>
+          <w:tcPr>
+            <w:tcW w:w="1985" w:type="dxa"/>
+          </w:tcPr>
+          <w:p>
+            <w:pPr>
+              <w:rPr>
+                <w:lang w:val="en-CA"/>
+              </w:rPr>
+            </w:pPr>
+            <w:r>
+              <w:rPr>
+                <w:lang w:val="en-CA"/>
+              </w:rPr>
+              <w:t>Active</w:t>
+            </w:r>
+          </w:p>
+        </w:tc>
+        <w:tc>
+          <w:tcPr>
+            <w:tcW w:w="3826" w:type="dxa"/>
+          </w:tcPr>
+          <w:p>
+            <w:pPr>
+              <w:rPr>
+                <w:lang w:val="en-CA"/>
+              </w:rPr>
+            </w:pPr>
+            <w:r>
+              <w:rPr>
+                <w:lang w:val="en-CA"/>
+              </w:rPr>
+              <w:t>Patrolling off Bornholm Island</w:t>
+            </w:r>
+          </w:p>
+        </w:tc>
+      </w:tr>
+    </w:tbl>
+    <w:p>
+      <w:pPr>
+        <w:rPr>
           <w:b/>
           <w:lang w:val="en-CA"/>
         </w:rPr>
       </w:pPr>
     </w:p>
     <w:p>
-      <w:pPr>
-        <w:rPr>
-          <w:lang w:val="en-CA"/>
-        </w:rPr>
-      </w:pPr>
       <w:r>
         <w:rPr>
           <w:noProof/>
           <w:lang w:val="en-CA" w:eastAsia="en-CA"/>
         </w:rPr>
+        <w:lastRenderedPageBreak/>
         <w:drawing>
-          <wp:anchor distT="0" distB="0" distL="114300" distR="114300" simplePos="0" relativeHeight="251660288" behindDoc="0" locked="0" layoutInCell="1" allowOverlap="1" wp14:anchorId="4563DA30" wp14:editId="22B648E4">
-            <wp:simplePos x="0" y="0"/>
-            <wp:positionH relativeFrom="column">
-              <wp:posOffset>3251531</wp:posOffset>
-            </wp:positionH>
-            <wp:positionV relativeFrom="paragraph">
-              <wp:posOffset>10160</wp:posOffset>
-            </wp:positionV>
-            <wp:extent cx="2767330" cy="1800225"/>
-            <wp:effectExtent l="0" t="0" r="0" b="9525"/>
-            <wp:wrapSquare wrapText="bothSides"/>
+          <wp:inline distT="0" distB="0" distL="0" distR="0">
+            <wp:extent cx="4591050" cy="2986605"/>
+            <wp:effectExtent l="0" t="0" r="0" b="4445"/>
             <wp:docPr id="2" name="Picture 2"/>
             <wp:cNvGraphicFramePr>
               <a:graphicFrameLocks xmlns:a="http://schemas.openxmlformats.org/drawingml/2006/main" noChangeAspect="1"/>
@@ -7287,7 +7311,7 @@
                   <pic:spPr>
                     <a:xfrm>
                       <a:off x="0" y="0"/>
-                      <a:ext cx="2767330" cy="1800225"/>
+                      <a:ext cx="4602695" cy="2994181"/>
                     </a:xfrm>
                     <a:prstGeom prst="rect">
                       <a:avLst/>
@@ -7296,15 +7320,16 @@
                 </pic:pic>
               </a:graphicData>
             </a:graphic>
-            <wp14:sizeRelH relativeFrom="margin">
-              <wp14:pctWidth>0</wp14:pctWidth>
-            </wp14:sizeRelH>
-            <wp14:sizeRelV relativeFrom="margin">
-              <wp14:pctHeight>0</wp14:pctHeight>
-            </wp14:sizeRelV>
-          </wp:anchor>
+          </wp:inline>
         </w:drawing>
       </w:r>
+    </w:p>
+    <w:p>
+      <w:pPr>
+        <w:rPr>
+          <w:lang w:val="en-CA"/>
+        </w:rPr>
+      </w:pPr>
       <w:hyperlink r:id="rId16" w:history="1">
         <w:proofErr w:type="spellStart"/>
         <w:r>
@@ -7369,7 +7394,15 @@
         <w:rPr>
           <w:lang w:val="en-CA"/>
         </w:rPr>
-        <w:t xml:space="preserve"> class which were a customized version of the German Type 205 and designated the Type 207. Although very similar to the </w:t>
+        <w:t xml:space="preserve"> class which were a customized version of the German Type 205 and designated the Type 207. Although very simila</w:t>
+      </w:r>
+      <w:bookmarkStart w:id="0" w:name="_GoBack"/>
+      <w:bookmarkEnd w:id="0"/>
+      <w:r>
+        <w:rPr>
+          <w:lang w:val="en-CA"/>
+        </w:rPr>
+        <w:t xml:space="preserve">r to the </w:t>
       </w:r>
       <w:proofErr w:type="spellStart"/>
       <w:r>
@@ -7389,30 +7422,8 @@
         <w:rPr>
           <w:lang w:val="en-CA"/>
         </w:rPr>
-        <w:t xml:space="preserve">had a </w:t>
-      </w:r>
-      <w:bookmarkStart w:id="0" w:name="_GoBack"/>
-      <w:bookmarkEnd w:id="0"/>
-      <w:r>
-        <w:rPr>
-          <w:lang w:val="en-CA"/>
-        </w:rPr>
-        <w:t xml:space="preserve">much better maximum dive depth, better sensors, and were able to track and target other submarines.  </w:t>
-      </w:r>
-    </w:p>
-    <w:p>
-      <w:pPr>
-        <w:rPr>
-          <w:lang w:val="en-CA"/>
-        </w:rPr>
-      </w:pPr>
-    </w:p>
-    <w:p>
-      <w:pPr>
-        <w:rPr>
-          <w:lang w:val="en-CA"/>
-        </w:rPr>
-      </w:pPr>
+        <w:t xml:space="preserve">had a much better maximum dive depth, better sensors, and were able to track and target other submarines.  </w:t>
+      </w:r>
     </w:p>
     <w:tbl>
       <w:tblPr>
@@ -8221,6 +8232,7 @@
   <w:style w:type="character" w:default="1" w:styleId="DefaultParagraphFont">
     <w:name w:val="Default Paragraph Font"/>
     <w:uiPriority w:val="1"/>
+    <w:semiHidden/>
     <w:unhideWhenUsed/>
   </w:style>
   <w:style w:type="table" w:default="1" w:styleId="TableNormal">

--- a/docs/nato/dk/navy.docx
+++ b/docs/nato/dk/navy.docx
@@ -1,6 +1,6 @@
 
 <file path=word/document.xml><?xml version="1.0" encoding="utf-8"?>
-<w:document xmlns:wpc="http://schemas.microsoft.com/office/word/2010/wordprocessingCanvas" xmlns:cx="http://schemas.microsoft.com/office/drawing/2014/chartex" xmlns:cx1="http://schemas.microsoft.com/office/drawing/2015/9/8/chartex" xmlns:cx2="http://schemas.microsoft.com/office/drawing/2015/10/21/chartex" xmlns:mc="http://schemas.openxmlformats.org/markup-compatibility/2006" xmlns:o="urn:schemas-microsoft-com:office:office" xmlns:r="http://schemas.openxmlformats.org/officeDocument/2006/relationships" xmlns:m="http://schemas.openxmlformats.org/officeDocument/2006/math" xmlns:v="urn:schemas-microsoft-com:vml" xmlns:wp14="http://schemas.microsoft.com/office/word/2010/wordprocessingDrawing" xmlns:wp="http://schemas.openxmlformats.org/drawingml/2006/wordprocessingDrawing" xmlns:w10="urn:schemas-microsoft-com:office:word" xmlns:w="http://schemas.openxmlformats.org/wordprocessingml/2006/main" xmlns:w14="http://schemas.microsoft.com/office/word/2010/wordml" xmlns:w15="http://schemas.microsoft.com/office/word/2012/wordml" xmlns:w16se="http://schemas.microsoft.com/office/word/2015/wordml/symex" xmlns:wpg="http://schemas.microsoft.com/office/word/2010/wordprocessingGroup" xmlns:wpi="http://schemas.microsoft.com/office/word/2010/wordprocessingInk" xmlns:wne="http://schemas.microsoft.com/office/word/2006/wordml" xmlns:wps="http://schemas.microsoft.com/office/word/2010/wordprocessingShape" mc:Ignorable="w14 w15 w16se wp14">
+<w:document xmlns:wpc="http://schemas.microsoft.com/office/word/2010/wordprocessingCanvas" xmlns:cx="http://schemas.microsoft.com/office/drawing/2014/chartex" xmlns:cx1="http://schemas.microsoft.com/office/drawing/2015/9/8/chartex" xmlns:cx2="http://schemas.microsoft.com/office/drawing/2015/10/21/chartex" xmlns:cx3="http://schemas.microsoft.com/office/drawing/2016/5/9/chartex" xmlns:cx4="http://schemas.microsoft.com/office/drawing/2016/5/10/chartex" xmlns:cx5="http://schemas.microsoft.com/office/drawing/2016/5/11/chartex" xmlns:cx6="http://schemas.microsoft.com/office/drawing/2016/5/12/chartex" xmlns:cx7="http://schemas.microsoft.com/office/drawing/2016/5/13/chartex" xmlns:cx8="http://schemas.microsoft.com/office/drawing/2016/5/14/chartex" xmlns:mc="http://schemas.openxmlformats.org/markup-compatibility/2006" xmlns:aink="http://schemas.microsoft.com/office/drawing/2016/ink" xmlns:am3d="http://schemas.microsoft.com/office/drawing/2017/model3d" xmlns:o="urn:schemas-microsoft-com:office:office" xmlns:r="http://schemas.openxmlformats.org/officeDocument/2006/relationships" xmlns:m="http://schemas.openxmlformats.org/officeDocument/2006/math" xmlns:v="urn:schemas-microsoft-com:vml" xmlns:wp14="http://schemas.microsoft.com/office/word/2010/wordprocessingDrawing" xmlns:wp="http://schemas.openxmlformats.org/drawingml/2006/wordprocessingDrawing" xmlns:w10="urn:schemas-microsoft-com:office:word" xmlns:w="http://schemas.openxmlformats.org/wordprocessingml/2006/main" xmlns:w14="http://schemas.microsoft.com/office/word/2010/wordml" xmlns:w15="http://schemas.microsoft.com/office/word/2012/wordml" xmlns:w16cex="http://schemas.microsoft.com/office/word/2018/wordml/cex" xmlns:w16cid="http://schemas.microsoft.com/office/word/2016/wordml/cid" xmlns:w16="http://schemas.microsoft.com/office/word/2018/wordml" xmlns:w16sdtdh="http://schemas.microsoft.com/office/word/2020/wordml/sdtdatahash" xmlns:w16se="http://schemas.microsoft.com/office/word/2015/wordml/symex" xmlns:wpg="http://schemas.microsoft.com/office/word/2010/wordprocessingGroup" xmlns:wpi="http://schemas.microsoft.com/office/word/2010/wordprocessingInk" xmlns:wne="http://schemas.microsoft.com/office/word/2006/wordml" xmlns:wps="http://schemas.microsoft.com/office/word/2010/wordprocessingShape" mc:Ignorable="w14 w15 w16se w16cid w16 w16cex w16sdtdh wp14">
   <w:body>
     <w:p>
       <w:pPr>
@@ -473,19 +473,11 @@
                 <w:lang w:val="en-CA"/>
               </w:rPr>
             </w:pPr>
-            <w:proofErr w:type="spellStart"/>
-            <w:r>
-              <w:rPr>
-                <w:lang w:val="en-CA"/>
-              </w:rPr>
-              <w:t>Olfert</w:t>
-            </w:r>
-            <w:proofErr w:type="spellEnd"/>
-            <w:r>
-              <w:rPr>
-                <w:lang w:val="en-CA"/>
-              </w:rPr>
-              <w:t xml:space="preserve"> Fischer </w:t>
+            <w:r>
+              <w:rPr>
+                <w:lang w:val="en-CA"/>
+              </w:rPr>
+              <w:t xml:space="preserve">Olfert Fischer </w:t>
             </w:r>
           </w:p>
         </w:tc>
@@ -730,7 +722,7 @@
           <w:lang w:val="en-CA" w:eastAsia="en-CA"/>
         </w:rPr>
         <w:drawing>
-          <wp:inline distT="0" distB="0" distL="0" distR="0">
+          <wp:inline distT="0" distB="0" distL="0" distR="0" wp14:anchorId="7F591125" wp14:editId="16F3B3C7">
             <wp:extent cx="5519531" cy="4139648"/>
             <wp:effectExtent l="0" t="0" r="5080" b="0"/>
             <wp:docPr id="3" name="Picture 3"/>
@@ -904,7 +896,7 @@
         </w:rPr>
         <w:lastRenderedPageBreak/>
         <w:drawing>
-          <wp:inline distT="0" distB="0" distL="0" distR="0">
+          <wp:inline distT="0" distB="0" distL="0" distR="0" wp14:anchorId="1E448C2C" wp14:editId="46C23446">
             <wp:extent cx="5943600" cy="3957320"/>
             <wp:effectExtent l="0" t="0" r="0" b="5080"/>
             <wp:docPr id="5" name="Picture 5"/>
@@ -968,18 +960,13 @@
         <w:t xml:space="preserve"> Class but with 30</w:t>
       </w:r>
       <w:r>
-        <w:t xml:space="preserve">% fewer crew, </w:t>
-      </w:r>
-      <w:proofErr w:type="spellStart"/>
-      <w:r>
-        <w:t>they</w:t>
-      </w:r>
-      <w:r>
-        <w:t>are</w:t>
-      </w:r>
-      <w:proofErr w:type="spellEnd"/>
-      <w:r>
-        <w:t xml:space="preserve"> double hulled to protect against ice damage and </w:t>
+        <w:t>% fewer crew, they</w:t>
+      </w:r>
+      <w:r>
+        <w:t xml:space="preserve"> </w:t>
+      </w:r>
+      <w:r>
+        <w:t xml:space="preserve">are double hulled to protect against ice damage and </w:t>
       </w:r>
       <w:r>
         <w:t>can break through 30 inches of solid ice</w:t>
@@ -3849,19 +3836,11 @@
                 <w:lang w:val="en-CA"/>
               </w:rPr>
             </w:pPr>
-            <w:proofErr w:type="spellStart"/>
-            <w:r>
-              <w:rPr>
-                <w:lang w:val="en-CA"/>
-              </w:rPr>
-              <w:t>Gribben</w:t>
-            </w:r>
-            <w:proofErr w:type="spellEnd"/>
-            <w:r>
-              <w:rPr>
-                <w:lang w:val="en-CA"/>
-              </w:rPr>
-              <w:t xml:space="preserve"> </w:t>
+            <w:r>
+              <w:rPr>
+                <w:lang w:val="en-CA"/>
+              </w:rPr>
+              <w:t xml:space="preserve">Gribben </w:t>
             </w:r>
             <w:r>
               <w:rPr>
@@ -4725,7 +4704,7 @@
           <w:lang w:val="en-CA" w:eastAsia="en-CA"/>
         </w:rPr>
         <w:drawing>
-          <wp:inline distT="0" distB="0" distL="0" distR="0">
+          <wp:inline distT="0" distB="0" distL="0" distR="0" wp14:anchorId="235C356D" wp14:editId="237A61D4">
             <wp:extent cx="4600575" cy="3245810"/>
             <wp:effectExtent l="0" t="0" r="0" b="0"/>
             <wp:docPr id="7" name="Picture 7"/>
@@ -5975,19 +5954,11 @@
                 <w:lang w:val="en-CA"/>
               </w:rPr>
             </w:pPr>
-            <w:proofErr w:type="spellStart"/>
-            <w:r>
-              <w:rPr>
-                <w:lang w:val="en-CA"/>
-              </w:rPr>
-              <w:t>Norby</w:t>
-            </w:r>
-            <w:proofErr w:type="spellEnd"/>
-            <w:r>
-              <w:rPr>
-                <w:lang w:val="en-CA"/>
-              </w:rPr>
-              <w:t xml:space="preserve"> </w:t>
+            <w:r>
+              <w:rPr>
+                <w:lang w:val="en-CA"/>
+              </w:rPr>
+              <w:t xml:space="preserve">Norby </w:t>
             </w:r>
           </w:p>
         </w:tc>
@@ -7282,7 +7253,7 @@
         </w:rPr>
         <w:lastRenderedPageBreak/>
         <w:drawing>
-          <wp:inline distT="0" distB="0" distL="0" distR="0">
+          <wp:inline distT="0" distB="0" distL="0" distR="0" wp14:anchorId="2907C394" wp14:editId="29E6DC22">
             <wp:extent cx="4591050" cy="2986605"/>
             <wp:effectExtent l="0" t="0" r="0" b="4445"/>
             <wp:docPr id="2" name="Picture 2"/>
@@ -7394,15 +7365,7 @@
         <w:rPr>
           <w:lang w:val="en-CA"/>
         </w:rPr>
-        <w:t xml:space="preserve"> class which were a customized version of the German Type 205 and designated the Type 207. Although very simila</w:t>
-      </w:r>
-      <w:bookmarkStart w:id="0" w:name="_GoBack"/>
-      <w:bookmarkEnd w:id="0"/>
-      <w:r>
-        <w:rPr>
-          <w:lang w:val="en-CA"/>
-        </w:rPr>
-        <w:t xml:space="preserve">r to the </w:t>
+        <w:t xml:space="preserve"> class which were a customized version of the German Type 205 and designated the Type 207. Although very similar to the </w:t>
       </w:r>
       <w:proofErr w:type="spellStart"/>
       <w:r>
@@ -7835,7 +7798,7 @@
 </file>
 
 <file path=word/styles.xml><?xml version="1.0" encoding="utf-8"?>
-<w:styles xmlns:mc="http://schemas.openxmlformats.org/markup-compatibility/2006" xmlns:r="http://schemas.openxmlformats.org/officeDocument/2006/relationships" xmlns:w="http://schemas.openxmlformats.org/wordprocessingml/2006/main" xmlns:w14="http://schemas.microsoft.com/office/word/2010/wordml" xmlns:w15="http://schemas.microsoft.com/office/word/2012/wordml" xmlns:w16se="http://schemas.microsoft.com/office/word/2015/wordml/symex" mc:Ignorable="w14 w15 w16se">
+<w:styles xmlns:mc="http://schemas.openxmlformats.org/markup-compatibility/2006" xmlns:r="http://schemas.openxmlformats.org/officeDocument/2006/relationships" xmlns:w="http://schemas.openxmlformats.org/wordprocessingml/2006/main" xmlns:w14="http://schemas.microsoft.com/office/word/2010/wordml" xmlns:w15="http://schemas.microsoft.com/office/word/2012/wordml" xmlns:w16cex="http://schemas.microsoft.com/office/word/2018/wordml/cex" xmlns:w16cid="http://schemas.microsoft.com/office/word/2016/wordml/cid" xmlns:w16="http://schemas.microsoft.com/office/word/2018/wordml" xmlns:w16sdtdh="http://schemas.microsoft.com/office/word/2020/wordml/sdtdatahash" xmlns:w16se="http://schemas.microsoft.com/office/word/2015/wordml/symex" mc:Ignorable="w14 w15 w16se w16cid w16 w16cex w16sdtdh">
   <w:docDefaults>
     <w:rPrDefault>
       <w:rPr>
@@ -7851,7 +7814,7 @@
       </w:pPr>
     </w:pPrDefault>
   </w:docDefaults>
-  <w:latentStyles w:defLockedState="0" w:defUIPriority="99" w:defSemiHidden="0" w:defUnhideWhenUsed="0" w:defQFormat="0" w:count="372">
+  <w:latentStyles w:defLockedState="0" w:defUIPriority="99" w:defSemiHidden="0" w:defUnhideWhenUsed="0" w:defQFormat="0" w:count="376">
     <w:lsdException w:name="Normal" w:uiPriority="0" w:qFormat="1"/>
     <w:lsdException w:name="heading 1" w:uiPriority="9" w:qFormat="1"/>
     <w:lsdException w:name="heading 2" w:semiHidden="1" w:uiPriority="9" w:unhideWhenUsed="1" w:qFormat="1"/>
@@ -7957,7 +7920,6 @@
     <w:lsdException w:name="HTML Sample" w:semiHidden="1" w:unhideWhenUsed="1"/>
     <w:lsdException w:name="HTML Typewriter" w:semiHidden="1" w:unhideWhenUsed="1"/>
     <w:lsdException w:name="HTML Variable" w:semiHidden="1" w:unhideWhenUsed="1"/>
-    <w:lsdException w:name="Normal Table" w:semiHidden="1" w:unhideWhenUsed="1"/>
     <w:lsdException w:name="annotation subject" w:semiHidden="1" w:unhideWhenUsed="1"/>
     <w:lsdException w:name="No List" w:semiHidden="1" w:unhideWhenUsed="1"/>
     <w:lsdException w:name="Outline List 1" w:semiHidden="1" w:unhideWhenUsed="1"/>
@@ -8001,10 +7963,8 @@
     <w:lsdException w:name="Table Elegant" w:semiHidden="1" w:unhideWhenUsed="1"/>
     <w:lsdException w:name="Table Professional" w:semiHidden="1" w:unhideWhenUsed="1"/>
     <w:lsdException w:name="Table Subtle 1" w:semiHidden="1" w:unhideWhenUsed="1"/>
-    <w:lsdException w:name="Table Subtle 2" w:semiHidden="1" w:unhideWhenUsed="1"/>
     <w:lsdException w:name="Table Web 1" w:semiHidden="1" w:unhideWhenUsed="1"/>
     <w:lsdException w:name="Table Web 2" w:semiHidden="1" w:unhideWhenUsed="1"/>
-    <w:lsdException w:name="Table Web 3" w:semiHidden="1" w:unhideWhenUsed="1"/>
     <w:lsdException w:name="Balloon Text" w:semiHidden="1" w:unhideWhenUsed="1"/>
     <w:lsdException w:name="Table Grid" w:uiPriority="39"/>
     <w:lsdException w:name="Table Theme" w:semiHidden="1" w:unhideWhenUsed="1"/>
@@ -8224,6 +8184,10 @@
     <w:lsdException w:name="List Table 6 Colorful Accent 6" w:uiPriority="51"/>
     <w:lsdException w:name="List Table 7 Colorful Accent 6" w:uiPriority="52"/>
     <w:lsdException w:name="Mention" w:semiHidden="1" w:unhideWhenUsed="1"/>
+    <w:lsdException w:name="Smart Hyperlink" w:semiHidden="1" w:unhideWhenUsed="1"/>
+    <w:lsdException w:name="Hashtag" w:semiHidden="1" w:unhideWhenUsed="1"/>
+    <w:lsdException w:name="Unresolved Mention" w:semiHidden="1" w:unhideWhenUsed="1"/>
+    <w:lsdException w:name="Smart Link" w:semiHidden="1" w:unhideWhenUsed="1"/>
   </w:latentStyles>
   <w:style w:type="paragraph" w:default="1" w:styleId="Normal">
     <w:name w:val="Normal"/>
